--- a/qlduan/Bao-Cao.docx
+++ b/qlduan/Bao-Cao.docx
@@ -243,25 +243,7 @@
           <w:sz w:val="30"/>
           <w:szCs w:val="28"/>
         </w:rPr>
-        <w:t xml:space="preserve">XÂY DỰNG WEBSITE QUẢN LÝ DỰ </w:t>
-      </w:r>
-      <w:proofErr w:type="gramStart"/>
-      <w:r>
-        <w:rPr>
-          <w:b/>
-          <w:sz w:val="30"/>
-          <w:szCs w:val="28"/>
-        </w:rPr>
-        <w:t>ÁN</w:t>
-      </w:r>
-      <w:proofErr w:type="gramEnd"/>
-      <w:r>
-        <w:rPr>
-          <w:b/>
-          <w:sz w:val="30"/>
-          <w:szCs w:val="28"/>
-        </w:rPr>
-        <w:t xml:space="preserve"> TẠI</w:t>
+        <w:t>XÂY DỰNG WEBSITE QUẢN LÝ DỰ ÁN TẠI</w:t>
       </w:r>
       <w:r>
         <w:rPr>
@@ -512,7 +494,7 @@
           <w:lang w:val="fr-FR"/>
         </w:rPr>
       </w:pPr>
-      <w:bookmarkStart w:id="1" w:name="_Toc46470824"/>
+      <w:bookmarkStart w:id="1" w:name="_Toc46695185"/>
       <w:r>
         <w:rPr>
           <w:lang w:val="fr-FR"/>
@@ -586,7 +568,7 @@
       <w:r>
         <w:fldChar w:fldCharType="separate"/>
       </w:r>
-      <w:hyperlink w:anchor="_Toc46470824" w:history="1">
+      <w:hyperlink w:anchor="_Toc46695185" w:history="1">
         <w:r>
           <w:rPr>
             <w:rStyle w:val="Hyperlink"/>
@@ -614,7 +596,7 @@
             <w:noProof/>
             <w:webHidden/>
           </w:rPr>
-          <w:instrText xml:space="preserve"> PAGEREF _Toc46470824 \h </w:instrText>
+          <w:instrText xml:space="preserve"> PAGEREF _Toc46695185 \h </w:instrText>
         </w:r>
         <w:r>
           <w:rPr>
@@ -657,7 +639,7 @@
           <w:lang w:val="en-US"/>
         </w:rPr>
       </w:pPr>
-      <w:hyperlink w:anchor="_Toc46470825" w:history="1">
+      <w:hyperlink w:anchor="_Toc46695186" w:history="1">
         <w:r>
           <w:rPr>
             <w:rStyle w:val="Hyperlink"/>
@@ -685,7 +667,7 @@
             <w:noProof/>
             <w:webHidden/>
           </w:rPr>
-          <w:instrText xml:space="preserve"> PAGEREF _Toc46470825 \h </w:instrText>
+          <w:instrText xml:space="preserve"> PAGEREF _Toc46695186 \h </w:instrText>
         </w:r>
         <w:r>
           <w:rPr>
@@ -705,7 +687,7 @@
             <w:noProof/>
             <w:webHidden/>
           </w:rPr>
-          <w:t>3</w:t>
+          <w:t>4</w:t>
         </w:r>
         <w:r>
           <w:rPr>
@@ -728,7 +710,7 @@
           <w:lang w:val="en-US"/>
         </w:rPr>
       </w:pPr>
-      <w:hyperlink w:anchor="_Toc46470826" w:history="1">
+      <w:hyperlink w:anchor="_Toc46695187" w:history="1">
         <w:r>
           <w:rPr>
             <w:rStyle w:val="Hyperlink"/>
@@ -756,7 +738,7 @@
             <w:noProof/>
             <w:webHidden/>
           </w:rPr>
-          <w:instrText xml:space="preserve"> PAGEREF _Toc46470826 \h </w:instrText>
+          <w:instrText xml:space="preserve"> PAGEREF _Toc46695187 \h </w:instrText>
         </w:r>
         <w:r>
           <w:rPr>
@@ -776,7 +758,7 @@
             <w:noProof/>
             <w:webHidden/>
           </w:rPr>
-          <w:t>4</w:t>
+          <w:t>5</w:t>
         </w:r>
         <w:r>
           <w:rPr>
@@ -802,7 +784,7 @@
           <w:lang w:val="en-US"/>
         </w:rPr>
       </w:pPr>
-      <w:hyperlink w:anchor="_Toc46470827" w:history="1">
+      <w:hyperlink w:anchor="_Toc46695188" w:history="1">
         <w:r>
           <w:rPr>
             <w:rStyle w:val="Hyperlink"/>
@@ -849,7 +831,7 @@
             <w:noProof/>
             <w:webHidden/>
           </w:rPr>
-          <w:instrText xml:space="preserve"> PAGEREF _Toc46470827 \h </w:instrText>
+          <w:instrText xml:space="preserve"> PAGEREF _Toc46695188 \h </w:instrText>
         </w:r>
         <w:r>
           <w:rPr>
@@ -869,7 +851,7 @@
             <w:noProof/>
             <w:webHidden/>
           </w:rPr>
-          <w:t>5</w:t>
+          <w:t>6</w:t>
         </w:r>
         <w:r>
           <w:rPr>
@@ -894,7 +876,7 @@
           <w:szCs w:val="22"/>
         </w:rPr>
       </w:pPr>
-      <w:hyperlink w:anchor="_Toc46470828" w:history="1">
+      <w:hyperlink w:anchor="_Toc46695189" w:history="1">
         <w:r>
           <w:rPr>
             <w:rStyle w:val="Hyperlink"/>
@@ -939,7 +921,7 @@
             <w:noProof/>
             <w:webHidden/>
           </w:rPr>
-          <w:instrText xml:space="preserve"> PAGEREF _Toc46470828 \h </w:instrText>
+          <w:instrText xml:space="preserve"> PAGEREF _Toc46695189 \h </w:instrText>
         </w:r>
         <w:r>
           <w:rPr>
@@ -959,7 +941,7 @@
             <w:noProof/>
             <w:webHidden/>
           </w:rPr>
-          <w:t>5</w:t>
+          <w:t>6</w:t>
         </w:r>
         <w:r>
           <w:rPr>
@@ -985,7 +967,7 @@
           <w:szCs w:val="22"/>
         </w:rPr>
       </w:pPr>
-      <w:hyperlink w:anchor="_Toc46470829" w:history="1">
+      <w:hyperlink w:anchor="_Toc46695190" w:history="1">
         <w:r>
           <w:rPr>
             <w:rStyle w:val="Hyperlink"/>
@@ -1031,7 +1013,7 @@
             <w:noProof/>
             <w:webHidden/>
           </w:rPr>
-          <w:instrText xml:space="preserve"> PAGEREF _Toc46470829 \h </w:instrText>
+          <w:instrText xml:space="preserve"> PAGEREF _Toc46695190 \h </w:instrText>
         </w:r>
         <w:r>
           <w:rPr>
@@ -1051,7 +1033,7 @@
             <w:noProof/>
             <w:webHidden/>
           </w:rPr>
-          <w:t>5</w:t>
+          <w:t>6</w:t>
         </w:r>
         <w:r>
           <w:rPr>
@@ -1077,7 +1059,7 @@
           <w:szCs w:val="22"/>
         </w:rPr>
       </w:pPr>
-      <w:hyperlink w:anchor="_Toc46470830" w:history="1">
+      <w:hyperlink w:anchor="_Toc46695191" w:history="1">
         <w:r>
           <w:rPr>
             <w:rStyle w:val="Hyperlink"/>
@@ -1102,7 +1084,7 @@
             <w:rFonts w:eastAsiaTheme="majorEastAsia"/>
             <w:noProof/>
           </w:rPr>
-          <w:t>Ưu điểm, nhược điểm</w:t>
+          <w:t>Các cá thể (Individuals) - Thể hiện</w:t>
         </w:r>
         <w:r>
           <w:rPr>
@@ -1123,7 +1105,7 @@
             <w:noProof/>
             <w:webHidden/>
           </w:rPr>
-          <w:instrText xml:space="preserve"> PAGEREF _Toc46470830 \h </w:instrText>
+          <w:instrText xml:space="preserve"> PAGEREF _Toc46695191 \h </w:instrText>
         </w:r>
         <w:r>
           <w:rPr>
@@ -1143,7 +1125,7 @@
             <w:noProof/>
             <w:webHidden/>
           </w:rPr>
-          <w:t>5</w:t>
+          <w:t>7</w:t>
         </w:r>
         <w:r>
           <w:rPr>
@@ -1169,7 +1151,7 @@
           <w:szCs w:val="22"/>
         </w:rPr>
       </w:pPr>
-      <w:hyperlink w:anchor="_Toc46470831" w:history="1">
+      <w:hyperlink w:anchor="_Toc46695192" w:history="1">
         <w:r>
           <w:rPr>
             <w:rStyle w:val="Hyperlink"/>
@@ -1194,7 +1176,7 @@
             <w:rFonts w:eastAsiaTheme="majorEastAsia"/>
             <w:noProof/>
           </w:rPr>
-          <w:t>Ứng dụng của Ontology</w:t>
+          <w:t>Các lớp (Classes) - Khái niệm</w:t>
         </w:r>
         <w:r>
           <w:rPr>
@@ -1215,7 +1197,7 @@
             <w:noProof/>
             <w:webHidden/>
           </w:rPr>
-          <w:instrText xml:space="preserve"> PAGEREF _Toc46470831 \h </w:instrText>
+          <w:instrText xml:space="preserve"> PAGEREF _Toc46695192 \h </w:instrText>
         </w:r>
         <w:r>
           <w:rPr>
@@ -1235,7 +1217,283 @@
             <w:noProof/>
             <w:webHidden/>
           </w:rPr>
-          <w:t>5</w:t>
+          <w:t>7</w:t>
+        </w:r>
+        <w:r>
+          <w:rPr>
+            <w:noProof/>
+            <w:webHidden/>
+          </w:rPr>
+          <w:fldChar w:fldCharType="end"/>
+        </w:r>
+      </w:hyperlink>
+    </w:p>
+    <w:p>
+      <w:pPr>
+        <w:pStyle w:val="TOC3"/>
+        <w:tabs>
+          <w:tab w:val="left" w:pos="1100"/>
+          <w:tab w:val="right" w:pos="9061"/>
+        </w:tabs>
+        <w:rPr>
+          <w:rFonts w:asciiTheme="minorHAnsi" w:eastAsiaTheme="minorEastAsia" w:hAnsiTheme="minorHAnsi" w:cstheme="minorBidi"/>
+          <w:i w:val="0"/>
+          <w:noProof/>
+          <w:sz w:val="22"/>
+          <w:szCs w:val="22"/>
+        </w:rPr>
+      </w:pPr>
+      <w:hyperlink w:anchor="_Toc46695193" w:history="1">
+        <w:r>
+          <w:rPr>
+            <w:rStyle w:val="Hyperlink"/>
+            <w:rFonts w:eastAsiaTheme="majorEastAsia"/>
+            <w:noProof/>
+          </w:rPr>
+          <w:t>1.1.4.</w:t>
+        </w:r>
+        <w:r>
+          <w:rPr>
+            <w:rFonts w:asciiTheme="minorHAnsi" w:eastAsiaTheme="minorEastAsia" w:hAnsiTheme="minorHAnsi" w:cstheme="minorBidi"/>
+            <w:i w:val="0"/>
+            <w:noProof/>
+            <w:sz w:val="22"/>
+            <w:szCs w:val="22"/>
+          </w:rPr>
+          <w:tab/>
+        </w:r>
+        <w:r>
+          <w:rPr>
+            <w:rStyle w:val="Hyperlink"/>
+            <w:rFonts w:eastAsiaTheme="majorEastAsia"/>
+            <w:noProof/>
+          </w:rPr>
+          <w:t>Các thuộc tính (Properties)</w:t>
+        </w:r>
+        <w:r>
+          <w:rPr>
+            <w:noProof/>
+            <w:webHidden/>
+          </w:rPr>
+          <w:tab/>
+        </w:r>
+        <w:r>
+          <w:rPr>
+            <w:noProof/>
+            <w:webHidden/>
+          </w:rPr>
+          <w:fldChar w:fldCharType="begin"/>
+        </w:r>
+        <w:r>
+          <w:rPr>
+            <w:noProof/>
+            <w:webHidden/>
+          </w:rPr>
+          <w:instrText xml:space="preserve"> PAGEREF _Toc46695193 \h </w:instrText>
+        </w:r>
+        <w:r>
+          <w:rPr>
+            <w:noProof/>
+            <w:webHidden/>
+          </w:rPr>
+        </w:r>
+        <w:r>
+          <w:rPr>
+            <w:noProof/>
+            <w:webHidden/>
+          </w:rPr>
+          <w:fldChar w:fldCharType="separate"/>
+        </w:r>
+        <w:r>
+          <w:rPr>
+            <w:noProof/>
+            <w:webHidden/>
+          </w:rPr>
+          <w:t>7</w:t>
+        </w:r>
+        <w:r>
+          <w:rPr>
+            <w:noProof/>
+            <w:webHidden/>
+          </w:rPr>
+          <w:fldChar w:fldCharType="end"/>
+        </w:r>
+      </w:hyperlink>
+    </w:p>
+    <w:p>
+      <w:pPr>
+        <w:pStyle w:val="TOC3"/>
+        <w:tabs>
+          <w:tab w:val="left" w:pos="1100"/>
+          <w:tab w:val="right" w:pos="9061"/>
+        </w:tabs>
+        <w:rPr>
+          <w:rFonts w:asciiTheme="minorHAnsi" w:eastAsiaTheme="minorEastAsia" w:hAnsiTheme="minorHAnsi" w:cstheme="minorBidi"/>
+          <w:i w:val="0"/>
+          <w:noProof/>
+          <w:sz w:val="22"/>
+          <w:szCs w:val="22"/>
+        </w:rPr>
+      </w:pPr>
+      <w:hyperlink w:anchor="_Toc46695194" w:history="1">
+        <w:r>
+          <w:rPr>
+            <w:rStyle w:val="Hyperlink"/>
+            <w:rFonts w:eastAsiaTheme="majorEastAsia"/>
+            <w:noProof/>
+          </w:rPr>
+          <w:t>1.1.5.</w:t>
+        </w:r>
+        <w:r>
+          <w:rPr>
+            <w:rFonts w:asciiTheme="minorHAnsi" w:eastAsiaTheme="minorEastAsia" w:hAnsiTheme="minorHAnsi" w:cstheme="minorBidi"/>
+            <w:i w:val="0"/>
+            <w:noProof/>
+            <w:sz w:val="22"/>
+            <w:szCs w:val="22"/>
+          </w:rPr>
+          <w:tab/>
+        </w:r>
+        <w:r>
+          <w:rPr>
+            <w:rStyle w:val="Hyperlink"/>
+            <w:rFonts w:eastAsiaTheme="majorEastAsia"/>
+            <w:noProof/>
+          </w:rPr>
+          <w:t>Các mối quan hệ (Relation)</w:t>
+        </w:r>
+        <w:r>
+          <w:rPr>
+            <w:noProof/>
+            <w:webHidden/>
+          </w:rPr>
+          <w:tab/>
+        </w:r>
+        <w:r>
+          <w:rPr>
+            <w:noProof/>
+            <w:webHidden/>
+          </w:rPr>
+          <w:fldChar w:fldCharType="begin"/>
+        </w:r>
+        <w:r>
+          <w:rPr>
+            <w:noProof/>
+            <w:webHidden/>
+          </w:rPr>
+          <w:instrText xml:space="preserve"> PAGEREF _Toc46695194 \h </w:instrText>
+        </w:r>
+        <w:r>
+          <w:rPr>
+            <w:noProof/>
+            <w:webHidden/>
+          </w:rPr>
+        </w:r>
+        <w:r>
+          <w:rPr>
+            <w:noProof/>
+            <w:webHidden/>
+          </w:rPr>
+          <w:fldChar w:fldCharType="separate"/>
+        </w:r>
+        <w:r>
+          <w:rPr>
+            <w:noProof/>
+            <w:webHidden/>
+          </w:rPr>
+          <w:t>8</w:t>
+        </w:r>
+        <w:r>
+          <w:rPr>
+            <w:noProof/>
+            <w:webHidden/>
+          </w:rPr>
+          <w:fldChar w:fldCharType="end"/>
+        </w:r>
+      </w:hyperlink>
+    </w:p>
+    <w:p>
+      <w:pPr>
+        <w:pStyle w:val="TOC3"/>
+        <w:tabs>
+          <w:tab w:val="left" w:pos="1100"/>
+          <w:tab w:val="right" w:pos="9061"/>
+        </w:tabs>
+        <w:rPr>
+          <w:rFonts w:asciiTheme="minorHAnsi" w:eastAsiaTheme="minorEastAsia" w:hAnsiTheme="minorHAnsi" w:cstheme="minorBidi"/>
+          <w:i w:val="0"/>
+          <w:noProof/>
+          <w:sz w:val="22"/>
+          <w:szCs w:val="22"/>
+        </w:rPr>
+      </w:pPr>
+      <w:hyperlink w:anchor="_Toc46695195" w:history="1">
+        <w:r>
+          <w:rPr>
+            <w:rStyle w:val="Hyperlink"/>
+            <w:rFonts w:eastAsiaTheme="majorEastAsia"/>
+            <w:noProof/>
+          </w:rPr>
+          <w:t>1.1.6.</w:t>
+        </w:r>
+        <w:r>
+          <w:rPr>
+            <w:rFonts w:asciiTheme="minorHAnsi" w:eastAsiaTheme="minorEastAsia" w:hAnsiTheme="minorHAnsi" w:cstheme="minorBidi"/>
+            <w:i w:val="0"/>
+            <w:noProof/>
+            <w:sz w:val="22"/>
+            <w:szCs w:val="22"/>
+          </w:rPr>
+          <w:tab/>
+        </w:r>
+        <w:r>
+          <w:rPr>
+            <w:rStyle w:val="Hyperlink"/>
+            <w:rFonts w:eastAsiaTheme="majorEastAsia"/>
+            <w:noProof/>
+          </w:rPr>
+          <w:t>Ngôn ngữ OWL</w:t>
+        </w:r>
+        <w:r>
+          <w:rPr>
+            <w:noProof/>
+            <w:webHidden/>
+          </w:rPr>
+          <w:tab/>
+        </w:r>
+        <w:r>
+          <w:rPr>
+            <w:noProof/>
+            <w:webHidden/>
+          </w:rPr>
+          <w:fldChar w:fldCharType="begin"/>
+        </w:r>
+        <w:r>
+          <w:rPr>
+            <w:noProof/>
+            <w:webHidden/>
+          </w:rPr>
+          <w:instrText xml:space="preserve"> PAGEREF _Toc46695195 \h </w:instrText>
+        </w:r>
+        <w:r>
+          <w:rPr>
+            <w:noProof/>
+            <w:webHidden/>
+          </w:rPr>
+        </w:r>
+        <w:r>
+          <w:rPr>
+            <w:noProof/>
+            <w:webHidden/>
+          </w:rPr>
+          <w:fldChar w:fldCharType="separate"/>
+        </w:r>
+        <w:r>
+          <w:rPr>
+            <w:noProof/>
+            <w:webHidden/>
+          </w:rPr>
+          <w:t>8</w:t>
         </w:r>
         <w:r>
           <w:rPr>
@@ -1260,7 +1518,7 @@
           <w:szCs w:val="22"/>
         </w:rPr>
       </w:pPr>
-      <w:hyperlink w:anchor="_Toc46470832" w:history="1">
+      <w:hyperlink w:anchor="_Toc46695196" w:history="1">
         <w:r>
           <w:rPr>
             <w:rStyle w:val="Hyperlink"/>
@@ -1305,7 +1563,7 @@
             <w:noProof/>
             <w:webHidden/>
           </w:rPr>
-          <w:instrText xml:space="preserve"> PAGEREF _Toc46470832 \h </w:instrText>
+          <w:instrText xml:space="preserve"> PAGEREF _Toc46695196 \h </w:instrText>
         </w:r>
         <w:r>
           <w:rPr>
@@ -1325,7 +1583,7 @@
             <w:noProof/>
             <w:webHidden/>
           </w:rPr>
-          <w:t>5</w:t>
+          <w:t>9</w:t>
         </w:r>
         <w:r>
           <w:rPr>
@@ -1351,7 +1609,7 @@
           <w:lang w:val="en-US"/>
         </w:rPr>
       </w:pPr>
-      <w:hyperlink w:anchor="_Toc46470833" w:history="1">
+      <w:hyperlink w:anchor="_Toc46695197" w:history="1">
         <w:r>
           <w:rPr>
             <w:rStyle w:val="Hyperlink"/>
@@ -1399,7 +1657,7 @@
             <w:noProof/>
             <w:webHidden/>
           </w:rPr>
-          <w:instrText xml:space="preserve"> PAGEREF _Toc46470833 \h </w:instrText>
+          <w:instrText xml:space="preserve"> PAGEREF _Toc46695197 \h </w:instrText>
         </w:r>
         <w:r>
           <w:rPr>
@@ -1419,7 +1677,7 @@
             <w:noProof/>
             <w:webHidden/>
           </w:rPr>
-          <w:t>6</w:t>
+          <w:t>10</w:t>
         </w:r>
         <w:r>
           <w:rPr>
@@ -1444,7 +1702,7 @@
           <w:szCs w:val="22"/>
         </w:rPr>
       </w:pPr>
-      <w:hyperlink w:anchor="_Toc46470834" w:history="1">
+      <w:hyperlink w:anchor="_Toc46695198" w:history="1">
         <w:r>
           <w:rPr>
             <w:rStyle w:val="Hyperlink"/>
@@ -1489,7 +1747,7 @@
             <w:noProof/>
             <w:webHidden/>
           </w:rPr>
-          <w:instrText xml:space="preserve"> PAGEREF _Toc46470834 \h </w:instrText>
+          <w:instrText xml:space="preserve"> PAGEREF _Toc46695198 \h </w:instrText>
         </w:r>
         <w:r>
           <w:rPr>
@@ -1509,7 +1767,7 @@
             <w:noProof/>
             <w:webHidden/>
           </w:rPr>
-          <w:t>6</w:t>
+          <w:t>10</w:t>
         </w:r>
         <w:r>
           <w:rPr>
@@ -1534,7 +1792,7 @@
           <w:szCs w:val="22"/>
         </w:rPr>
       </w:pPr>
-      <w:hyperlink w:anchor="_Toc46470835" w:history="1">
+      <w:hyperlink w:anchor="_Toc46695199" w:history="1">
         <w:r>
           <w:rPr>
             <w:rStyle w:val="Hyperlink"/>
@@ -1579,7 +1837,7 @@
             <w:noProof/>
             <w:webHidden/>
           </w:rPr>
-          <w:instrText xml:space="preserve"> PAGEREF _Toc46470835 \h </w:instrText>
+          <w:instrText xml:space="preserve"> PAGEREF _Toc46695199 \h </w:instrText>
         </w:r>
         <w:r>
           <w:rPr>
@@ -1599,7 +1857,7 @@
             <w:noProof/>
             <w:webHidden/>
           </w:rPr>
-          <w:t>6</w:t>
+          <w:t>10</w:t>
         </w:r>
         <w:r>
           <w:rPr>
@@ -1624,7 +1882,7 @@
           <w:szCs w:val="22"/>
         </w:rPr>
       </w:pPr>
-      <w:hyperlink w:anchor="_Toc46470836" w:history="1">
+      <w:hyperlink w:anchor="_Toc46695200" w:history="1">
         <w:r>
           <w:rPr>
             <w:rStyle w:val="Hyperlink"/>
@@ -1669,7 +1927,7 @@
             <w:noProof/>
             <w:webHidden/>
           </w:rPr>
-          <w:instrText xml:space="preserve"> PAGEREF _Toc46470836 \h </w:instrText>
+          <w:instrText xml:space="preserve"> PAGEREF _Toc46695200 \h </w:instrText>
         </w:r>
         <w:r>
           <w:rPr>
@@ -1689,97 +1947,7 @@
             <w:noProof/>
             <w:webHidden/>
           </w:rPr>
-          <w:t>6</w:t>
-        </w:r>
-        <w:r>
-          <w:rPr>
-            <w:noProof/>
-            <w:webHidden/>
-          </w:rPr>
-          <w:fldChar w:fldCharType="end"/>
-        </w:r>
-      </w:hyperlink>
-    </w:p>
-    <w:p>
-      <w:pPr>
-        <w:pStyle w:val="TOC2"/>
-        <w:tabs>
-          <w:tab w:val="left" w:pos="880"/>
-          <w:tab w:val="right" w:pos="9061"/>
-        </w:tabs>
-        <w:rPr>
-          <w:rFonts w:asciiTheme="minorHAnsi" w:eastAsiaTheme="minorEastAsia" w:hAnsiTheme="minorHAnsi" w:cstheme="minorBidi"/>
-          <w:noProof/>
-          <w:sz w:val="22"/>
-          <w:szCs w:val="22"/>
-        </w:rPr>
-      </w:pPr>
-      <w:hyperlink w:anchor="_Toc46470837" w:history="1">
-        <w:r>
-          <w:rPr>
-            <w:rStyle w:val="Hyperlink"/>
-            <w:rFonts w:eastAsiaTheme="majorEastAsia"/>
-            <w:noProof/>
-          </w:rPr>
-          <w:t>2.4.</w:t>
-        </w:r>
-        <w:r>
-          <w:rPr>
-            <w:rFonts w:asciiTheme="minorHAnsi" w:eastAsiaTheme="minorEastAsia" w:hAnsiTheme="minorHAnsi" w:cstheme="minorBidi"/>
-            <w:noProof/>
-            <w:sz w:val="22"/>
-            <w:szCs w:val="22"/>
-          </w:rPr>
-          <w:tab/>
-        </w:r>
-        <w:r>
-          <w:rPr>
-            <w:rStyle w:val="Hyperlink"/>
-            <w:rFonts w:eastAsiaTheme="majorEastAsia"/>
-            <w:noProof/>
-          </w:rPr>
-          <w:t>Graph</w:t>
-        </w:r>
-        <w:r>
-          <w:rPr>
-            <w:noProof/>
-            <w:webHidden/>
-          </w:rPr>
-          <w:tab/>
-        </w:r>
-        <w:r>
-          <w:rPr>
-            <w:noProof/>
-            <w:webHidden/>
-          </w:rPr>
-          <w:fldChar w:fldCharType="begin"/>
-        </w:r>
-        <w:r>
-          <w:rPr>
-            <w:noProof/>
-            <w:webHidden/>
-          </w:rPr>
-          <w:instrText xml:space="preserve"> PAGEREF _Toc46470837 \h </w:instrText>
-        </w:r>
-        <w:r>
-          <w:rPr>
-            <w:noProof/>
-            <w:webHidden/>
-          </w:rPr>
-        </w:r>
-        <w:r>
-          <w:rPr>
-            <w:noProof/>
-            <w:webHidden/>
-          </w:rPr>
-          <w:fldChar w:fldCharType="separate"/>
-        </w:r>
-        <w:r>
-          <w:rPr>
-            <w:noProof/>
-            <w:webHidden/>
-          </w:rPr>
-          <w:t>6</w:t>
+          <w:t>10</w:t>
         </w:r>
         <w:r>
           <w:rPr>
@@ -1805,7 +1973,7 @@
           <w:lang w:val="en-US"/>
         </w:rPr>
       </w:pPr>
-      <w:hyperlink w:anchor="_Toc46470838" w:history="1">
+      <w:hyperlink w:anchor="_Toc46695201" w:history="1">
         <w:r>
           <w:rPr>
             <w:rStyle w:val="Hyperlink"/>
@@ -1852,7 +2020,7 @@
             <w:noProof/>
             <w:webHidden/>
           </w:rPr>
-          <w:instrText xml:space="preserve"> PAGEREF _Toc46470838 \h </w:instrText>
+          <w:instrText xml:space="preserve"> PAGEREF _Toc46695201 \h </w:instrText>
         </w:r>
         <w:r>
           <w:rPr>
@@ -1872,7 +2040,7 @@
             <w:noProof/>
             <w:webHidden/>
           </w:rPr>
-          <w:t>7</w:t>
+          <w:t>11</w:t>
         </w:r>
         <w:r>
           <w:rPr>
@@ -1897,7 +2065,7 @@
           <w:szCs w:val="22"/>
         </w:rPr>
       </w:pPr>
-      <w:hyperlink w:anchor="_Toc46470839" w:history="1">
+      <w:hyperlink w:anchor="_Toc46695202" w:history="1">
         <w:r>
           <w:rPr>
             <w:rStyle w:val="Hyperlink"/>
@@ -1942,7 +2110,7 @@
             <w:noProof/>
             <w:webHidden/>
           </w:rPr>
-          <w:instrText xml:space="preserve"> PAGEREF _Toc46470839 \h </w:instrText>
+          <w:instrText xml:space="preserve"> PAGEREF _Toc46695202 \h </w:instrText>
         </w:r>
         <w:r>
           <w:rPr>
@@ -1962,7 +2130,375 @@
             <w:noProof/>
             <w:webHidden/>
           </w:rPr>
-          <w:t>7</w:t>
+          <w:t>11</w:t>
+        </w:r>
+        <w:r>
+          <w:rPr>
+            <w:noProof/>
+            <w:webHidden/>
+          </w:rPr>
+          <w:fldChar w:fldCharType="end"/>
+        </w:r>
+      </w:hyperlink>
+    </w:p>
+    <w:p>
+      <w:pPr>
+        <w:pStyle w:val="TOC3"/>
+        <w:tabs>
+          <w:tab w:val="left" w:pos="1100"/>
+          <w:tab w:val="right" w:pos="9061"/>
+        </w:tabs>
+        <w:rPr>
+          <w:rFonts w:asciiTheme="minorHAnsi" w:eastAsiaTheme="minorEastAsia" w:hAnsiTheme="minorHAnsi" w:cstheme="minorBidi"/>
+          <w:i w:val="0"/>
+          <w:noProof/>
+          <w:sz w:val="22"/>
+          <w:szCs w:val="22"/>
+        </w:rPr>
+      </w:pPr>
+      <w:hyperlink w:anchor="_Toc46695203" w:history="1">
+        <w:r>
+          <w:rPr>
+            <w:rStyle w:val="Hyperlink"/>
+            <w:rFonts w:eastAsiaTheme="majorEastAsia"/>
+            <w:noProof/>
+          </w:rPr>
+          <w:t>3.1.1.</w:t>
+        </w:r>
+        <w:r>
+          <w:rPr>
+            <w:rFonts w:asciiTheme="minorHAnsi" w:eastAsiaTheme="minorEastAsia" w:hAnsiTheme="minorHAnsi" w:cstheme="minorBidi"/>
+            <w:i w:val="0"/>
+            <w:noProof/>
+            <w:sz w:val="22"/>
+            <w:szCs w:val="22"/>
+          </w:rPr>
+          <w:tab/>
+        </w:r>
+        <w:r>
+          <w:rPr>
+            <w:rStyle w:val="Hyperlink"/>
+            <w:rFonts w:eastAsiaTheme="majorEastAsia"/>
+            <w:noProof/>
+          </w:rPr>
+          <w:t>HTML, CSS, JS</w:t>
+        </w:r>
+        <w:r>
+          <w:rPr>
+            <w:noProof/>
+            <w:webHidden/>
+          </w:rPr>
+          <w:tab/>
+        </w:r>
+        <w:r>
+          <w:rPr>
+            <w:noProof/>
+            <w:webHidden/>
+          </w:rPr>
+          <w:fldChar w:fldCharType="begin"/>
+        </w:r>
+        <w:r>
+          <w:rPr>
+            <w:noProof/>
+            <w:webHidden/>
+          </w:rPr>
+          <w:instrText xml:space="preserve"> PAGEREF _Toc46695203 \h </w:instrText>
+        </w:r>
+        <w:r>
+          <w:rPr>
+            <w:noProof/>
+            <w:webHidden/>
+          </w:rPr>
+        </w:r>
+        <w:r>
+          <w:rPr>
+            <w:noProof/>
+            <w:webHidden/>
+          </w:rPr>
+          <w:fldChar w:fldCharType="separate"/>
+        </w:r>
+        <w:r>
+          <w:rPr>
+            <w:noProof/>
+            <w:webHidden/>
+          </w:rPr>
+          <w:t>11</w:t>
+        </w:r>
+        <w:r>
+          <w:rPr>
+            <w:noProof/>
+            <w:webHidden/>
+          </w:rPr>
+          <w:fldChar w:fldCharType="end"/>
+        </w:r>
+      </w:hyperlink>
+    </w:p>
+    <w:p>
+      <w:pPr>
+        <w:pStyle w:val="TOC3"/>
+        <w:tabs>
+          <w:tab w:val="left" w:pos="1100"/>
+          <w:tab w:val="right" w:pos="9061"/>
+        </w:tabs>
+        <w:rPr>
+          <w:rFonts w:asciiTheme="minorHAnsi" w:eastAsiaTheme="minorEastAsia" w:hAnsiTheme="minorHAnsi" w:cstheme="minorBidi"/>
+          <w:i w:val="0"/>
+          <w:noProof/>
+          <w:sz w:val="22"/>
+          <w:szCs w:val="22"/>
+        </w:rPr>
+      </w:pPr>
+      <w:hyperlink w:anchor="_Toc46695204" w:history="1">
+        <w:r>
+          <w:rPr>
+            <w:rStyle w:val="Hyperlink"/>
+            <w:rFonts w:eastAsiaTheme="majorEastAsia"/>
+            <w:noProof/>
+          </w:rPr>
+          <w:t>3.1.2.</w:t>
+        </w:r>
+        <w:r>
+          <w:rPr>
+            <w:rFonts w:asciiTheme="minorHAnsi" w:eastAsiaTheme="minorEastAsia" w:hAnsiTheme="minorHAnsi" w:cstheme="minorBidi"/>
+            <w:i w:val="0"/>
+            <w:noProof/>
+            <w:sz w:val="22"/>
+            <w:szCs w:val="22"/>
+          </w:rPr>
+          <w:tab/>
+        </w:r>
+        <w:r>
+          <w:rPr>
+            <w:rStyle w:val="Hyperlink"/>
+            <w:rFonts w:eastAsiaTheme="majorEastAsia"/>
+            <w:noProof/>
+          </w:rPr>
+          <w:t>Python</w:t>
+        </w:r>
+        <w:r>
+          <w:rPr>
+            <w:noProof/>
+            <w:webHidden/>
+          </w:rPr>
+          <w:tab/>
+        </w:r>
+        <w:r>
+          <w:rPr>
+            <w:noProof/>
+            <w:webHidden/>
+          </w:rPr>
+          <w:fldChar w:fldCharType="begin"/>
+        </w:r>
+        <w:r>
+          <w:rPr>
+            <w:noProof/>
+            <w:webHidden/>
+          </w:rPr>
+          <w:instrText xml:space="preserve"> PAGEREF _Toc46695204 \h </w:instrText>
+        </w:r>
+        <w:r>
+          <w:rPr>
+            <w:noProof/>
+            <w:webHidden/>
+          </w:rPr>
+        </w:r>
+        <w:r>
+          <w:rPr>
+            <w:noProof/>
+            <w:webHidden/>
+          </w:rPr>
+          <w:fldChar w:fldCharType="separate"/>
+        </w:r>
+        <w:r>
+          <w:rPr>
+            <w:noProof/>
+            <w:webHidden/>
+          </w:rPr>
+          <w:t>11</w:t>
+        </w:r>
+        <w:r>
+          <w:rPr>
+            <w:noProof/>
+            <w:webHidden/>
+          </w:rPr>
+          <w:fldChar w:fldCharType="end"/>
+        </w:r>
+      </w:hyperlink>
+    </w:p>
+    <w:p>
+      <w:pPr>
+        <w:pStyle w:val="TOC3"/>
+        <w:tabs>
+          <w:tab w:val="left" w:pos="1100"/>
+          <w:tab w:val="right" w:pos="9061"/>
+        </w:tabs>
+        <w:rPr>
+          <w:rFonts w:asciiTheme="minorHAnsi" w:eastAsiaTheme="minorEastAsia" w:hAnsiTheme="minorHAnsi" w:cstheme="minorBidi"/>
+          <w:i w:val="0"/>
+          <w:noProof/>
+          <w:sz w:val="22"/>
+          <w:szCs w:val="22"/>
+        </w:rPr>
+      </w:pPr>
+      <w:hyperlink w:anchor="_Toc46695205" w:history="1">
+        <w:r>
+          <w:rPr>
+            <w:rStyle w:val="Hyperlink"/>
+            <w:rFonts w:eastAsiaTheme="majorEastAsia"/>
+            <w:noProof/>
+          </w:rPr>
+          <w:t>3.1.3.</w:t>
+        </w:r>
+        <w:r>
+          <w:rPr>
+            <w:rFonts w:asciiTheme="minorHAnsi" w:eastAsiaTheme="minorEastAsia" w:hAnsiTheme="minorHAnsi" w:cstheme="minorBidi"/>
+            <w:i w:val="0"/>
+            <w:noProof/>
+            <w:sz w:val="22"/>
+            <w:szCs w:val="22"/>
+          </w:rPr>
+          <w:tab/>
+        </w:r>
+        <w:r>
+          <w:rPr>
+            <w:rStyle w:val="Hyperlink"/>
+            <w:rFonts w:eastAsiaTheme="majorEastAsia"/>
+            <w:noProof/>
+          </w:rPr>
+          <w:t>OwlReady2</w:t>
+        </w:r>
+        <w:r>
+          <w:rPr>
+            <w:noProof/>
+            <w:webHidden/>
+          </w:rPr>
+          <w:tab/>
+        </w:r>
+        <w:r>
+          <w:rPr>
+            <w:noProof/>
+            <w:webHidden/>
+          </w:rPr>
+          <w:fldChar w:fldCharType="begin"/>
+        </w:r>
+        <w:r>
+          <w:rPr>
+            <w:noProof/>
+            <w:webHidden/>
+          </w:rPr>
+          <w:instrText xml:space="preserve"> PAGEREF _Toc46695205 \h </w:instrText>
+        </w:r>
+        <w:r>
+          <w:rPr>
+            <w:noProof/>
+            <w:webHidden/>
+          </w:rPr>
+        </w:r>
+        <w:r>
+          <w:rPr>
+            <w:noProof/>
+            <w:webHidden/>
+          </w:rPr>
+          <w:fldChar w:fldCharType="separate"/>
+        </w:r>
+        <w:r>
+          <w:rPr>
+            <w:noProof/>
+            <w:webHidden/>
+          </w:rPr>
+          <w:t>13</w:t>
+        </w:r>
+        <w:r>
+          <w:rPr>
+            <w:noProof/>
+            <w:webHidden/>
+          </w:rPr>
+          <w:fldChar w:fldCharType="end"/>
+        </w:r>
+      </w:hyperlink>
+    </w:p>
+    <w:p>
+      <w:pPr>
+        <w:pStyle w:val="TOC3"/>
+        <w:tabs>
+          <w:tab w:val="left" w:pos="1100"/>
+          <w:tab w:val="right" w:pos="9061"/>
+        </w:tabs>
+        <w:rPr>
+          <w:rFonts w:asciiTheme="minorHAnsi" w:eastAsiaTheme="minorEastAsia" w:hAnsiTheme="minorHAnsi" w:cstheme="minorBidi"/>
+          <w:i w:val="0"/>
+          <w:noProof/>
+          <w:sz w:val="22"/>
+          <w:szCs w:val="22"/>
+        </w:rPr>
+      </w:pPr>
+      <w:hyperlink w:anchor="_Toc46695206" w:history="1">
+        <w:r>
+          <w:rPr>
+            <w:rStyle w:val="Hyperlink"/>
+            <w:rFonts w:eastAsiaTheme="majorEastAsia"/>
+            <w:noProof/>
+          </w:rPr>
+          <w:t>3.1.4.</w:t>
+        </w:r>
+        <w:r>
+          <w:rPr>
+            <w:rFonts w:asciiTheme="minorHAnsi" w:eastAsiaTheme="minorEastAsia" w:hAnsiTheme="minorHAnsi" w:cstheme="minorBidi"/>
+            <w:i w:val="0"/>
+            <w:noProof/>
+            <w:sz w:val="22"/>
+            <w:szCs w:val="22"/>
+          </w:rPr>
+          <w:tab/>
+        </w:r>
+        <w:r>
+          <w:rPr>
+            <w:rStyle w:val="Hyperlink"/>
+            <w:rFonts w:eastAsiaTheme="majorEastAsia"/>
+            <w:noProof/>
+          </w:rPr>
+          <w:t>Django</w:t>
+        </w:r>
+        <w:r>
+          <w:rPr>
+            <w:noProof/>
+            <w:webHidden/>
+          </w:rPr>
+          <w:tab/>
+        </w:r>
+        <w:r>
+          <w:rPr>
+            <w:noProof/>
+            <w:webHidden/>
+          </w:rPr>
+          <w:fldChar w:fldCharType="begin"/>
+        </w:r>
+        <w:r>
+          <w:rPr>
+            <w:noProof/>
+            <w:webHidden/>
+          </w:rPr>
+          <w:instrText xml:space="preserve"> PAGEREF _Toc46695206 \h </w:instrText>
+        </w:r>
+        <w:r>
+          <w:rPr>
+            <w:noProof/>
+            <w:webHidden/>
+          </w:rPr>
+        </w:r>
+        <w:r>
+          <w:rPr>
+            <w:noProof/>
+            <w:webHidden/>
+          </w:rPr>
+          <w:fldChar w:fldCharType="separate"/>
+        </w:r>
+        <w:r>
+          <w:rPr>
+            <w:noProof/>
+            <w:webHidden/>
+          </w:rPr>
+          <w:t>14</w:t>
         </w:r>
         <w:r>
           <w:rPr>
@@ -1987,7 +2523,7 @@
           <w:szCs w:val="22"/>
         </w:rPr>
       </w:pPr>
-      <w:hyperlink w:anchor="_Toc46470840" w:history="1">
+      <w:hyperlink w:anchor="_Toc46695207" w:history="1">
         <w:r>
           <w:rPr>
             <w:rStyle w:val="Hyperlink"/>
@@ -2032,7 +2568,7 @@
             <w:noProof/>
             <w:webHidden/>
           </w:rPr>
-          <w:instrText xml:space="preserve"> PAGEREF _Toc46470840 \h </w:instrText>
+          <w:instrText xml:space="preserve"> PAGEREF _Toc46695207 \h </w:instrText>
         </w:r>
         <w:r>
           <w:rPr>
@@ -2052,7 +2588,7 @@
             <w:noProof/>
             <w:webHidden/>
           </w:rPr>
-          <w:t>7</w:t>
+          <w:t>17</w:t>
         </w:r>
         <w:r>
           <w:rPr>
@@ -2078,7 +2614,7 @@
           <w:lang w:val="en-US"/>
         </w:rPr>
       </w:pPr>
-      <w:hyperlink w:anchor="_Toc46470841" w:history="1">
+      <w:hyperlink w:anchor="_Toc46695208" w:history="1">
         <w:r>
           <w:rPr>
             <w:rStyle w:val="Hyperlink"/>
@@ -2125,7 +2661,7 @@
             <w:noProof/>
             <w:webHidden/>
           </w:rPr>
-          <w:instrText xml:space="preserve"> PAGEREF _Toc46470841 \h </w:instrText>
+          <w:instrText xml:space="preserve"> PAGEREF _Toc46695208 \h </w:instrText>
         </w:r>
         <w:r>
           <w:rPr>
@@ -2145,7 +2681,7 @@
             <w:noProof/>
             <w:webHidden/>
           </w:rPr>
-          <w:t>8</w:t>
+          <w:t>18</w:t>
         </w:r>
         <w:r>
           <w:rPr>
@@ -2168,7 +2704,7 @@
           <w:lang w:val="en-US"/>
         </w:rPr>
       </w:pPr>
-      <w:hyperlink w:anchor="_Toc46470842" w:history="1">
+      <w:hyperlink w:anchor="_Toc46695209" w:history="1">
         <w:r>
           <w:rPr>
             <w:rStyle w:val="Hyperlink"/>
@@ -2196,7 +2732,7 @@
             <w:noProof/>
             <w:webHidden/>
           </w:rPr>
-          <w:instrText xml:space="preserve"> PAGEREF _Toc46470842 \h </w:instrText>
+          <w:instrText xml:space="preserve"> PAGEREF _Toc46695209 \h </w:instrText>
         </w:r>
         <w:r>
           <w:rPr>
@@ -2216,7 +2752,7 @@
             <w:noProof/>
             <w:webHidden/>
           </w:rPr>
-          <w:t>9</w:t>
+          <w:t>19</w:t>
         </w:r>
         <w:r>
           <w:rPr>
@@ -2271,7 +2807,7 @@
           <w:lang w:val="fr-FR"/>
         </w:rPr>
       </w:pPr>
-      <w:bookmarkStart w:id="3" w:name="_Toc46470825"/>
+      <w:bookmarkStart w:id="3" w:name="_Toc46695186"/>
       <w:r>
         <w:rPr>
           <w:lang w:val="fr-FR"/>
@@ -2404,7 +2940,7 @@
           <w:lang w:val="fr-FR"/>
         </w:rPr>
       </w:pPr>
-      <w:bookmarkStart w:id="4" w:name="_Toc46470826"/>
+      <w:bookmarkStart w:id="4" w:name="_Toc46695187"/>
       <w:r>
         <w:rPr>
           <w:lang w:val="fr-FR"/>
@@ -2419,9 +2955,68 @@
       <w:bookmarkStart w:id="5" w:name="_Toc514080383"/>
       <w:bookmarkStart w:id="6" w:name="_Toc514080385"/>
       <w:r>
-        <w:t>Lorem ipsum dolar amet</w:t>
-      </w:r>
-    </w:p>
+        <w:t xml:space="preserve">Ngày nay, sự bùng nổ tri thức cùng với các vấn đề giao lưu hội nhập quốc tế khiến mỗi chúng ta phải biết tận dụng những thành tựu của khoa học – công nghệ. </w:t>
+      </w:r>
+      <w:r>
+        <w:t>Một trong n</w:t>
+      </w:r>
+      <w:r>
+        <w:t>hững thành tựu nổi bật nhất</w:t>
+      </w:r>
+      <w:r>
+        <w:t xml:space="preserve"> của công nghệ thông tin (CNTT) là tạo ra website. Từ đó người dùng có thể truy cập lên website để làm nhiều việc như trao đổi, tìm kiếm thông tin.</w:t>
+      </w:r>
+    </w:p>
+    <w:p>
+      <w:r>
+        <w:t>Nhưng với sự đơn giản của Web hiện nay đã dẫn đến một số mặt hạn chế. Chẳng hạn khi muốn tìm kiếm một thông tin nào đó, chúng ta có thể dễ dàng bị lạc hay phải đối đầu với một lượng lớn thông tin không hợp lý và không liên quan được trả về từ kết quả tìm kiếm trên Web. Vì vậy, để khắc phục các yếu điểm của Web hiện tại khái niệm “Semantic Web” đã ra đời.</w:t>
+      </w:r>
+    </w:p>
+    <w:p>
+      <w:r>
+        <w:t>Semantic Web là một mạng lưới các thông tin được liên kết theo một cách thức để máy có thể dễ dàng xử lý thông tin ở mức độ toàn cầu. Chúng ta có thể hiểu đơn giản về nó như là một cách trình bày dữ liệu có hiệu quả trên mạng toàn cầu, hoặc là một cơ sở dữ liệu được kết nối toàn cầu. Kỹ thuật Web hiện tại chỉ cho phép chúng ta lưu trữ thông tin và tìm kiếm thông tin trên những thông tin đã được lưu trữ. Chính vì vậy mà sự ra đời của Semantic Web là một bước tiến vượt bậc so với kỹ thuật Web hiện tại dựa vào khả năng làm việc với thông tin của chúng thay vì chỉ đơn thuần là lưu trữ thông tin. Với sự lớn mạnh và khả năng lưu trữ thông tin ngữ nghĩa, Semantic Web sẽ trở thành một thế hệ Web cho tương lai, thế hệ Web mà chúng ta đang chờ đợi.</w:t>
+      </w:r>
+      <w:r>
+        <w:t xml:space="preserve"> </w:t>
+      </w:r>
+    </w:p>
+    <w:p>
+      <w:r>
+        <w:t>Qua môn học Công nghệ Web ngữ nghĩa</w:t>
+      </w:r>
+      <w:r>
+        <w:t>,</w:t>
+      </w:r>
+      <w:r>
+        <w:t xml:space="preserve"> </w:t>
+      </w:r>
+      <w:r>
+        <w:t xml:space="preserve">em sẽ trình bày về cách để </w:t>
+      </w:r>
+      <w:r>
+        <w:t>tạo ra được một trang web tìm kiếm dự án</w:t>
+      </w:r>
+      <w:r>
+        <w:t>, thông tin nhân viên</w:t>
+      </w:r>
+      <w:r>
+        <w:t xml:space="preserve"> của công ty 9thWonder VietNam</w:t>
+      </w:r>
+      <w:r>
+        <w:t xml:space="preserve"> dựa</w:t>
+      </w:r>
+      <w:r>
+        <w:t xml:space="preserve"> trên cơ sở là Ontology</w:t>
+      </w:r>
+      <w:r>
+        <w:rPr>
+          <w:lang w:val="fr-FR"/>
+        </w:rPr>
+        <w:t>.</w:t>
+      </w:r>
+    </w:p>
+    <w:bookmarkEnd w:id="5"/>
+    <w:bookmarkEnd w:id="6"/>
     <w:p>
       <w:pPr>
         <w:spacing w:after="160" w:line="259" w:lineRule="auto"/>
@@ -2430,7 +3025,8 @@
         <w:rPr>
           <w:rFonts w:asciiTheme="majorHAnsi" w:eastAsiaTheme="majorEastAsia" w:hAnsiTheme="majorHAnsi" w:cstheme="majorBidi"/>
           <w:b/>
-          <w:szCs w:val="26"/>
+          <w:sz w:val="28"/>
+          <w:szCs w:val="32"/>
           <w:lang w:val="fr-FR"/>
         </w:rPr>
       </w:pPr>
@@ -2448,9 +3044,7 @@
           <w:lang w:val="fr-FR"/>
         </w:rPr>
       </w:pPr>
-      <w:bookmarkStart w:id="7" w:name="_Toc46470827"/>
-      <w:bookmarkEnd w:id="5"/>
-      <w:bookmarkEnd w:id="6"/>
+      <w:bookmarkStart w:id="7" w:name="_Toc46695188"/>
       <w:r>
         <w:rPr>
           <w:lang w:val="fr-FR"/>
@@ -2464,7 +3058,7 @@
       <w:pPr>
         <w:pStyle w:val="Heading2"/>
       </w:pPr>
-      <w:bookmarkStart w:id="8" w:name="_Toc46470828"/>
+      <w:bookmarkStart w:id="8" w:name="_Toc46695189"/>
       <w:r>
         <w:t>Ontology</w:t>
       </w:r>
@@ -2474,38 +3068,299 @@
       <w:pPr>
         <w:pStyle w:val="Heading3"/>
       </w:pPr>
-      <w:bookmarkStart w:id="9" w:name="_Toc46470829"/>
+      <w:bookmarkStart w:id="9" w:name="_Toc46695190"/>
       <w:r>
         <w:t>Ontology là gì?</w:t>
       </w:r>
       <w:bookmarkEnd w:id="9"/>
     </w:p>
     <w:p>
+      <w:r>
+        <w:t xml:space="preserve">Trong khoa học máy tính, một ontology là một mô hình dữ liệu biểu diễn một lĩnh vực và được sử dụng để suy luận về các đối tượng trong lĩnh vực đó và mối quan hệ giữa chúng. Ontology cung cấp một bộ từ vựng chung bao gồm các khái niệm, các thuộc tính quan trọng và các định nghĩa về các khái niệm và các thuộc tính này. Ngoài bộ từ vựng, ontology còn cung cấp các ràng buộc, đôi khi các ràng buộc này được coi như các giả định cơ sở về ý nghĩa mong muốn của bộ từ vựng, nó được sử dụng trong một miền mà có thể được giao tiếp giữa người và các hệ thống ứng dụng phân tán hỗn tạp khác. </w:t>
+      </w:r>
+    </w:p>
+    <w:p>
+      <w:pPr>
+        <w:ind w:firstLine="0"/>
+        <w:jc w:val="center"/>
+      </w:pPr>
+      <w:r>
+        <w:rPr>
+          <w:noProof/>
+        </w:rPr>
+        <w:drawing>
+          <wp:inline distT="0" distB="0" distL="0" distR="0" wp14:anchorId="05181F89" wp14:editId="3AE7777E">
+            <wp:extent cx="4343400" cy="4010025"/>
+            <wp:effectExtent l="0" t="0" r="0" b="9525"/>
+            <wp:docPr id="17" name="Picture 17"/>
+            <wp:cNvGraphicFramePr>
+              <a:graphicFrameLocks xmlns:a="http://schemas.openxmlformats.org/drawingml/2006/main" noChangeAspect="1"/>
+            </wp:cNvGraphicFramePr>
+            <a:graphic xmlns:a="http://schemas.openxmlformats.org/drawingml/2006/main">
+              <a:graphicData uri="http://schemas.openxmlformats.org/drawingml/2006/picture">
+                <pic:pic xmlns:pic="http://schemas.openxmlformats.org/drawingml/2006/picture">
+                  <pic:nvPicPr>
+                    <pic:cNvPr id="1" name=""/>
+                    <pic:cNvPicPr/>
+                  </pic:nvPicPr>
+                  <pic:blipFill>
+                    <a:blip r:embed="rId9"/>
+                    <a:stretch>
+                      <a:fillRect/>
+                    </a:stretch>
+                  </pic:blipFill>
+                  <pic:spPr>
+                    <a:xfrm>
+                      <a:off x="0" y="0"/>
+                      <a:ext cx="4343400" cy="4010025"/>
+                    </a:xfrm>
+                    <a:prstGeom prst="rect">
+                      <a:avLst/>
+                    </a:prstGeom>
+                  </pic:spPr>
+                </pic:pic>
+              </a:graphicData>
+            </a:graphic>
+          </wp:inline>
+        </w:drawing>
+      </w:r>
+    </w:p>
+    <w:p>
+      <w:r>
+        <w:t>Các ontology được sử dụng như là một biểu mẫu trình bày tri thức về thế giới hay một phần của nó. Các ontology thường miêu tả</w:t>
+      </w:r>
+      <w:r>
+        <w:t xml:space="preserve"> gồm:</w:t>
+      </w:r>
+    </w:p>
+    <w:p>
+      <w:pPr>
+        <w:pStyle w:val="ListParagraph"/>
+        <w:numPr>
+          <w:ilvl w:val="0"/>
+          <w:numId w:val="29"/>
+        </w:numPr>
+        <w:ind w:left="720"/>
+      </w:pPr>
+      <w:r>
+        <w:t>Các cá thể:</w:t>
+      </w:r>
+      <w:r>
+        <w:t xml:space="preserve"> Các đối tượng cơ bản, nền tảng</w:t>
+      </w:r>
+    </w:p>
+    <w:p>
+      <w:pPr>
+        <w:pStyle w:val="ListParagraph"/>
+        <w:numPr>
+          <w:ilvl w:val="0"/>
+          <w:numId w:val="29"/>
+        </w:numPr>
+        <w:ind w:left="720"/>
+      </w:pPr>
+      <w:r>
+        <w:t xml:space="preserve">Các lớp: Các tập </w:t>
+      </w:r>
+      <w:r>
+        <w:t>hợp, hay kiểu của các đối tượng</w:t>
+      </w:r>
+    </w:p>
+    <w:p>
+      <w:pPr>
+        <w:pStyle w:val="ListParagraph"/>
+        <w:numPr>
+          <w:ilvl w:val="0"/>
+          <w:numId w:val="29"/>
+        </w:numPr>
+        <w:ind w:left="720"/>
+      </w:pPr>
+      <w:r>
+        <w:t>Các thuộc tính: Thuộc tính, tính năng, đặc điểm, tính cách, hay các thông số mà các đối tượ</w:t>
+      </w:r>
+      <w:r>
+        <w:t>ng có và có thể đem ra chia sẻ.</w:t>
+      </w:r>
+    </w:p>
+    <w:p>
+      <w:pPr>
+        <w:pStyle w:val="ListParagraph"/>
+        <w:numPr>
+          <w:ilvl w:val="0"/>
+          <w:numId w:val="29"/>
+        </w:numPr>
+        <w:ind w:left="720"/>
+      </w:pPr>
+      <w:r>
+        <w:lastRenderedPageBreak/>
+        <w:t xml:space="preserve">Các mối liên hệ: Các con đường mà các đối tượng có thể </w:t>
+      </w:r>
+      <w:r>
+        <w:t>liên hệ tới một đối tượng khác.</w:t>
+      </w:r>
+    </w:p>
+    <w:p>
+      <w:r>
+        <w:t>Bộ từ vựng ontology được xây dựng trên cơ sở tầng RDF và RDFS, cung cấp khả năng biểu diễn ngữ nghĩa mềm dẻo cho tài nguyên Web và có khả năng hỗ trợ lập luận</w:t>
+      </w:r>
+      <w:r>
+        <w:t>.</w:t>
+      </w:r>
+    </w:p>
+    <w:p>
       <w:pPr>
         <w:pStyle w:val="Heading3"/>
       </w:pPr>
-      <w:bookmarkStart w:id="10" w:name="_Toc46470830"/>
-      <w:r>
-        <w:t>Ưu điểm, nhược điểm</w:t>
+      <w:bookmarkStart w:id="10" w:name="_Toc46695191"/>
+      <w:r>
+        <w:t>Các cá thể (Individuals) - Thể hiện</w:t>
       </w:r>
       <w:bookmarkEnd w:id="10"/>
     </w:p>
     <w:p>
+      <w:r>
+        <w:rPr>
+          <w:i/>
+        </w:rPr>
+        <w:t>Các cá thể</w:t>
+      </w:r>
+      <w:r>
+        <w:t xml:space="preserve"> là các thành phần cơ bản, nền tảng của một ontology. Các cá thể trong một ontology có thể bao gồm các đối tượng cụ thể như con người, động vật, cái bàn… cũng như các cá thể trừu tượng như các thành viên hay các từ. Một ontology có thể không cần bất kỳ một cá thể nào, nhưng một trong những lý do chính của một ontology là để cung cấp một ngữ nghĩa của việc phân lớp các cá thể, mặc dù các cá thể này không thực sự là một phần của ontology.</w:t>
+      </w:r>
+    </w:p>
+    <w:p>
       <w:pPr>
         <w:pStyle w:val="Heading3"/>
       </w:pPr>
-      <w:bookmarkStart w:id="11" w:name="_Toc46470831"/>
-      <w:r>
-        <w:t>Ứng dụng của Ontology</w:t>
+      <w:bookmarkStart w:id="11" w:name="_Toc46695192"/>
+      <w:r>
+        <w:t>Các lớp (Classes) - Khái niệm</w:t>
       </w:r>
       <w:bookmarkEnd w:id="11"/>
     </w:p>
     <w:p>
+      <w:r>
+        <w:rPr>
+          <w:i/>
+        </w:rPr>
+        <w:t>Các lớp</w:t>
+      </w:r>
+      <w:r>
+        <w:t xml:space="preserve"> là các nhóm, tập hợp các đối tượng trừu tượng. Chúng có thể chứa các cá thể, các lớp khác, hay là sự phối hợp của cả hai. Các ontology biến đổi tuỳ thuộc vào cấu trúc và nội dung của nó: Một lớp có thể chứa các lớp con, có thể là một lớp tổng quan (chứa tất cả mọi thứ), có thể là lớp chỉ chứa những cá thể riêng lẻ, Một lớp có thể xếp gộp vào hoặc bị xếp gộp vào bởi các lớp khác. Mối quan hệ xếp gộp này được sử dụng để tạo ra một cấu trúc có thứ bậc các lớp, thường là với một lớp thông dụng nhất kiểu Thing ở trên đỉnh và các lớp rất rõ ràng kiểu 2002, Ford ở phía dưới cùng.</w:t>
+      </w:r>
+    </w:p>
+    <w:p>
+      <w:pPr>
+        <w:pStyle w:val="Heading3"/>
+      </w:pPr>
+      <w:bookmarkStart w:id="12" w:name="_Toc46695193"/>
+      <w:r>
+        <w:t>Các thuộc tính (Properties)</w:t>
+      </w:r>
+      <w:bookmarkEnd w:id="12"/>
+    </w:p>
+    <w:p>
+      <w:r>
+        <w:rPr>
+          <w:i/>
+        </w:rPr>
+        <w:t>Các đối tượng</w:t>
+      </w:r>
+      <w:r>
+        <w:t xml:space="preserve"> trong ontology có thể được mô tả thông qua việc khai báo các thuộc tính của chúng. Mỗi một thuộc tính đều có tên và giá trị của thuộc tính đó. Các thuộc tính được sử dụng để lưu trữ các thông tin mà đối tượng có thể có. Ví dụ, đối với một cá nhân có thể có các thuộc tính: Họ_tên, ngày_sinh, quê_quán, số_cmnd…</w:t>
+      </w:r>
+    </w:p>
+    <w:p>
+      <w:r>
+        <w:t>Giá trị của một thuộc tính có thể có các kiểu dữ liệu phức tạp.</w:t>
+      </w:r>
+    </w:p>
+    <w:p>
+      <w:pPr>
+        <w:spacing w:after="160" w:line="259" w:lineRule="auto"/>
+        <w:ind w:firstLine="0"/>
+        <w:jc w:val="left"/>
+        <w:rPr>
+          <w:rFonts w:asciiTheme="majorHAnsi" w:eastAsiaTheme="majorEastAsia" w:hAnsiTheme="majorHAnsi" w:cstheme="majorBidi"/>
+          <w:b/>
+        </w:rPr>
+      </w:pPr>
+      <w:r>
+        <w:br w:type="page"/>
+      </w:r>
+    </w:p>
+    <w:p>
+      <w:pPr>
+        <w:pStyle w:val="Heading3"/>
+      </w:pPr>
+      <w:bookmarkStart w:id="13" w:name="_Toc46695194"/>
+      <w:r>
+        <w:lastRenderedPageBreak/>
+        <w:t>Các mối quan hệ (Relation)</w:t>
+      </w:r>
+      <w:bookmarkEnd w:id="13"/>
+    </w:p>
+    <w:p>
+      <w:r>
+        <w:t>Một trong những ứng dụng quan trọng của việc sử dụng các thuộc tính là để mô tả mối liên hệ giữa các đối tượng trong ontology</w:t>
+      </w:r>
+      <w:r>
+        <w:rPr>
+          <w:i/>
+        </w:rPr>
+        <w:t>. Một mối quan hệ</w:t>
+      </w:r>
+      <w:r>
+        <w:t xml:space="preserve"> là một thuộc tính có giá trị là một đối tượng nào đó trong ontology.</w:t>
+      </w:r>
+    </w:p>
+    <w:p>
+      <w:r>
+        <w:t>Một kiểu quan hệ quan trọng là kiểu quan hệ xếp gộp (subsumption). Kiểu quan hệ này mô tả các đối tượng nào là các thành viên của các lớp nào của các đối tượng. Hiện tại, việc kết hợp các ontology là một tiến trình được làm phần lớn là thủ công, do vậy rất tốn thời gian và đắt đỏ. Việc sử dụng các ontology là cơ sở để cung cấp một định nghĩa thông dụng của các thuật ngữ cốt lõi có thể làm cho tiến trình này trở nên dễ quản lý hơn. Hiện đang có các nghiên cứu dựa trên các kỹ thuật sản sinh để nối kết các ontology, tuy nhiên lĩnh vực này mới chỉ hiện hữu về mặt lý thuyết.</w:t>
+      </w:r>
+    </w:p>
+    <w:p>
+      <w:pPr>
+        <w:pStyle w:val="Heading3"/>
+      </w:pPr>
+      <w:bookmarkStart w:id="14" w:name="_Toc46695195"/>
+      <w:r>
+        <w:t>Ngôn ngữ OWL</w:t>
+      </w:r>
+      <w:bookmarkEnd w:id="14"/>
+    </w:p>
+    <w:p>
+      <w:r>
+        <w:rPr>
+          <w:i/>
+        </w:rPr>
+        <w:t>OWL (The Web Ontology Language)</w:t>
+      </w:r>
+      <w:r>
+        <w:t xml:space="preserve"> là một ngôn ngữ gần như XML dùng để mô tả các hệ cơ sở tri thức. OWL là một ngôn ngữ đánh dấu dùng để xuất bản và chia sẻ dữ liệu trên Internet thông qua những mô hình dữ liệu gọi là “ontology”. Ontology mô tả một lĩnh vực (domain) và diễn tả những đối tượng trong lĩnh vực đó cùng những mối quan hệ giữa các đối tượng này. OWL là phần mở rộng về từ vựng của RDF và được kế thừa từ ngôn ngữ DAML+OIL Web ontology – một dự án được hỗ trợ bởi W3C. OWL biểu diễn ý nghĩa của các thuật ngữ trong các từ vựng và mối liên hệ giữa các thuật ngữ này để đảm bảo phù hợp với quá trình xử lý bởi các phần mềm.</w:t>
+      </w:r>
+    </w:p>
+    <w:p>
+      <w:r>
+        <w:t>OWL được xem như là một kỹ thuật trọng yếu để cài đặt cho Semantic Web trong tương lai.</w:t>
+      </w:r>
+    </w:p>
+    <w:p>
+      <w:r>
+        <w:t>OWL được thiết kế đặc biệt để cung cấp một cách thức thông dụng trong việc xử lý nội dung thông tin của Web. Ngôn ngữ này được kỳ vọng rằng sẽ cho phép các hệ thống máy tính có thể đọc được thay thế cho con người. Vì OWL được viết bởi XML, các thông tin OWL có thể dễ dàng trao đổi giữa các kiểu hệ thống máy tính khác nhau, sử dụng các hệ điều hành và các ngôn ngữ ứng dụng khác nhau.</w:t>
+      </w:r>
+    </w:p>
+    <w:p>
+      <w:r>
+        <w:t>Mục đích chính của OWL là sẽ cung cấp các chuẩn để tạo ra một nền tảng để quản lý tài sản, tích hợp mức doanh nghiệp và để chia sẻ cũng như tái sử dụng dữ liệu trên Web. OWL được phát triển bởi nó có nhiều tiện lợi để biểu diễn ý nghĩa và ngữ nghĩa hơn so với XML, RDF và RDFS, và vì OWL ra đời sau các ngôn ngữ này, nó có khả năng biểu diễn các nội dung mà máy có thể biểu diễn được trên Web.</w:t>
+      </w:r>
+    </w:p>
+    <w:p>
       <w:pPr>
         <w:pStyle w:val="Heading2"/>
       </w:pPr>
-      <w:bookmarkStart w:id="12" w:name="_Toc46470832"/>
-      <w:r>
+      <w:bookmarkStart w:id="15" w:name="_Toc46695196"/>
+      <w:r>
+        <w:lastRenderedPageBreak/>
         <w:t>Mô hình quản lý dự án tại công ty 9thWonder</w:t>
       </w:r>
       <w:r>
@@ -2523,7 +3378,138 @@
       <w:r>
         <w:t>am</w:t>
       </w:r>
-      <w:bookmarkEnd w:id="12"/>
+      <w:bookmarkEnd w:id="15"/>
+    </w:p>
+    <w:p>
+      <w:pPr>
+        <w:rPr>
+          <w:rFonts w:eastAsiaTheme="majorEastAsia"/>
+        </w:rPr>
+      </w:pPr>
+      <w:r>
+        <w:rPr>
+          <w:rFonts w:eastAsiaTheme="majorEastAsia"/>
+        </w:rPr>
+        <w:t>Công ty 9thWonder có trụ sở chính tại ….</w:t>
+      </w:r>
+    </w:p>
+    <w:p>
+      <w:pPr>
+        <w:rPr>
+          <w:rFonts w:eastAsiaTheme="majorEastAsia"/>
+        </w:rPr>
+      </w:pPr>
+      <w:r>
+        <w:rPr>
+          <w:rFonts w:eastAsiaTheme="majorEastAsia"/>
+        </w:rPr>
+        <w:t xml:space="preserve">Hiện tại công ty đang làm các </w:t>
+      </w:r>
+      <w:r>
+        <w:rPr>
+          <w:rFonts w:eastAsiaTheme="majorEastAsia"/>
+        </w:rPr>
+        <w:t>dự án</w:t>
+      </w:r>
+      <w:r>
+        <w:rPr>
+          <w:rFonts w:eastAsiaTheme="majorEastAsia"/>
+        </w:rPr>
+        <w:t xml:space="preserve"> công nghệ </w:t>
+      </w:r>
+      <w:bookmarkStart w:id="16" w:name="_GoBack"/>
+      <w:bookmarkEnd w:id="16"/>
+      <w:r>
+        <w:rPr>
+          <w:rFonts w:eastAsiaTheme="majorEastAsia"/>
+        </w:rPr>
+        <w:t>thông tin như Website (App – Landing…. ) và Mobile App. Như …</w:t>
+      </w:r>
+    </w:p>
+    <w:p>
+      <w:pPr>
+        <w:rPr>
+          <w:rFonts w:eastAsiaTheme="majorEastAsia"/>
+        </w:rPr>
+      </w:pPr>
+      <w:r>
+        <w:rPr>
+          <w:rFonts w:eastAsiaTheme="majorEastAsia"/>
+        </w:rPr>
+        <w:t>Chia thành 4 team (group): Group 1 – Tiger Beer, Group 2 – Corona Beer, Group 3 - …, Group Mazi (Hiện tại của em)…</w:t>
+      </w:r>
+    </w:p>
+    <w:p>
+      <w:pPr>
+        <w:rPr>
+          <w:rFonts w:eastAsiaTheme="majorEastAsia"/>
+        </w:rPr>
+      </w:pPr>
+      <w:r>
+        <w:rPr>
+          <w:rFonts w:eastAsiaTheme="majorEastAsia"/>
+        </w:rPr>
+        <w:t>Công ty được quản lý bởi anh Duy ….</w:t>
+      </w:r>
+    </w:p>
+    <w:p>
+      <w:pPr>
+        <w:rPr>
+          <w:rFonts w:eastAsiaTheme="majorEastAsia"/>
+        </w:rPr>
+      </w:pPr>
+      <w:r>
+        <w:rPr>
+          <w:rFonts w:eastAsiaTheme="majorEastAsia"/>
+        </w:rPr>
+        <w:t>Các PO – Anh Châu, Đức,…</w:t>
+      </w:r>
+    </w:p>
+    <w:p>
+      <w:pPr>
+        <w:rPr>
+          <w:rFonts w:eastAsiaTheme="majorEastAsia"/>
+        </w:rPr>
+      </w:pPr>
+      <w:r>
+        <w:rPr>
+          <w:rFonts w:eastAsiaTheme="majorEastAsia"/>
+        </w:rPr>
+        <w:t xml:space="preserve">Các Leader – </w:t>
+      </w:r>
+    </w:p>
+    <w:p>
+      <w:pPr>
+        <w:rPr>
+          <w:rFonts w:eastAsiaTheme="majorEastAsia"/>
+        </w:rPr>
+      </w:pPr>
+      <w:r>
+        <w:rPr>
+          <w:rFonts w:eastAsiaTheme="majorEastAsia"/>
+        </w:rPr>
+        <w:t xml:space="preserve">Các Developer – </w:t>
+      </w:r>
+    </w:p>
+    <w:p>
+      <w:pPr>
+        <w:rPr>
+          <w:rFonts w:eastAsiaTheme="majorEastAsia"/>
+        </w:rPr>
+      </w:pPr>
+      <w:r>
+        <w:rPr>
+          <w:rFonts w:eastAsiaTheme="majorEastAsia"/>
+        </w:rPr>
+        <w:t xml:space="preserve">Các Tester – </w:t>
+      </w:r>
+    </w:p>
+    <w:p>
+      <w:pPr>
+        <w:rPr>
+          <w:rFonts w:eastAsiaTheme="majorEastAsia"/>
+        </w:rPr>
+      </w:pPr>
     </w:p>
     <w:p>
       <w:pPr>
@@ -2538,6 +3524,76 @@
           <w:lang w:val="vi-VN"/>
         </w:rPr>
       </w:pPr>
+      <w:r>
+        <w:rPr>
+          <w:lang w:val="vi-VN"/>
+        </w:rPr>
+        <w:br w:type="page"/>
+      </w:r>
+    </w:p>
+    <w:p>
+      <w:pPr>
+        <w:pStyle w:val="Heading1"/>
+        <w:rPr>
+          <w:lang w:val="vi-VN"/>
+        </w:rPr>
+      </w:pPr>
+      <w:bookmarkStart w:id="17" w:name="_Toc46695197"/>
+      <w:r>
+        <w:lastRenderedPageBreak/>
+        <w:t>XÂY DỰNG ONTOLOGY</w:t>
+      </w:r>
+      <w:bookmarkEnd w:id="17"/>
+    </w:p>
+    <w:p>
+      <w:pPr>
+        <w:pStyle w:val="Heading2"/>
+      </w:pPr>
+      <w:bookmarkStart w:id="18" w:name="_Toc46695198"/>
+      <w:r>
+        <w:t>Classes</w:t>
+      </w:r>
+      <w:bookmarkEnd w:id="18"/>
+    </w:p>
+    <w:p>
+      <w:r>
+        <w:t>DU_AN</w:t>
+      </w:r>
+    </w:p>
+    <w:p>
+      <w:r>
+        <w:t>CHUC_VU</w:t>
+      </w:r>
+    </w:p>
+    <w:p>
+      <w:r>
+        <w:t>TEAM</w:t>
+      </w:r>
+    </w:p>
+    <w:p>
+      <w:r>
+        <w:t>NHAN_VIEN</w:t>
+      </w:r>
+    </w:p>
+    <w:p>
+      <w:pPr>
+        <w:pStyle w:val="Heading2"/>
+      </w:pPr>
+      <w:bookmarkStart w:id="19" w:name="_Toc46695199"/>
+      <w:r>
+        <w:t>Object Properties</w:t>
+      </w:r>
+      <w:bookmarkEnd w:id="19"/>
+    </w:p>
+    <w:p>
+      <w:pPr>
+        <w:pStyle w:val="Heading2"/>
+      </w:pPr>
+      <w:bookmarkStart w:id="20" w:name="_Toc46695200"/>
+      <w:r>
+        <w:t>Data Properties</w:t>
+      </w:r>
+      <w:bookmarkEnd w:id="20"/>
     </w:p>
     <w:p>
       <w:pPr>
@@ -2547,71 +3603,272 @@
         <w:rPr>
           <w:rFonts w:asciiTheme="majorHAnsi" w:eastAsiaTheme="majorEastAsia" w:hAnsiTheme="majorHAnsi" w:cstheme="majorBidi"/>
           <w:b/>
-          <w:sz w:val="28"/>
-          <w:szCs w:val="32"/>
-          <w:lang w:val="vi-VN"/>
-        </w:rPr>
-      </w:pPr>
-      <w:r>
-        <w:rPr>
-          <w:lang w:val="vi-VN"/>
-        </w:rPr>
+          <w:szCs w:val="26"/>
+        </w:rPr>
+      </w:pPr>
+      <w:r>
         <w:br w:type="page"/>
       </w:r>
     </w:p>
     <w:p>
       <w:pPr>
         <w:pStyle w:val="Heading1"/>
-        <w:rPr>
-          <w:lang w:val="vi-VN"/>
-        </w:rPr>
-      </w:pPr>
-      <w:bookmarkStart w:id="13" w:name="_Toc46470833"/>
+      </w:pPr>
+      <w:bookmarkStart w:id="21" w:name="_Toc46695201"/>
       <w:r>
         <w:lastRenderedPageBreak/>
-        <w:t>XÂY DỰNG ONTOLOGY</w:t>
-      </w:r>
-      <w:bookmarkEnd w:id="13"/>
+        <w:t>XÂY DỰNG WEBSITE QUẢN LÝ DỰ ÁN</w:t>
+      </w:r>
+      <w:bookmarkEnd w:id="21"/>
     </w:p>
     <w:p>
       <w:pPr>
         <w:pStyle w:val="Heading2"/>
       </w:pPr>
-      <w:bookmarkStart w:id="14" w:name="_Toc46470834"/>
-      <w:r>
-        <w:t>Classes</w:t>
-      </w:r>
-      <w:bookmarkEnd w:id="14"/>
-    </w:p>
-    <w:p>
-      <w:pPr>
-        <w:pStyle w:val="Heading2"/>
-      </w:pPr>
-      <w:bookmarkStart w:id="15" w:name="_Toc46470835"/>
-      <w:r>
-        <w:t>Object Properties</w:t>
-      </w:r>
-      <w:bookmarkEnd w:id="15"/>
-    </w:p>
-    <w:p>
-      <w:pPr>
-        <w:pStyle w:val="Heading2"/>
-      </w:pPr>
-      <w:bookmarkStart w:id="16" w:name="_Toc46470836"/>
-      <w:r>
-        <w:t>Data Properties</w:t>
-      </w:r>
-      <w:bookmarkEnd w:id="16"/>
-    </w:p>
-    <w:p>
-      <w:pPr>
-        <w:pStyle w:val="Heading2"/>
-      </w:pPr>
-      <w:bookmarkStart w:id="17" w:name="_Toc46470837"/>
-      <w:r>
-        <w:t>Graph</w:t>
-      </w:r>
-      <w:bookmarkEnd w:id="17"/>
+      <w:bookmarkStart w:id="22" w:name="_Toc46695202"/>
+      <w:r>
+        <w:t>Các công cụ sử dụng</w:t>
+      </w:r>
+      <w:bookmarkEnd w:id="22"/>
+    </w:p>
+    <w:p>
+      <w:pPr>
+        <w:pStyle w:val="Heading3"/>
+      </w:pPr>
+      <w:bookmarkStart w:id="23" w:name="_Toc46695203"/>
+      <w:r>
+        <w:t>HTML, CSS, JS</w:t>
+      </w:r>
+      <w:bookmarkEnd w:id="23"/>
+    </w:p>
+    <w:p>
+      <w:pPr>
+        <w:ind w:firstLine="0"/>
+      </w:pPr>
+      <w:r>
+        <w:t>Như bao trang web khác, thành phần cơ bản của một trang web bao giờ cũng sẽ có 3 thành phần: HTML, CSS, JS và tất nhiên, trang web của em cũng sẽ được tạo ra từ 3 ngôn ngữ này.</w:t>
+      </w:r>
+    </w:p>
+    <w:p>
+      <w:pPr>
+        <w:pStyle w:val="ListParagraph"/>
+        <w:numPr>
+          <w:ilvl w:val="0"/>
+          <w:numId w:val="30"/>
+        </w:numPr>
+        <w:ind w:left="720"/>
+      </w:pPr>
+      <w:r>
+        <w:rPr>
+          <w:b/>
+          <w:bCs/>
+        </w:rPr>
+        <w:t>HTML </w:t>
+      </w:r>
+      <w:r>
+        <w:t>cung cấp </w:t>
+      </w:r>
+      <w:r>
+        <w:rPr>
+          <w:i/>
+          <w:iCs/>
+        </w:rPr>
+        <w:t>cấu trúc cơ bản</w:t>
+      </w:r>
+      <w:r>
+        <w:t> của các trang web, được cải tiến và sửa đổi bởi các công nghệ khác như CSS và JavaScript.</w:t>
+      </w:r>
+    </w:p>
+    <w:p>
+      <w:pPr>
+        <w:pStyle w:val="ListParagraph"/>
+        <w:numPr>
+          <w:ilvl w:val="0"/>
+          <w:numId w:val="30"/>
+        </w:numPr>
+        <w:ind w:left="720"/>
+      </w:pPr>
+      <w:r>
+        <w:rPr>
+          <w:b/>
+          <w:bCs/>
+        </w:rPr>
+        <w:t>CSS </w:t>
+      </w:r>
+      <w:r>
+        <w:t>được sử dụng để kiểm soát </w:t>
+      </w:r>
+      <w:r>
+        <w:rPr>
+          <w:i/>
+          <w:iCs/>
+        </w:rPr>
+        <w:t>trình bày, định dạng và bố cục</w:t>
+      </w:r>
+      <w:r>
+        <w:t>.</w:t>
+      </w:r>
+    </w:p>
+    <w:p>
+      <w:pPr>
+        <w:pStyle w:val="ListParagraph"/>
+        <w:numPr>
+          <w:ilvl w:val="0"/>
+          <w:numId w:val="30"/>
+        </w:numPr>
+        <w:ind w:left="720"/>
+      </w:pPr>
+      <w:r>
+        <w:rPr>
+          <w:b/>
+          <w:bCs/>
+        </w:rPr>
+        <w:t>JavaScript </w:t>
+      </w:r>
+      <w:r>
+        <w:t>được sử dụng để kiểm soát </w:t>
+      </w:r>
+      <w:r>
+        <w:rPr>
+          <w:i/>
+          <w:iCs/>
+        </w:rPr>
+        <w:t>hành vi</w:t>
+      </w:r>
+      <w:r>
+        <w:t> của các yếu tố khác nhau.</w:t>
+      </w:r>
+    </w:p>
+    <w:p>
+      <w:pPr>
+        <w:pStyle w:val="Heading3"/>
+      </w:pPr>
+      <w:bookmarkStart w:id="24" w:name="_Toc46695204"/>
+      <w:r>
+        <w:t>Python</w:t>
+      </w:r>
+      <w:bookmarkEnd w:id="24"/>
+    </w:p>
+    <w:p>
+      <w:r>
+        <w:t>Python là một ngôn ngữ lập trình cấp cao và đang được sử dụng rộng khắp cộng đồng các developer.</w:t>
+      </w:r>
+    </w:p>
+    <w:p>
+      <w:r>
+        <w:t>Python đã được phát triển chủ yếu tập trung vào khả năng đọc code. Cú pháp của nó cho phép lập trình viên có thể lập trình với ít dòng code hơn. Python là một ngôn ngữ lập trình cho phép các developer có thể làm việc nhanh chóng và có thể tích hợp các hệ thống hiệu quả hơn.</w:t>
+      </w:r>
+    </w:p>
+    <w:p>
+      <w:pPr>
+        <w:pStyle w:val="ListParagraph"/>
+        <w:numPr>
+          <w:ilvl w:val="0"/>
+          <w:numId w:val="15"/>
+        </w:numPr>
+        <w:ind w:left="360"/>
+        <w:rPr>
+          <w:b/>
+        </w:rPr>
+      </w:pPr>
+      <w:r>
+        <w:rPr>
+          <w:b/>
+        </w:rPr>
+        <w:t>Các đặc điểm quan trọng</w:t>
+      </w:r>
+    </w:p>
+    <w:p>
+      <w:r>
+        <w:t>Python có nhiều lý do để trở nên phổ biến và có nhiều nhu cầu sử dụng. Dưới đây là một vài lý do:</w:t>
+      </w:r>
+    </w:p>
+    <w:p>
+      <w:pPr>
+        <w:pStyle w:val="ListParagraph"/>
+        <w:numPr>
+          <w:ilvl w:val="0"/>
+          <w:numId w:val="16"/>
+        </w:numPr>
+        <w:ind w:left="720"/>
+      </w:pPr>
+      <w:r>
+        <w:t>Tập trung vào khả năng đọc code, các đoạn code ngắn hơn, và dễ viết hơn.</w:t>
+      </w:r>
+    </w:p>
+    <w:p>
+      <w:pPr>
+        <w:pStyle w:val="ListParagraph"/>
+        <w:numPr>
+          <w:ilvl w:val="0"/>
+          <w:numId w:val="16"/>
+        </w:numPr>
+        <w:ind w:left="720"/>
+      </w:pPr>
+      <w:r>
+        <w:t>Các lập trình viên có thể thể hiện các ý tưởng logic với ít dòng code hơn so với các ngôn ngữ khác như C++ và Java.</w:t>
+      </w:r>
+    </w:p>
+    <w:p>
+      <w:pPr>
+        <w:pStyle w:val="ListParagraph"/>
+        <w:numPr>
+          <w:ilvl w:val="0"/>
+          <w:numId w:val="16"/>
+        </w:numPr>
+        <w:ind w:left="720"/>
+      </w:pPr>
+      <w:r>
+        <w:t>Python hỗ trợ đa mẫu hình lập trình giống như lập trình hướng đối tượng, lập trình hàm và mệnh lệnh, hoặc lập trình thủ tục.</w:t>
+      </w:r>
+    </w:p>
+    <w:p>
+      <w:pPr>
+        <w:pStyle w:val="ListParagraph"/>
+        <w:numPr>
+          <w:ilvl w:val="0"/>
+          <w:numId w:val="16"/>
+        </w:numPr>
+        <w:ind w:left="720"/>
+      </w:pPr>
+      <w:r>
+        <w:t>Nó cung cấp các thư viện hỗ trợ mở rộng (Django để phát triển web, Pandas cho phân tích dữ liệu</w:t>
+      </w:r>
+      <w:r>
+        <w:t>, OwlReady2 để tương tác với Ontology</w:t>
+      </w:r>
+      <w:r>
+        <w:t>, v.v.)</w:t>
+      </w:r>
+      <w:r>
+        <w:t>.</w:t>
+      </w:r>
+    </w:p>
+    <w:p>
+      <w:pPr>
+        <w:pStyle w:val="ListParagraph"/>
+        <w:numPr>
+          <w:ilvl w:val="0"/>
+          <w:numId w:val="16"/>
+        </w:numPr>
+        <w:ind w:left="720"/>
+      </w:pPr>
+      <w:r>
+        <w:t>Ngôn ngữ kiểu động (Kiểu dữ liệu dựa trên giá trị được gán)</w:t>
+      </w:r>
+    </w:p>
+    <w:p>
+      <w:pPr>
+        <w:pStyle w:val="ListParagraph"/>
+        <w:numPr>
+          <w:ilvl w:val="0"/>
+          <w:numId w:val="16"/>
+        </w:numPr>
+        <w:ind w:left="720"/>
+      </w:pPr>
+      <w:r>
+        <w:t>Triết lý là “Tinh giản là tốt nhất”.</w:t>
+      </w:r>
     </w:p>
     <w:p>
       <w:pPr>
@@ -2619,6 +3876,1273 @@
         <w:ind w:firstLine="0"/>
         <w:jc w:val="left"/>
         <w:rPr>
+          <w:b/>
+        </w:rPr>
+      </w:pPr>
+      <w:r>
+        <w:rPr>
+          <w:b/>
+        </w:rPr>
+        <w:br w:type="page"/>
+      </w:r>
+    </w:p>
+    <w:p>
+      <w:pPr>
+        <w:pStyle w:val="ListParagraph"/>
+        <w:numPr>
+          <w:ilvl w:val="0"/>
+          <w:numId w:val="15"/>
+        </w:numPr>
+        <w:ind w:left="360"/>
+        <w:rPr>
+          <w:b/>
+        </w:rPr>
+      </w:pPr>
+      <w:r>
+        <w:rPr>
+          <w:b/>
+        </w:rPr>
+        <w:lastRenderedPageBreak/>
+        <w:t>Lĩnh vực ứng dụng của Python</w:t>
+      </w:r>
+    </w:p>
+    <w:p>
+      <w:r>
+        <w:t>Python đang là một ngôn ngữ rất hot trong thời điềm hiện tại ví tính ưu việt, đa dụng của nó. Python hiện đang được ứng dụng vào trong rất nhiều lĩnh vực: Website, Apps, Data,…</w:t>
+      </w:r>
+    </w:p>
+    <w:p>
+      <w:pPr>
+        <w:ind w:firstLine="0"/>
+        <w:jc w:val="center"/>
+      </w:pPr>
+      <w:r>
+        <w:drawing>
+          <wp:inline distT="0" distB="0" distL="0" distR="0">
+            <wp:extent cx="5431647" cy="3390900"/>
+            <wp:effectExtent l="0" t="0" r="0" b="0"/>
+            <wp:docPr id="1" name="Picture 1" descr="https://cafedev.vn/wp-content/uploads/2020/05/cafedev_python_tutorial.png"/>
+            <wp:cNvGraphicFramePr>
+              <a:graphicFrameLocks xmlns:a="http://schemas.openxmlformats.org/drawingml/2006/main" noChangeAspect="1"/>
+            </wp:cNvGraphicFramePr>
+            <a:graphic xmlns:a="http://schemas.openxmlformats.org/drawingml/2006/main">
+              <a:graphicData uri="http://schemas.openxmlformats.org/drawingml/2006/picture">
+                <pic:pic xmlns:pic="http://schemas.openxmlformats.org/drawingml/2006/picture">
+                  <pic:nvPicPr>
+                    <pic:cNvPr id="0" name="Picture 1" descr="https://cafedev.vn/wp-content/uploads/2020/05/cafedev_python_tutorial.png"/>
+                    <pic:cNvPicPr>
+                      <a:picLocks noChangeAspect="1" noChangeArrowheads="1"/>
+                    </pic:cNvPicPr>
+                  </pic:nvPicPr>
+                  <pic:blipFill>
+                    <a:blip r:embed="rId10">
+                      <a:extLst>
+                        <a:ext uri="{28A0092B-C50C-407E-A947-70E740481C1C}">
+                          <a14:useLocalDpi xmlns:a14="http://schemas.microsoft.com/office/drawing/2010/main" val="0"/>
+                        </a:ext>
+                      </a:extLst>
+                    </a:blip>
+                    <a:srcRect/>
+                    <a:stretch>
+                      <a:fillRect/>
+                    </a:stretch>
+                  </pic:blipFill>
+                  <pic:spPr bwMode="auto">
+                    <a:xfrm>
+                      <a:off x="0" y="0"/>
+                      <a:ext cx="5450761" cy="3402832"/>
+                    </a:xfrm>
+                    <a:prstGeom prst="rect">
+                      <a:avLst/>
+                    </a:prstGeom>
+                    <a:noFill/>
+                    <a:ln>
+                      <a:noFill/>
+                    </a:ln>
+                  </pic:spPr>
+                </pic:pic>
+              </a:graphicData>
+            </a:graphic>
+          </wp:inline>
+        </w:drawing>
+      </w:r>
+    </w:p>
+    <w:p>
+      <w:pPr>
+        <w:spacing w:after="160" w:line="259" w:lineRule="auto"/>
+        <w:ind w:firstLine="0"/>
+        <w:jc w:val="left"/>
+        <w:rPr>
+          <w:rFonts w:asciiTheme="majorHAnsi" w:eastAsiaTheme="majorEastAsia" w:hAnsiTheme="majorHAnsi" w:cstheme="majorBidi"/>
+          <w:b/>
+        </w:rPr>
+      </w:pPr>
+      <w:r>
+        <w:br w:type="page"/>
+      </w:r>
+    </w:p>
+    <w:p>
+      <w:pPr>
+        <w:pStyle w:val="Heading3"/>
+      </w:pPr>
+      <w:bookmarkStart w:id="25" w:name="_Toc46695205"/>
+      <w:r>
+        <w:lastRenderedPageBreak/>
+        <w:t>OwlReady2</w:t>
+      </w:r>
+      <w:bookmarkEnd w:id="25"/>
+    </w:p>
+    <w:p>
+      <w:r>
+        <w:t>OwlReady2 là một module để tương tác với Ontology trong Python.</w:t>
+      </w:r>
+    </w:p>
+    <w:p>
+      <w:r>
+        <w:t>OwlReady 2 có thể load các file .owl để tạo thành các đối tượng trong Python, qua đó sửa đổi và lưu trữ lại hay thực hiện query (searching).</w:t>
+      </w:r>
+    </w:p>
+    <w:p>
+      <w:r>
+        <w:t>Vài ví dụ sử dụng OwlReady2:</w:t>
+      </w:r>
+    </w:p>
+    <w:p>
+      <w:pPr>
+        <w:pStyle w:val="ListParagraph"/>
+        <w:numPr>
+          <w:ilvl w:val="0"/>
+          <w:numId w:val="15"/>
+        </w:numPr>
+        <w:ind w:left="360"/>
+        <w:rPr>
+          <w:b/>
+        </w:rPr>
+      </w:pPr>
+      <w:r>
+        <w:rPr>
+          <w:b/>
+        </w:rPr>
+        <w:t>Load Ontology từ file .owl ở Local hay Internet:</w:t>
+      </w:r>
+    </w:p>
+    <w:p>
+      <w:pPr>
+        <w:ind w:firstLine="0"/>
+        <w:jc w:val="center"/>
+      </w:pPr>
+      <w:r>
+        <w:rPr>
+          <w:noProof/>
+        </w:rPr>
+        <w:drawing>
+          <wp:inline distT="0" distB="0" distL="0" distR="0" wp14:anchorId="6C74107B" wp14:editId="10EEAC99">
+            <wp:extent cx="5760085" cy="785495"/>
+            <wp:effectExtent l="0" t="0" r="0" b="0"/>
+            <wp:docPr id="3" name="Picture 3"/>
+            <wp:cNvGraphicFramePr>
+              <a:graphicFrameLocks xmlns:a="http://schemas.openxmlformats.org/drawingml/2006/main" noChangeAspect="1"/>
+            </wp:cNvGraphicFramePr>
+            <a:graphic xmlns:a="http://schemas.openxmlformats.org/drawingml/2006/main">
+              <a:graphicData uri="http://schemas.openxmlformats.org/drawingml/2006/picture">
+                <pic:pic xmlns:pic="http://schemas.openxmlformats.org/drawingml/2006/picture">
+                  <pic:nvPicPr>
+                    <pic:cNvPr id="1" name=""/>
+                    <pic:cNvPicPr/>
+                  </pic:nvPicPr>
+                  <pic:blipFill>
+                    <a:blip r:embed="rId11"/>
+                    <a:stretch>
+                      <a:fillRect/>
+                    </a:stretch>
+                  </pic:blipFill>
+                  <pic:spPr>
+                    <a:xfrm>
+                      <a:off x="0" y="0"/>
+                      <a:ext cx="5760085" cy="785495"/>
+                    </a:xfrm>
+                    <a:prstGeom prst="rect">
+                      <a:avLst/>
+                    </a:prstGeom>
+                  </pic:spPr>
+                </pic:pic>
+              </a:graphicData>
+            </a:graphic>
+          </wp:inline>
+        </w:drawing>
+      </w:r>
+    </w:p>
+    <w:p>
+      <w:pPr>
+        <w:pStyle w:val="ListParagraph"/>
+        <w:numPr>
+          <w:ilvl w:val="0"/>
+          <w:numId w:val="15"/>
+        </w:numPr>
+        <w:ind w:left="360"/>
+        <w:rPr>
+          <w:b/>
+        </w:rPr>
+      </w:pPr>
+      <w:r>
+        <w:rPr>
+          <w:b/>
+        </w:rPr>
+        <w:t>Tạo mới Classes trên Ontology, kết hợp OWL với các phương thức của Python:</w:t>
+      </w:r>
+    </w:p>
+    <w:p>
+      <w:pPr>
+        <w:ind w:firstLine="0"/>
+        <w:jc w:val="center"/>
+      </w:pPr>
+      <w:r>
+        <w:rPr>
+          <w:noProof/>
+        </w:rPr>
+        <w:drawing>
+          <wp:inline distT="0" distB="0" distL="0" distR="0" wp14:anchorId="31CBC75D" wp14:editId="2CB305A4">
+            <wp:extent cx="5760085" cy="1268095"/>
+            <wp:effectExtent l="0" t="0" r="0" b="8255"/>
+            <wp:docPr id="4" name="Picture 4"/>
+            <wp:cNvGraphicFramePr>
+              <a:graphicFrameLocks xmlns:a="http://schemas.openxmlformats.org/drawingml/2006/main" noChangeAspect="1"/>
+            </wp:cNvGraphicFramePr>
+            <a:graphic xmlns:a="http://schemas.openxmlformats.org/drawingml/2006/main">
+              <a:graphicData uri="http://schemas.openxmlformats.org/drawingml/2006/picture">
+                <pic:pic xmlns:pic="http://schemas.openxmlformats.org/drawingml/2006/picture">
+                  <pic:nvPicPr>
+                    <pic:cNvPr id="1" name=""/>
+                    <pic:cNvPicPr/>
+                  </pic:nvPicPr>
+                  <pic:blipFill>
+                    <a:blip r:embed="rId12"/>
+                    <a:stretch>
+                      <a:fillRect/>
+                    </a:stretch>
+                  </pic:blipFill>
+                  <pic:spPr>
+                    <a:xfrm>
+                      <a:off x="0" y="0"/>
+                      <a:ext cx="5760085" cy="1268095"/>
+                    </a:xfrm>
+                    <a:prstGeom prst="rect">
+                      <a:avLst/>
+                    </a:prstGeom>
+                  </pic:spPr>
+                </pic:pic>
+              </a:graphicData>
+            </a:graphic>
+          </wp:inline>
+        </w:drawing>
+      </w:r>
+    </w:p>
+    <w:p>
+      <w:pPr>
+        <w:pStyle w:val="ListParagraph"/>
+        <w:numPr>
+          <w:ilvl w:val="0"/>
+          <w:numId w:val="15"/>
+        </w:numPr>
+        <w:ind w:left="360"/>
+        <w:rPr>
+          <w:b/>
+        </w:rPr>
+      </w:pPr>
+      <w:r>
+        <w:rPr>
+          <w:b/>
+        </w:rPr>
+        <w:t>Truy cập Classes và tạo ra các Individuals / Instances:</w:t>
+      </w:r>
+    </w:p>
+    <w:p>
+      <w:pPr>
+        <w:ind w:firstLine="0"/>
+        <w:jc w:val="center"/>
+      </w:pPr>
+      <w:r>
+        <w:rPr>
+          <w:noProof/>
+        </w:rPr>
+        <w:drawing>
+          <wp:inline distT="0" distB="0" distL="0" distR="0" wp14:anchorId="58EA6AB2" wp14:editId="0884F0FF">
+            <wp:extent cx="5760085" cy="1047750"/>
+            <wp:effectExtent l="0" t="0" r="0" b="0"/>
+            <wp:docPr id="5" name="Picture 5"/>
+            <wp:cNvGraphicFramePr>
+              <a:graphicFrameLocks xmlns:a="http://schemas.openxmlformats.org/drawingml/2006/main" noChangeAspect="1"/>
+            </wp:cNvGraphicFramePr>
+            <a:graphic xmlns:a="http://schemas.openxmlformats.org/drawingml/2006/main">
+              <a:graphicData uri="http://schemas.openxmlformats.org/drawingml/2006/picture">
+                <pic:pic xmlns:pic="http://schemas.openxmlformats.org/drawingml/2006/picture">
+                  <pic:nvPicPr>
+                    <pic:cNvPr id="1" name=""/>
+                    <pic:cNvPicPr/>
+                  </pic:nvPicPr>
+                  <pic:blipFill>
+                    <a:blip r:embed="rId13"/>
+                    <a:stretch>
+                      <a:fillRect/>
+                    </a:stretch>
+                  </pic:blipFill>
+                  <pic:spPr>
+                    <a:xfrm>
+                      <a:off x="0" y="0"/>
+                      <a:ext cx="5760085" cy="1047750"/>
+                    </a:xfrm>
+                    <a:prstGeom prst="rect">
+                      <a:avLst/>
+                    </a:prstGeom>
+                  </pic:spPr>
+                </pic:pic>
+              </a:graphicData>
+            </a:graphic>
+          </wp:inline>
+        </w:drawing>
+      </w:r>
+    </w:p>
+    <w:p>
+      <w:pPr>
+        <w:pStyle w:val="ListParagraph"/>
+        <w:numPr>
+          <w:ilvl w:val="0"/>
+          <w:numId w:val="15"/>
+        </w:numPr>
+        <w:ind w:left="360"/>
+        <w:rPr>
+          <w:b/>
+        </w:rPr>
+      </w:pPr>
+      <w:r>
+        <w:rPr>
+          <w:b/>
+        </w:rPr>
+        <w:t>Trong Owl</w:t>
+      </w:r>
+      <w:r>
+        <w:rPr>
+          <w:b/>
+        </w:rPr>
+        <w:t>R</w:t>
+      </w:r>
+      <w:r>
+        <w:rPr>
+          <w:b/>
+        </w:rPr>
+        <w:t>eady2, ta có thể liệt kê hầu hết các danh sách và thực hiện việc sửa đổi, thêm/xóa các item từ danh sách. OwlReady2 sẽ tự động cập nhật bộ tứ RDF.</w:t>
+      </w:r>
+    </w:p>
+    <w:p>
+      <w:pPr>
+        <w:ind w:firstLine="0"/>
+        <w:jc w:val="center"/>
+      </w:pPr>
+      <w:r>
+        <w:rPr>
+          <w:noProof/>
+        </w:rPr>
+        <w:drawing>
+          <wp:inline distT="0" distB="0" distL="0" distR="0" wp14:anchorId="4433DCD9" wp14:editId="1A239C3E">
+            <wp:extent cx="5760085" cy="492760"/>
+            <wp:effectExtent l="0" t="0" r="0" b="2540"/>
+            <wp:docPr id="6" name="Picture 6"/>
+            <wp:cNvGraphicFramePr>
+              <a:graphicFrameLocks xmlns:a="http://schemas.openxmlformats.org/drawingml/2006/main" noChangeAspect="1"/>
+            </wp:cNvGraphicFramePr>
+            <a:graphic xmlns:a="http://schemas.openxmlformats.org/drawingml/2006/main">
+              <a:graphicData uri="http://schemas.openxmlformats.org/drawingml/2006/picture">
+                <pic:pic xmlns:pic="http://schemas.openxmlformats.org/drawingml/2006/picture">
+                  <pic:nvPicPr>
+                    <pic:cNvPr id="1" name=""/>
+                    <pic:cNvPicPr/>
+                  </pic:nvPicPr>
+                  <pic:blipFill>
+                    <a:blip r:embed="rId14"/>
+                    <a:stretch>
+                      <a:fillRect/>
+                    </a:stretch>
+                  </pic:blipFill>
+                  <pic:spPr>
+                    <a:xfrm>
+                      <a:off x="0" y="0"/>
+                      <a:ext cx="5760085" cy="492760"/>
+                    </a:xfrm>
+                    <a:prstGeom prst="rect">
+                      <a:avLst/>
+                    </a:prstGeom>
+                  </pic:spPr>
+                </pic:pic>
+              </a:graphicData>
+            </a:graphic>
+          </wp:inline>
+        </w:drawing>
+      </w:r>
+    </w:p>
+    <w:p>
+      <w:pPr>
+        <w:pStyle w:val="ListParagraph"/>
+        <w:numPr>
+          <w:ilvl w:val="0"/>
+          <w:numId w:val="15"/>
+        </w:numPr>
+        <w:ind w:left="360"/>
+        <w:rPr>
+          <w:b/>
+        </w:rPr>
+      </w:pPr>
+      <w:r>
+        <w:rPr>
+          <w:b/>
+        </w:rPr>
+        <w:t>Xuất ra file OWL</w:t>
+      </w:r>
+    </w:p>
+    <w:p>
+      <w:pPr>
+        <w:ind w:firstLine="0"/>
+        <w:jc w:val="center"/>
+      </w:pPr>
+      <w:r>
+        <w:rPr>
+          <w:noProof/>
+        </w:rPr>
+        <w:drawing>
+          <wp:inline distT="0" distB="0" distL="0" distR="0" wp14:anchorId="2A72E317" wp14:editId="5124B355">
+            <wp:extent cx="5760085" cy="478790"/>
+            <wp:effectExtent l="0" t="0" r="0" b="0"/>
+            <wp:docPr id="8" name="Picture 8"/>
+            <wp:cNvGraphicFramePr>
+              <a:graphicFrameLocks xmlns:a="http://schemas.openxmlformats.org/drawingml/2006/main" noChangeAspect="1"/>
+            </wp:cNvGraphicFramePr>
+            <a:graphic xmlns:a="http://schemas.openxmlformats.org/drawingml/2006/main">
+              <a:graphicData uri="http://schemas.openxmlformats.org/drawingml/2006/picture">
+                <pic:pic xmlns:pic="http://schemas.openxmlformats.org/drawingml/2006/picture">
+                  <pic:nvPicPr>
+                    <pic:cNvPr id="1" name=""/>
+                    <pic:cNvPicPr/>
+                  </pic:nvPicPr>
+                  <pic:blipFill>
+                    <a:blip r:embed="rId15"/>
+                    <a:stretch>
+                      <a:fillRect/>
+                    </a:stretch>
+                  </pic:blipFill>
+                  <pic:spPr>
+                    <a:xfrm>
+                      <a:off x="0" y="0"/>
+                      <a:ext cx="5760085" cy="478790"/>
+                    </a:xfrm>
+                    <a:prstGeom prst="rect">
+                      <a:avLst/>
+                    </a:prstGeom>
+                  </pic:spPr>
+                </pic:pic>
+              </a:graphicData>
+            </a:graphic>
+          </wp:inline>
+        </w:drawing>
+      </w:r>
+    </w:p>
+    <w:p>
+      <w:pPr>
+        <w:pStyle w:val="ListParagraph"/>
+        <w:numPr>
+          <w:ilvl w:val="0"/>
+          <w:numId w:val="15"/>
+        </w:numPr>
+        <w:ind w:left="360"/>
+        <w:rPr>
+          <w:b/>
+        </w:rPr>
+      </w:pPr>
+      <w:r>
+        <w:rPr>
+          <w:b/>
+        </w:rPr>
+        <w:t>Truy vấn trên file OWL bằng OwlReady2</w:t>
+      </w:r>
+    </w:p>
+    <w:p>
+      <w:r>
+        <w:t>OwlReady2 cung cấp một phương thức query cơ bản là .search(), với các tham số truyền vào các keyword như:</w:t>
+      </w:r>
+    </w:p>
+    <w:p>
+      <w:pPr>
+        <w:pStyle w:val="ListParagraph"/>
+        <w:numPr>
+          <w:ilvl w:val="0"/>
+          <w:numId w:val="17"/>
+        </w:numPr>
+        <w:ind w:left="720"/>
+      </w:pPr>
+      <w:r>
+        <w:rPr>
+          <w:b/>
+        </w:rPr>
+        <w:t>IRI</w:t>
+      </w:r>
+      <w:r>
+        <w:t>: tìm kiếm các thực thể bằng full IRI.</w:t>
+      </w:r>
+    </w:p>
+    <w:p>
+      <w:pPr>
+        <w:pStyle w:val="ListParagraph"/>
+        <w:numPr>
+          <w:ilvl w:val="0"/>
+          <w:numId w:val="17"/>
+        </w:numPr>
+        <w:ind w:left="720"/>
+      </w:pPr>
+      <w:r>
+        <w:rPr>
+          <w:b/>
+        </w:rPr>
+        <w:lastRenderedPageBreak/>
+        <w:t>type</w:t>
+      </w:r>
+      <w:r>
+        <w:t>: tìm kiếm thưc thể của một Classes nhất định.</w:t>
+      </w:r>
+    </w:p>
+    <w:p>
+      <w:pPr>
+        <w:pStyle w:val="ListParagraph"/>
+        <w:numPr>
+          <w:ilvl w:val="0"/>
+          <w:numId w:val="17"/>
+        </w:numPr>
+        <w:ind w:left="720"/>
+      </w:pPr>
+      <w:r>
+        <w:rPr>
+          <w:b/>
+        </w:rPr>
+        <w:t>subclass_of</w:t>
+      </w:r>
+      <w:r>
+        <w:t>: tìm kiếm các SubClass của một Classes nhất định</w:t>
+      </w:r>
+    </w:p>
+    <w:p>
+      <w:pPr>
+        <w:pStyle w:val="ListParagraph"/>
+        <w:numPr>
+          <w:ilvl w:val="0"/>
+          <w:numId w:val="17"/>
+        </w:numPr>
+        <w:ind w:left="720"/>
+      </w:pPr>
+      <w:r>
+        <w:rPr>
+          <w:b/>
+        </w:rPr>
+        <w:t>is_a:</w:t>
+      </w:r>
+      <w:r>
+        <w:t xml:space="preserve"> tìm kiếm cả thực thể và SubClass của một Classes nhất định</w:t>
+      </w:r>
+    </w:p>
+    <w:p>
+      <w:pPr>
+        <w:pStyle w:val="ListParagraph"/>
+        <w:numPr>
+          <w:ilvl w:val="0"/>
+          <w:numId w:val="17"/>
+        </w:numPr>
+        <w:ind w:left="720"/>
+      </w:pPr>
+      <w:r>
+        <w:rPr>
+          <w:b/>
+        </w:rPr>
+        <w:t>any object</w:t>
+      </w:r>
+      <w:r>
+        <w:t>:  dữ liệu hoặc tên thuộc tính</w:t>
+      </w:r>
+    </w:p>
+    <w:p>
+      <w:r>
+        <w:t xml:space="preserve">Giá trị được liên kết với mỗi từ khóa có thể là một giá trị đơn hoặc danh sách </w:t>
+      </w:r>
+      <w:r>
+        <w:t>g</w:t>
+      </w:r>
+      <w:r>
+        <w:t xml:space="preserve">iá trị. </w:t>
+      </w:r>
+      <w:r>
+        <w:t>Dấu</w:t>
+      </w:r>
+      <w:r>
+        <w:t xml:space="preserve"> </w:t>
+      </w:r>
+      <w:r>
+        <w:t>“</w:t>
+      </w:r>
+      <w:r>
+        <w:t>*</w:t>
+      </w:r>
+      <w:r>
+        <w:t>”</w:t>
+      </w:r>
+      <w:r>
+        <w:t xml:space="preserve"> có thể được sử dụng như một jocker trong các giá trị chuỗi.</w:t>
+      </w:r>
+    </w:p>
+    <w:p>
+      <w:r>
+        <w:t>Ví dụ: để tìm kiếm tất cả các thực thể có IRI kết thúc bằng ‘Topping</w:t>
+      </w:r>
+      <w:r>
+        <w:t>”</w:t>
+      </w:r>
+      <w:r>
+        <w:t>:</w:t>
+      </w:r>
+    </w:p>
+    <w:p>
+      <w:pPr>
+        <w:ind w:firstLine="0"/>
+      </w:pPr>
+      <w:r>
+        <w:rPr>
+          <w:noProof/>
+        </w:rPr>
+        <w:drawing>
+          <wp:inline distT="0" distB="0" distL="0" distR="0" wp14:anchorId="03FB897B" wp14:editId="011CFA69">
+            <wp:extent cx="5760085" cy="676275"/>
+            <wp:effectExtent l="0" t="0" r="0" b="9525"/>
+            <wp:docPr id="9" name="Picture 9"/>
+            <wp:cNvGraphicFramePr>
+              <a:graphicFrameLocks xmlns:a="http://schemas.openxmlformats.org/drawingml/2006/main" noChangeAspect="1"/>
+            </wp:cNvGraphicFramePr>
+            <a:graphic xmlns:a="http://schemas.openxmlformats.org/drawingml/2006/main">
+              <a:graphicData uri="http://schemas.openxmlformats.org/drawingml/2006/picture">
+                <pic:pic xmlns:pic="http://schemas.openxmlformats.org/drawingml/2006/picture">
+                  <pic:nvPicPr>
+                    <pic:cNvPr id="1" name=""/>
+                    <pic:cNvPicPr/>
+                  </pic:nvPicPr>
+                  <pic:blipFill>
+                    <a:blip r:embed="rId16"/>
+                    <a:stretch>
+                      <a:fillRect/>
+                    </a:stretch>
+                  </pic:blipFill>
+                  <pic:spPr>
+                    <a:xfrm>
+                      <a:off x="0" y="0"/>
+                      <a:ext cx="5760085" cy="676275"/>
+                    </a:xfrm>
+                    <a:prstGeom prst="rect">
+                      <a:avLst/>
+                    </a:prstGeom>
+                  </pic:spPr>
+                </pic:pic>
+              </a:graphicData>
+            </a:graphic>
+          </wp:inline>
+        </w:drawing>
+      </w:r>
+    </w:p>
+    <w:p>
+      <w:r>
+        <w:t>Ngoài ra,</w:t>
+      </w:r>
+      <w:r>
+        <w:t xml:space="preserve"> dấu “*”</w:t>
+      </w:r>
+      <w:r>
+        <w:t xml:space="preserve"> có thể được sử dụng như một ký tự đại diện cho bất kỳ đối tượng nào. Ví dụ: </w:t>
+      </w:r>
+      <w:r>
+        <w:t xml:space="preserve">để </w:t>
+      </w:r>
+      <w:r>
+        <w:t xml:space="preserve">tìm kiếm tất cả các thực thể có liên quan đến một thực thể khác có quan hệ </w:t>
+      </w:r>
+      <w:r>
+        <w:t>“</w:t>
+      </w:r>
+      <w:r>
+        <w:t>has_topping</w:t>
+      </w:r>
+      <w:r>
+        <w:t>”</w:t>
+      </w:r>
+      <w:r>
+        <w:t>.</w:t>
+      </w:r>
+    </w:p>
+    <w:p>
+      <w:pPr>
+        <w:ind w:firstLine="0"/>
+      </w:pPr>
+      <w:r>
+        <w:rPr>
+          <w:noProof/>
+        </w:rPr>
+        <w:drawing>
+          <wp:inline distT="0" distB="0" distL="0" distR="0" wp14:anchorId="3C6EACA0" wp14:editId="3A67822C">
+            <wp:extent cx="5760085" cy="412750"/>
+            <wp:effectExtent l="0" t="0" r="0" b="6350"/>
+            <wp:docPr id="10" name="Picture 10"/>
+            <wp:cNvGraphicFramePr>
+              <a:graphicFrameLocks xmlns:a="http://schemas.openxmlformats.org/drawingml/2006/main" noChangeAspect="1"/>
+            </wp:cNvGraphicFramePr>
+            <a:graphic xmlns:a="http://schemas.openxmlformats.org/drawingml/2006/main">
+              <a:graphicData uri="http://schemas.openxmlformats.org/drawingml/2006/picture">
+                <pic:pic xmlns:pic="http://schemas.openxmlformats.org/drawingml/2006/picture">
+                  <pic:nvPicPr>
+                    <pic:cNvPr id="1" name=""/>
+                    <pic:cNvPicPr/>
+                  </pic:nvPicPr>
+                  <pic:blipFill>
+                    <a:blip r:embed="rId17"/>
+                    <a:stretch>
+                      <a:fillRect/>
+                    </a:stretch>
+                  </pic:blipFill>
+                  <pic:spPr>
+                    <a:xfrm>
+                      <a:off x="0" y="0"/>
+                      <a:ext cx="5760085" cy="412750"/>
+                    </a:xfrm>
+                    <a:prstGeom prst="rect">
+                      <a:avLst/>
+                    </a:prstGeom>
+                  </pic:spPr>
+                </pic:pic>
+              </a:graphicData>
+            </a:graphic>
+          </wp:inline>
+        </w:drawing>
+      </w:r>
+    </w:p>
+    <w:p>
+      <w:r>
+        <w:t xml:space="preserve">Khi </w:t>
+      </w:r>
+      <w:r>
+        <w:t xml:space="preserve">muốn kết quả trả về là </w:t>
+      </w:r>
+      <w:r>
+        <w:t xml:space="preserve">một giá trị duy nhất, </w:t>
+      </w:r>
+      <w:r>
+        <w:t>ta dùng phương thức .search_one</w:t>
+      </w:r>
+      <w:r>
+        <w:t>()</w:t>
+      </w:r>
+      <w:r>
+        <w:t xml:space="preserve">, </w:t>
+      </w:r>
+      <w:r>
+        <w:t>hoạt động tương tự</w:t>
+      </w:r>
+      <w:r>
+        <w:t xml:space="preserve"> như phương thức .search()</w:t>
+      </w:r>
+      <w:r>
+        <w:t>:</w:t>
+      </w:r>
+    </w:p>
+    <w:p>
+      <w:pPr>
+        <w:ind w:firstLine="0"/>
+      </w:pPr>
+      <w:r>
+        <w:rPr>
+          <w:noProof/>
+        </w:rPr>
+        <w:drawing>
+          <wp:inline distT="0" distB="0" distL="0" distR="0" wp14:anchorId="4EF58B42" wp14:editId="301CDE9D">
+            <wp:extent cx="5760085" cy="410845"/>
+            <wp:effectExtent l="0" t="0" r="0" b="8255"/>
+            <wp:docPr id="11" name="Picture 11"/>
+            <wp:cNvGraphicFramePr>
+              <a:graphicFrameLocks xmlns:a="http://schemas.openxmlformats.org/drawingml/2006/main" noChangeAspect="1"/>
+            </wp:cNvGraphicFramePr>
+            <a:graphic xmlns:a="http://schemas.openxmlformats.org/drawingml/2006/main">
+              <a:graphicData uri="http://schemas.openxmlformats.org/drawingml/2006/picture">
+                <pic:pic xmlns:pic="http://schemas.openxmlformats.org/drawingml/2006/picture">
+                  <pic:nvPicPr>
+                    <pic:cNvPr id="1" name=""/>
+                    <pic:cNvPicPr/>
+                  </pic:nvPicPr>
+                  <pic:blipFill>
+                    <a:blip r:embed="rId18"/>
+                    <a:stretch>
+                      <a:fillRect/>
+                    </a:stretch>
+                  </pic:blipFill>
+                  <pic:spPr>
+                    <a:xfrm>
+                      <a:off x="0" y="0"/>
+                      <a:ext cx="5760085" cy="410845"/>
+                    </a:xfrm>
+                    <a:prstGeom prst="rect">
+                      <a:avLst/>
+                    </a:prstGeom>
+                  </pic:spPr>
+                </pic:pic>
+              </a:graphicData>
+            </a:graphic>
+          </wp:inline>
+        </w:drawing>
+      </w:r>
+    </w:p>
+    <w:p>
+      <w:r>
+        <w:t xml:space="preserve">Một số phương thức tìm kiếm phức tạp hơn như search bằng SQPARQL. Ta sẽ dùng WORLDS của OwlReady2, tham khảo thêm tại: </w:t>
+      </w:r>
+    </w:p>
+    <w:p>
+      <w:pPr>
+        <w:ind w:firstLine="0"/>
+      </w:pPr>
+      <w:hyperlink r:id="rId19" w:history="1">
+        <w:r>
+          <w:rPr>
+            <w:rStyle w:val="Hyperlink"/>
+          </w:rPr>
+          <w:t>https://pythonhosted.org/Owlready2/world.html</w:t>
+        </w:r>
+      </w:hyperlink>
+    </w:p>
+    <w:p>
+      <w:pPr>
+        <w:pStyle w:val="Heading3"/>
+      </w:pPr>
+      <w:bookmarkStart w:id="26" w:name="_Toc46695206"/>
+      <w:r>
+        <w:t>Django</w:t>
+      </w:r>
+      <w:bookmarkEnd w:id="26"/>
+    </w:p>
+    <w:p>
+      <w:pPr>
+        <w:pStyle w:val="Heading4"/>
+      </w:pPr>
+      <w:r>
+        <w:t>Django là gì?</w:t>
+      </w:r>
+    </w:p>
+    <w:p>
+      <w:r>
+        <w:t>Django là một trong những Web Framework phổ biển nhất được viết bằng Python, cung cấp nhiều tính năng cho việc phát triển web về bảo mật, data access, sesion, routing,…</w:t>
+      </w:r>
+    </w:p>
+    <w:p>
+      <w:pPr>
+        <w:rPr>
+          <w:rFonts w:eastAsiaTheme="majorEastAsia"/>
+        </w:rPr>
+      </w:pPr>
+      <w:r>
+        <w:rPr>
+          <w:rFonts w:eastAsiaTheme="majorEastAsia"/>
+        </w:rPr>
+        <w:t>Django sử dụng mô hình MVT (Model – View – Template). Về phương thức hoạt động sẽ giống với mô hình MVC, trong đó V (View) sẽ tương đương với C (Controller), T (Template) sẽ tương đương với V (View) ở các framework khác.</w:t>
+      </w:r>
+    </w:p>
+    <w:p>
+      <w:pPr>
+        <w:rPr>
+          <w:rFonts w:eastAsiaTheme="majorEastAsia"/>
+        </w:rPr>
+      </w:pPr>
+      <w:r>
+        <w:rPr>
+          <w:rFonts w:eastAsiaTheme="majorEastAsia"/>
+        </w:rPr>
+        <w:lastRenderedPageBreak/>
+        <w:t>Django được sáng lập bởi Adrian Holovaty và</w:t>
+      </w:r>
+      <w:r>
+        <w:rPr>
+          <w:rFonts w:eastAsiaTheme="majorEastAsia"/>
+        </w:rPr>
+        <w:t xml:space="preserve"> Simon_Willison vào năm 2003 và </w:t>
+      </w:r>
+      <w:r>
+        <w:rPr>
+          <w:rFonts w:eastAsiaTheme="majorEastAsia"/>
+        </w:rPr>
+        <w:t xml:space="preserve">publish phiên bản đầu tiên vào năm 2005. Hiện nay, tại thời điểm bài viết này, Django đã release đến phiên bản 3.0.8. </w:t>
+      </w:r>
+    </w:p>
+    <w:p>
+      <w:pPr>
+        <w:rPr>
+          <w:rFonts w:eastAsiaTheme="majorEastAsia"/>
+        </w:rPr>
+      </w:pPr>
+      <w:r>
+        <w:rPr>
+          <w:rFonts w:eastAsiaTheme="majorEastAsia"/>
+        </w:rPr>
+        <w:t xml:space="preserve">Cộng đồng sử dụng và maintaince Django là khá lớn. Nếu ta tìm kiếm với từ khóa Django tại trang Stackoverflow thì sẽ có khoảng 240.000 kết quả, còn trên Github là 322.000. Github của Django có khoảng ~22000 Fork và 28000 commit. </w:t>
+      </w:r>
+    </w:p>
+    <w:p>
+      <w:pPr>
+        <w:rPr>
+          <w:rFonts w:eastAsiaTheme="majorEastAsia"/>
+        </w:rPr>
+      </w:pPr>
+      <w:r>
+        <w:rPr>
+          <w:rFonts w:eastAsiaTheme="majorEastAsia"/>
+        </w:rPr>
+        <w:t xml:space="preserve">Một số website lớn sử dụng Django có thể kể đến như: Instagram, Mozilla, Disqus, National Geographic, Bitbucker….  </w:t>
+      </w:r>
+    </w:p>
+    <w:p>
+      <w:pPr>
+        <w:pStyle w:val="Heading4"/>
+      </w:pPr>
+      <w:r>
+        <w:t>Kiến trúc Django</w:t>
+      </w:r>
+    </w:p>
+    <w:p>
+      <w:r>
+        <w:t>Kiến trúc Django gồm ba phần chính:</w:t>
+      </w:r>
+    </w:p>
+    <w:p>
+      <w:pPr>
+        <w:pStyle w:val="ListParagraph"/>
+        <w:numPr>
+          <w:ilvl w:val="0"/>
+          <w:numId w:val="25"/>
+        </w:numPr>
+        <w:ind w:left="720"/>
+      </w:pPr>
+      <w:r>
+        <w:t>Tập hợp các công cụ giúp người lập trình thao tác với database dễ dàng hơn.</w:t>
+      </w:r>
+    </w:p>
+    <w:p>
+      <w:pPr>
+        <w:pStyle w:val="ListParagraph"/>
+        <w:numPr>
+          <w:ilvl w:val="0"/>
+          <w:numId w:val="25"/>
+        </w:numPr>
+        <w:ind w:left="720"/>
+      </w:pPr>
+      <w:r>
+        <w:t>Phần định nghĩa các mẫu văn bản (vd như nội dung mail, text thông báo nào đó, v.v…).</w:t>
+      </w:r>
+    </w:p>
+    <w:p>
+      <w:pPr>
+        <w:pStyle w:val="ListParagraph"/>
+        <w:numPr>
+          <w:ilvl w:val="0"/>
+          <w:numId w:val="25"/>
+        </w:numPr>
+        <w:ind w:left="720"/>
+      </w:pPr>
+      <w:r>
+        <w:t>Phần framework, xử lý luồng chạy giữa thao thác của user với database.</w:t>
+      </w:r>
+    </w:p>
+    <w:p>
+      <w:r>
+        <w:t>Dưới đây là sơ đồ mô tả phần 1 với 2</w:t>
+      </w:r>
+    </w:p>
+    <w:p>
+      <w:pPr>
+        <w:ind w:firstLine="0"/>
+        <w:jc w:val="center"/>
+      </w:pPr>
+      <w:r>
+        <w:br/>
+      </w:r>
+      <w:r>
+        <w:rPr>
+          <w:noProof/>
+        </w:rPr>
+        <w:drawing>
+          <wp:inline distT="0" distB="0" distL="0" distR="0">
+            <wp:extent cx="3562350" cy="2671763"/>
+            <wp:effectExtent l="0" t="0" r="0" b="0"/>
+            <wp:docPr id="16" name="Picture 16" descr="uc?id=19mjA2k48aFb_rvOjChRpnPEffkjsCJlU&amp;export=download"/>
+            <wp:cNvGraphicFramePr>
+              <a:graphicFrameLocks xmlns:a="http://schemas.openxmlformats.org/drawingml/2006/main" noChangeAspect="1"/>
+            </wp:cNvGraphicFramePr>
+            <a:graphic xmlns:a="http://schemas.openxmlformats.org/drawingml/2006/main">
+              <a:graphicData uri="http://schemas.openxmlformats.org/drawingml/2006/picture">
+                <pic:pic xmlns:pic="http://schemas.openxmlformats.org/drawingml/2006/picture">
+                  <pic:nvPicPr>
+                    <pic:cNvPr id="0" name="Picture 3" descr="uc?id=19mjA2k48aFb_rvOjChRpnPEffkjsCJlU&amp;export=download"/>
+                    <pic:cNvPicPr>
+                      <a:picLocks noChangeAspect="1" noChangeArrowheads="1"/>
+                    </pic:cNvPicPr>
+                  </pic:nvPicPr>
+                  <pic:blipFill>
+                    <a:blip r:embed="rId20">
+                      <a:extLst>
+                        <a:ext uri="{28A0092B-C50C-407E-A947-70E740481C1C}">
+                          <a14:useLocalDpi xmlns:a14="http://schemas.microsoft.com/office/drawing/2010/main" val="0"/>
+                        </a:ext>
+                      </a:extLst>
+                    </a:blip>
+                    <a:srcRect/>
+                    <a:stretch>
+                      <a:fillRect/>
+                    </a:stretch>
+                  </pic:blipFill>
+                  <pic:spPr bwMode="auto">
+                    <a:xfrm>
+                      <a:off x="0" y="0"/>
+                      <a:ext cx="3572287" cy="2679216"/>
+                    </a:xfrm>
+                    <a:prstGeom prst="rect">
+                      <a:avLst/>
+                    </a:prstGeom>
+                    <a:noFill/>
+                    <a:ln>
+                      <a:noFill/>
+                    </a:ln>
+                  </pic:spPr>
+                </pic:pic>
+              </a:graphicData>
+            </a:graphic>
+          </wp:inline>
+        </w:drawing>
+      </w:r>
+    </w:p>
+    <w:p>
+      <w:pPr>
+        <w:pStyle w:val="ListParagraph"/>
+        <w:numPr>
+          <w:ilvl w:val="0"/>
+          <w:numId w:val="26"/>
+        </w:numPr>
+        <w:ind w:left="720"/>
+      </w:pPr>
+      <w:r>
+        <w:t>Model là các tools làm việc với data và database.</w:t>
+      </w:r>
+    </w:p>
+    <w:p>
+      <w:pPr>
+        <w:pStyle w:val="ListParagraph"/>
+        <w:numPr>
+          <w:ilvl w:val="0"/>
+          <w:numId w:val="26"/>
+        </w:numPr>
+        <w:ind w:left="720"/>
+      </w:pPr>
+      <w:r>
+        <w:t>Template là các văn bản giao diện mà bạn sẽ nhận từ các designers.</w:t>
+      </w:r>
+    </w:p>
+    <w:p>
+      <w:pPr>
+        <w:pStyle w:val="ListParagraph"/>
+        <w:numPr>
+          <w:ilvl w:val="0"/>
+          <w:numId w:val="26"/>
+        </w:numPr>
+        <w:ind w:left="720"/>
+      </w:pPr>
+      <w:r>
+        <w:t>Còn View, nó có phải là một controller không.</w:t>
+      </w:r>
+    </w:p>
+    <w:p>
+      <w:r>
+        <w:t xml:space="preserve">Nhìn vào mô hình của Django, ta có thể thấy phần nào khá giống với những mô hình framework ngoài thị trường với cấu trúc MVC (Model - View - Controller). Nhưng với </w:t>
+      </w:r>
+      <w:r>
+        <w:lastRenderedPageBreak/>
+        <w:t>Django thì có tên khác là MTV (Model - Template - View). Lúc này View của Django sẽ đóng vai trò như controller của mô hình MVC, chỉ là cách gọi tên khác nhau thôi.</w:t>
+      </w:r>
+    </w:p>
+    <w:p>
+      <w:pPr>
+        <w:pStyle w:val="NormalWeb"/>
+        <w:shd w:val="clear" w:color="auto" w:fill="FFFFFF"/>
+        <w:spacing w:before="0" w:beforeAutospacing="0" w:after="150" w:afterAutospacing="0"/>
+        <w:jc w:val="center"/>
+        <w:rPr>
+          <w:rFonts w:ascii="Helvetica" w:hAnsi="Helvetica"/>
+          <w:color w:val="333333"/>
+          <w:sz w:val="23"/>
+          <w:szCs w:val="23"/>
+        </w:rPr>
+      </w:pPr>
+      <w:r>
+        <w:rPr>
+          <w:rFonts w:ascii="Helvetica" w:hAnsi="Helvetica"/>
+          <w:noProof/>
+          <w:color w:val="333333"/>
+          <w:sz w:val="23"/>
+          <w:szCs w:val="23"/>
+          <w:lang w:val="en-US" w:eastAsia="en-US"/>
+        </w:rPr>
+        <w:drawing>
+          <wp:inline distT="0" distB="0" distL="0" distR="0">
+            <wp:extent cx="2377440" cy="1828800"/>
+            <wp:effectExtent l="0" t="0" r="3810" b="0"/>
+            <wp:docPr id="15" name="Picture 15" descr="uc?id=1yH4Wg5Ox8PQ-sv8gQhrLTsAZ1evlVQbp&amp;export=download"/>
+            <wp:cNvGraphicFramePr>
+              <a:graphicFrameLocks xmlns:a="http://schemas.openxmlformats.org/drawingml/2006/main" noChangeAspect="1"/>
+            </wp:cNvGraphicFramePr>
+            <a:graphic xmlns:a="http://schemas.openxmlformats.org/drawingml/2006/main">
+              <a:graphicData uri="http://schemas.openxmlformats.org/drawingml/2006/picture">
+                <pic:pic xmlns:pic="http://schemas.openxmlformats.org/drawingml/2006/picture">
+                  <pic:nvPicPr>
+                    <pic:cNvPr id="0" name="Picture 4" descr="uc?id=1yH4Wg5Ox8PQ-sv8gQhrLTsAZ1evlVQbp&amp;export=download"/>
+                    <pic:cNvPicPr>
+                      <a:picLocks noChangeAspect="1" noChangeArrowheads="1"/>
+                    </pic:cNvPicPr>
+                  </pic:nvPicPr>
+                  <pic:blipFill>
+                    <a:blip r:embed="rId21">
+                      <a:extLst>
+                        <a:ext uri="{28A0092B-C50C-407E-A947-70E740481C1C}">
+                          <a14:useLocalDpi xmlns:a14="http://schemas.microsoft.com/office/drawing/2010/main" val="0"/>
+                        </a:ext>
+                      </a:extLst>
+                    </a:blip>
+                    <a:srcRect/>
+                    <a:stretch>
+                      <a:fillRect/>
+                    </a:stretch>
+                  </pic:blipFill>
+                  <pic:spPr bwMode="auto">
+                    <a:xfrm>
+                      <a:off x="0" y="0"/>
+                      <a:ext cx="2377440" cy="1828800"/>
+                    </a:xfrm>
+                    <a:prstGeom prst="rect">
+                      <a:avLst/>
+                    </a:prstGeom>
+                    <a:noFill/>
+                    <a:ln>
+                      <a:noFill/>
+                    </a:ln>
+                  </pic:spPr>
+                </pic:pic>
+              </a:graphicData>
+            </a:graphic>
+          </wp:inline>
+        </w:drawing>
+      </w:r>
+    </w:p>
+    <w:p>
+      <w:pPr>
+        <w:pStyle w:val="NormalWeb"/>
+        <w:shd w:val="clear" w:color="auto" w:fill="FFFFFF"/>
+        <w:spacing w:before="0" w:beforeAutospacing="0" w:after="150" w:afterAutospacing="0"/>
+        <w:jc w:val="both"/>
+        <w:rPr>
+          <w:rFonts w:asciiTheme="minorHAnsi" w:hAnsiTheme="minorHAnsi"/>
+          <w:color w:val="333333"/>
+          <w:sz w:val="23"/>
+          <w:szCs w:val="23"/>
+        </w:rPr>
+      </w:pPr>
+      <w:r>
+        <w:rPr>
+          <w:rFonts w:ascii="Helvetica" w:hAnsi="Helvetica"/>
+          <w:color w:val="333333"/>
+          <w:sz w:val="23"/>
+          <w:szCs w:val="23"/>
+        </w:rPr>
+        <w:t>Cụ thể trong view sẽ là những gì.</w:t>
+      </w:r>
+    </w:p>
+    <w:p>
+      <w:pPr>
+        <w:pStyle w:val="NormalWeb"/>
+        <w:shd w:val="clear" w:color="auto" w:fill="FFFFFF"/>
+        <w:spacing w:before="0" w:beforeAutospacing="0" w:after="150" w:afterAutospacing="0"/>
+        <w:jc w:val="center"/>
+        <w:rPr>
+          <w:rFonts w:ascii="Helvetica" w:hAnsi="Helvetica"/>
+          <w:color w:val="333333"/>
+          <w:sz w:val="23"/>
+          <w:szCs w:val="23"/>
+        </w:rPr>
+      </w:pPr>
+      <w:r>
+        <w:rPr>
+          <w:rFonts w:ascii="Helvetica" w:hAnsi="Helvetica"/>
+          <w:noProof/>
+          <w:color w:val="333333"/>
+          <w:sz w:val="23"/>
+          <w:szCs w:val="23"/>
+          <w:lang w:val="en-US" w:eastAsia="en-US"/>
+        </w:rPr>
+        <w:drawing>
+          <wp:inline distT="0" distB="0" distL="0" distR="0">
+            <wp:extent cx="2834640" cy="2468880"/>
+            <wp:effectExtent l="0" t="0" r="3810" b="7620"/>
+            <wp:docPr id="14" name="Picture 14" descr="uc?id=1ZPPgmaKHUI1gI36KJJVakH-rp91IQUvH&amp;export=download"/>
+            <wp:cNvGraphicFramePr>
+              <a:graphicFrameLocks xmlns:a="http://schemas.openxmlformats.org/drawingml/2006/main" noChangeAspect="1"/>
+            </wp:cNvGraphicFramePr>
+            <a:graphic xmlns:a="http://schemas.openxmlformats.org/drawingml/2006/main">
+              <a:graphicData uri="http://schemas.openxmlformats.org/drawingml/2006/picture">
+                <pic:pic xmlns:pic="http://schemas.openxmlformats.org/drawingml/2006/picture">
+                  <pic:nvPicPr>
+                    <pic:cNvPr id="0" name="Picture 5" descr="uc?id=1ZPPgmaKHUI1gI36KJJVakH-rp91IQUvH&amp;export=download"/>
+                    <pic:cNvPicPr>
+                      <a:picLocks noChangeAspect="1" noChangeArrowheads="1"/>
+                    </pic:cNvPicPr>
+                  </pic:nvPicPr>
+                  <pic:blipFill>
+                    <a:blip r:embed="rId22">
+                      <a:extLst>
+                        <a:ext uri="{28A0092B-C50C-407E-A947-70E740481C1C}">
+                          <a14:useLocalDpi xmlns:a14="http://schemas.microsoft.com/office/drawing/2010/main" val="0"/>
+                        </a:ext>
+                      </a:extLst>
+                    </a:blip>
+                    <a:srcRect/>
+                    <a:stretch>
+                      <a:fillRect/>
+                    </a:stretch>
+                  </pic:blipFill>
+                  <pic:spPr bwMode="auto">
+                    <a:xfrm>
+                      <a:off x="0" y="0"/>
+                      <a:ext cx="2834640" cy="2468880"/>
+                    </a:xfrm>
+                    <a:prstGeom prst="rect">
+                      <a:avLst/>
+                    </a:prstGeom>
+                    <a:noFill/>
+                    <a:ln>
+                      <a:noFill/>
+                    </a:ln>
+                  </pic:spPr>
+                </pic:pic>
+              </a:graphicData>
+            </a:graphic>
+          </wp:inline>
+        </w:drawing>
+      </w:r>
+    </w:p>
+    <w:p>
+      <w:pPr>
+        <w:spacing w:after="160" w:line="259" w:lineRule="auto"/>
+        <w:ind w:firstLine="0"/>
+        <w:jc w:val="left"/>
+        <w:rPr>
           <w:rFonts w:asciiTheme="majorHAnsi" w:eastAsiaTheme="majorEastAsia" w:hAnsiTheme="majorHAnsi" w:cstheme="majorBidi"/>
           <w:b/>
           <w:szCs w:val="26"/>
@@ -2630,304 +5154,54 @@
     </w:p>
     <w:p>
       <w:pPr>
-        <w:pStyle w:val="Heading1"/>
-      </w:pPr>
-      <w:bookmarkStart w:id="18" w:name="_Toc46470838"/>
+        <w:pStyle w:val="Heading2"/>
+      </w:pPr>
+      <w:bookmarkStart w:id="27" w:name="_Toc46695207"/>
       <w:r>
         <w:lastRenderedPageBreak/>
-        <w:t>XÂY DỰNG WEBSITE QUẢN LÝ DỰ ÁN</w:t>
-      </w:r>
-      <w:bookmarkEnd w:id="18"/>
-    </w:p>
-    <w:p>
-      <w:pPr>
-        <w:pStyle w:val="Heading2"/>
-      </w:pPr>
-      <w:bookmarkStart w:id="19" w:name="_Toc46470839"/>
-      <w:r>
-        <w:t>Các công cụ sử dụng</w:t>
-      </w:r>
-      <w:bookmarkEnd w:id="19"/>
-    </w:p>
-    <w:p>
-      <w:pPr>
-        <w:pStyle w:val="Heading3"/>
-      </w:pPr>
-      <w:r>
-        <w:t>HTML, CSS, JS</w:t>
-      </w:r>
-    </w:p>
-    <w:p>
-      <w:pPr>
-        <w:pStyle w:val="Heading3"/>
-      </w:pPr>
-      <w:r>
-        <w:t>Python</w:t>
-      </w:r>
-    </w:p>
-    <w:p>
-      <w:pPr>
-        <w:pStyle w:val="Heading3"/>
-      </w:pPr>
-      <w:r>
-        <w:t>OwlReady2</w:t>
-      </w:r>
-    </w:p>
-    <w:p>
-      <w:pPr>
-        <w:pStyle w:val="Heading3"/>
-      </w:pPr>
-      <w:r>
-        <w:t>Django</w:t>
-      </w:r>
-    </w:p>
-    <w:p>
-      <w:pPr>
-        <w:pStyle w:val="Heading4"/>
-      </w:pPr>
-      <w:r>
-        <w:t>Django là gì?</w:t>
-      </w:r>
-    </w:p>
-    <w:p>
-      <w:r>
-        <w:rPr>
-          <w:rFonts w:eastAsiaTheme="majorEastAsia"/>
-        </w:rPr>
-        <w:t>Django là một trong những Web Framework phổ biến nhất được viết bằng Python, cung cấp nhiều tính</w:t>
-      </w:r>
-      <w:r>
-        <w:rPr>
-          <w:rFonts w:eastAsiaTheme="majorEastAsia"/>
-        </w:rPr>
-        <w:t xml:space="preserve"> năng </w:t>
-      </w:r>
-      <w:r>
-        <w:rPr>
-          <w:rFonts w:eastAsiaTheme="majorEastAsia"/>
-        </w:rPr>
-        <w:t>cho việc phát triển web về bảo mật, database access, session, routing, localization … </w:t>
-      </w:r>
-    </w:p>
-    <w:p>
-      <w:r>
-        <w:rPr>
-          <w:rFonts w:eastAsiaTheme="majorEastAsia"/>
-        </w:rPr>
-        <w:t>Django sử dụng mô hình MVT</w:t>
-      </w:r>
-      <w:r>
-        <w:rPr>
-          <w:rFonts w:eastAsiaTheme="majorEastAsia"/>
-        </w:rPr>
-        <w:t xml:space="preserve"> </w:t>
-      </w:r>
-      <w:r>
-        <w:rPr>
-          <w:rFonts w:eastAsiaTheme="majorEastAsia"/>
-        </w:rPr>
-        <w:t>(Model</w:t>
-      </w:r>
-      <w:r>
-        <w:rPr>
-          <w:rFonts w:eastAsiaTheme="majorEastAsia"/>
-        </w:rPr>
-        <w:t xml:space="preserve"> – </w:t>
-      </w:r>
-      <w:r>
-        <w:rPr>
-          <w:rFonts w:eastAsiaTheme="majorEastAsia"/>
-        </w:rPr>
-        <w:t>View</w:t>
-      </w:r>
-      <w:r>
-        <w:rPr>
-          <w:rFonts w:eastAsiaTheme="majorEastAsia"/>
-        </w:rPr>
-        <w:t xml:space="preserve"> </w:t>
-      </w:r>
-      <w:r>
-        <w:rPr>
-          <w:rFonts w:eastAsiaTheme="majorEastAsia"/>
-        </w:rPr>
-        <w:t>-</w:t>
-      </w:r>
-      <w:r>
-        <w:rPr>
-          <w:rFonts w:eastAsiaTheme="majorEastAsia"/>
-        </w:rPr>
-        <w:t xml:space="preserve"> </w:t>
-      </w:r>
-      <w:r>
-        <w:rPr>
-          <w:rFonts w:eastAsiaTheme="majorEastAsia"/>
-        </w:rPr>
-        <w:t>Template). Về phương thức hoạt động sẽ giống với mô hình MVC, trong đó V (View) sẽ tương đương với C (Controller), T (Template) sẽ tương đương với V (View) ở các framework khác.</w:t>
-      </w:r>
-    </w:p>
-    <w:p>
-      <w:r>
-        <w:rPr>
-          <w:rFonts w:eastAsiaTheme="majorEastAsia"/>
-        </w:rPr>
-        <w:t>Django được sáng lập bởi Adrian Holovaty và Simon_Willison vào năm 2003 và publish phiên bản đầu tiên vào năm 2005. Hiện nay, tại thời điểm bài viết này, Django đã release đến phiên bản</w:t>
-      </w:r>
-      <w:r>
-        <w:rPr>
-          <w:rFonts w:eastAsiaTheme="majorEastAsia"/>
-        </w:rPr>
-        <w:t> 3.0.8.</w:t>
-      </w:r>
-      <w:r>
-        <w:rPr>
-          <w:rFonts w:eastAsiaTheme="majorEastAsia"/>
-        </w:rPr>
-        <w:t> </w:t>
-      </w:r>
-    </w:p>
-    <w:p>
-      <w:r>
-        <w:rPr>
-          <w:rFonts w:eastAsiaTheme="majorEastAsia"/>
-        </w:rPr>
-        <w:t>Cộng đồng sử dụng và maintaince Django là khá lớn. </w:t>
-      </w:r>
-      <w:r>
-        <w:rPr>
-          <w:rFonts w:eastAsiaTheme="majorEastAsia"/>
-        </w:rPr>
-        <w:t>Nếu ta tìm kiếm với</w:t>
-      </w:r>
-      <w:r>
-        <w:rPr>
-          <w:rFonts w:eastAsiaTheme="majorEastAsia"/>
-        </w:rPr>
-        <w:t> từ khóa Django </w:t>
-      </w:r>
-      <w:r>
-        <w:rPr>
-          <w:rFonts w:eastAsiaTheme="majorEastAsia"/>
-        </w:rPr>
-        <w:t xml:space="preserve">tại trang </w:t>
-      </w:r>
-      <w:r>
-        <w:rPr>
-          <w:rFonts w:eastAsiaTheme="majorEastAsia"/>
-        </w:rPr>
-        <w:t>Stackoverflow</w:t>
-      </w:r>
-      <w:r>
-        <w:rPr>
-          <w:rFonts w:eastAsiaTheme="majorEastAsia"/>
-        </w:rPr>
-        <w:t xml:space="preserve"> </w:t>
-      </w:r>
-      <w:r>
-        <w:rPr>
-          <w:rFonts w:eastAsiaTheme="majorEastAsia"/>
-        </w:rPr>
-        <w:t>thì sẽ có khoảng</w:t>
-      </w:r>
-      <w:r>
-        <w:rPr>
-          <w:rFonts w:eastAsiaTheme="majorEastAsia"/>
-        </w:rPr>
-        <w:t> 240</w:t>
-      </w:r>
-      <w:r>
-        <w:rPr>
-          <w:rFonts w:eastAsiaTheme="majorEastAsia"/>
-        </w:rPr>
-        <w:t>.000 kết quả</w:t>
-      </w:r>
-      <w:r>
-        <w:rPr>
-          <w:rFonts w:eastAsiaTheme="majorEastAsia"/>
-        </w:rPr>
-        <w:t>, còn trên Github là 322.000</w:t>
-      </w:r>
-      <w:r>
-        <w:rPr>
-          <w:rFonts w:eastAsiaTheme="majorEastAsia"/>
-        </w:rPr>
-        <w:t>. Github của Django có khoảng ~</w:t>
-      </w:r>
-      <w:r>
-        <w:rPr>
-          <w:rFonts w:eastAsiaTheme="majorEastAsia"/>
-        </w:rPr>
-        <w:t>22</w:t>
-      </w:r>
-      <w:r>
-        <w:rPr>
-          <w:rFonts w:eastAsiaTheme="majorEastAsia"/>
-        </w:rPr>
-        <w:t>000 Fork và 2</w:t>
-      </w:r>
-      <w:r>
-        <w:rPr>
-          <w:rFonts w:eastAsiaTheme="majorEastAsia"/>
-        </w:rPr>
-        <w:t>8000</w:t>
-      </w:r>
-      <w:r>
-        <w:rPr>
-          <w:rFonts w:eastAsiaTheme="majorEastAsia"/>
-        </w:rPr>
-        <w:t> commit</w:t>
-      </w:r>
-      <w:r>
-        <w:rPr>
-          <w:rFonts w:eastAsiaTheme="majorEastAsia"/>
-        </w:rPr>
-        <w:t>.</w:t>
-      </w:r>
-      <w:r>
-        <w:rPr>
-          <w:rFonts w:eastAsiaTheme="majorEastAsia"/>
-        </w:rPr>
-        <w:t> </w:t>
-      </w:r>
-    </w:p>
-    <w:p>
-      <w:r>
-        <w:rPr>
-          <w:rFonts w:eastAsiaTheme="majorEastAsia"/>
-        </w:rPr>
-        <w:t>Một số website lớn sử dụng Django có thể kể đến như: Instagram, Mozilla, Disqus, National Geographic, Bitbucker…. </w:t>
-      </w:r>
-      <w:r>
-        <w:t xml:space="preserve"> </w:t>
-      </w:r>
-    </w:p>
-    <w:p>
-      <w:pPr>
-        <w:pStyle w:val="Heading4"/>
-      </w:pPr>
-      <w:r>
-        <w:t>Kiến trúc Django</w:t>
-      </w:r>
-    </w:p>
-    <w:p>
-      <w:pPr>
-        <w:pStyle w:val="Heading2"/>
-      </w:pPr>
-      <w:bookmarkStart w:id="20" w:name="_Toc46470840"/>
-      <w:r>
         <w:t>Kết quả đạt được</w:t>
       </w:r>
-      <w:bookmarkEnd w:id="20"/>
+      <w:bookmarkEnd w:id="27"/>
     </w:p>
     <w:p>
       <w:pPr>
         <w:spacing w:after="160" w:line="259" w:lineRule="auto"/>
         <w:ind w:firstLine="0"/>
         <w:jc w:val="left"/>
-        <w:rPr>
-          <w:rFonts w:asciiTheme="majorHAnsi" w:eastAsiaTheme="majorEastAsia" w:hAnsiTheme="majorHAnsi" w:cstheme="majorBidi"/>
-          <w:b/>
-        </w:rPr>
-      </w:pPr>
+      </w:pPr>
+      <w:r>
+        <w:t>Dự án:</w:t>
+      </w:r>
+    </w:p>
+    <w:p>
+      <w:pPr>
+        <w:spacing w:after="160" w:line="259" w:lineRule="auto"/>
+        <w:ind w:firstLine="0"/>
+        <w:jc w:val="left"/>
+      </w:pPr>
+      <w:r>
+        <w:t>Nhân viên:</w:t>
+      </w:r>
+    </w:p>
+    <w:p>
+      <w:pPr>
+        <w:spacing w:after="160" w:line="259" w:lineRule="auto"/>
+        <w:ind w:firstLine="0"/>
+        <w:jc w:val="left"/>
+      </w:pPr>
+      <w:r>
+        <w:t>Chức vụ:</w:t>
+      </w:r>
+    </w:p>
+    <w:p>
+      <w:pPr>
+        <w:spacing w:after="160" w:line="259" w:lineRule="auto"/>
+        <w:ind w:firstLine="0"/>
+        <w:jc w:val="left"/>
+      </w:pPr>
+      <w:r>
+        <w:t>Teams:</w:t>
+      </w:r>
       <w:r>
         <w:br w:type="page"/>
       </w:r>
@@ -2939,7 +5213,7 @@
           <w:lang w:val="fr-FR"/>
         </w:rPr>
       </w:pPr>
-      <w:bookmarkStart w:id="21" w:name="_Toc46470841"/>
+      <w:bookmarkStart w:id="28" w:name="_Toc46695208"/>
       <w:r>
         <w:rPr>
           <w:lang w:val="fr-FR"/>
@@ -2947,8 +5221,8 @@
         <w:lastRenderedPageBreak/>
         <w:t>KẾT LUẬN</w:t>
       </w:r>
-      <w:bookmarkStart w:id="22" w:name="_Toc514080398"/>
-      <w:bookmarkEnd w:id="21"/>
+      <w:bookmarkStart w:id="29" w:name="_Toc514080398"/>
+      <w:bookmarkEnd w:id="28"/>
     </w:p>
     <w:p>
       <w:r>
@@ -2970,13 +5244,8 @@
         <w:t xml:space="preserve">về </w:t>
       </w:r>
       <w:r>
-        <w:t xml:space="preserve">Ontology và xây dựng được website quản lý dự </w:t>
-      </w:r>
-      <w:proofErr w:type="gramStart"/>
-      <w:r>
-        <w:t>án</w:t>
-      </w:r>
-      <w:proofErr w:type="gramEnd"/>
+        <w:t>Ontology và xây dựng được website quản lý dự án</w:t>
+      </w:r>
       <w:r>
         <w:t xml:space="preserve"> tại công ty 9thWonder Viet Nam</w:t>
       </w:r>
@@ -3047,7 +5316,7 @@
           <w:lang w:val="fr-FR"/>
         </w:rPr>
       </w:pPr>
-      <w:bookmarkStart w:id="23" w:name="_Toc46470842"/>
+      <w:bookmarkStart w:id="30" w:name="_Toc46695209"/>
       <w:r>
         <w:rPr>
           <w:lang w:val="fr-FR"/>
@@ -3055,8 +5324,8 @@
         <w:lastRenderedPageBreak/>
         <w:t>TÀI LIỆU THAM KHẢO</w:t>
       </w:r>
-      <w:bookmarkEnd w:id="22"/>
-      <w:bookmarkEnd w:id="23"/>
+      <w:bookmarkEnd w:id="29"/>
+      <w:bookmarkEnd w:id="30"/>
     </w:p>
     <w:p>
       <w:pPr>
@@ -3067,7 +5336,7 @@
           <w:lang w:val="fr-FR"/>
         </w:rPr>
       </w:pPr>
-      <w:bookmarkStart w:id="24" w:name="_Toc514080399"/>
+      <w:bookmarkStart w:id="31" w:name="_Toc514080399"/>
       <w:r>
         <w:rPr>
           <w:b/>
@@ -3153,7 +5422,7 @@
       <w:r>
         <w:t xml:space="preserve"> </w:t>
       </w:r>
-      <w:hyperlink r:id="rId9" w:history="1">
+      <w:hyperlink r:id="rId23" w:history="1">
         <w:r>
           <w:rPr>
             <w:rStyle w:val="Hyperlink"/>
@@ -3191,8 +5460,6 @@
         </w:rPr>
         <w:t>Website:</w:t>
       </w:r>
-      <w:bookmarkStart w:id="25" w:name="_GoBack"/>
-      <w:bookmarkEnd w:id="25"/>
     </w:p>
     <w:p>
       <w:pPr>
@@ -3229,7 +5496,7 @@
         </w:rPr>
         <w:t xml:space="preserve">, </w:t>
       </w:r>
-      <w:hyperlink r:id="rId10" w:history="1">
+      <w:hyperlink r:id="rId24" w:history="1">
         <w:r>
           <w:rPr>
             <w:rStyle w:val="Hyperlink"/>
@@ -3238,7 +5505,7 @@
         </w:r>
       </w:hyperlink>
     </w:p>
-    <w:bookmarkEnd w:id="24"/>
+    <w:bookmarkEnd w:id="31"/>
     <w:p>
       <w:pPr>
         <w:spacing w:after="160" w:line="259" w:lineRule="auto"/>
@@ -3253,9 +5520,9 @@
       </w:pPr>
     </w:p>
     <w:sectPr>
-      <w:headerReference w:type="default" r:id="rId11"/>
-      <w:footerReference w:type="default" r:id="rId12"/>
-      <w:footerReference w:type="first" r:id="rId13"/>
+      <w:headerReference w:type="default" r:id="rId25"/>
+      <w:footerReference w:type="default" r:id="rId26"/>
+      <w:footerReference w:type="first" r:id="rId27"/>
       <w:type w:val="continuous"/>
       <w:pgSz w:w="11906" w:h="16838"/>
       <w:pgMar w:top="1134" w:right="1134" w:bottom="1134" w:left="1701" w:header="706" w:footer="706" w:gutter="0"/>
@@ -3326,7 +5593,7 @@
           <w:rPr>
             <w:noProof/>
           </w:rPr>
-          <w:t>8</w:t>
+          <w:t>19</w:t>
         </w:r>
         <w:r>
           <w:rPr>
@@ -3404,7 +5671,233 @@
 
 <file path=word/numbering.xml><?xml version="1.0" encoding="utf-8"?>
 <w:numbering xmlns:wpc="http://schemas.microsoft.com/office/word/2010/wordprocessingCanvas" xmlns:mc="http://schemas.openxmlformats.org/markup-compatibility/2006" xmlns:o="urn:schemas-microsoft-com:office:office" xmlns:r="http://schemas.openxmlformats.org/officeDocument/2006/relationships" xmlns:m="http://schemas.openxmlformats.org/officeDocument/2006/math" xmlns:v="urn:schemas-microsoft-com:vml" xmlns:wp14="http://schemas.microsoft.com/office/word/2010/wordprocessingDrawing" xmlns:wp="http://schemas.openxmlformats.org/drawingml/2006/wordprocessingDrawing" xmlns:w10="urn:schemas-microsoft-com:office:word" xmlns:w="http://schemas.openxmlformats.org/wordprocessingml/2006/main" xmlns:w14="http://schemas.microsoft.com/office/word/2010/wordml" xmlns:w15="http://schemas.microsoft.com/office/word/2012/wordml" xmlns:wpg="http://schemas.microsoft.com/office/word/2010/wordprocessingGroup" xmlns:wpi="http://schemas.microsoft.com/office/word/2010/wordprocessingInk" xmlns:wne="http://schemas.microsoft.com/office/word/2006/wordml" xmlns:wps="http://schemas.microsoft.com/office/word/2010/wordprocessingShape" mc:Ignorable="w14 w15 wp14">
-  <w:abstractNum w:abstractNumId="0" w15:restartNumberingAfterBreak="0">
+  <w:abstractNum w:abstractNumId="0">
+    <w:nsid w:val="0D5C43BE"/>
+    <w:multiLevelType w:val="multilevel"/>
+    <w:tmpl w:val="27BC9CD8"/>
+    <w:lvl w:ilvl="0">
+      <w:start w:val="1"/>
+      <w:numFmt w:val="decimal"/>
+      <w:lvlText w:val="%1."/>
+      <w:lvlJc w:val="left"/>
+      <w:pPr>
+        <w:tabs>
+          <w:tab w:val="num" w:pos="720"/>
+        </w:tabs>
+        <w:ind w:left="720" w:hanging="360"/>
+      </w:pPr>
+    </w:lvl>
+    <w:lvl w:ilvl="1" w:tentative="1">
+      <w:start w:val="1"/>
+      <w:numFmt w:val="decimal"/>
+      <w:lvlText w:val="%2."/>
+      <w:lvlJc w:val="left"/>
+      <w:pPr>
+        <w:tabs>
+          <w:tab w:val="num" w:pos="1440"/>
+        </w:tabs>
+        <w:ind w:left="1440" w:hanging="360"/>
+      </w:pPr>
+    </w:lvl>
+    <w:lvl w:ilvl="2" w:tentative="1">
+      <w:start w:val="1"/>
+      <w:numFmt w:val="decimal"/>
+      <w:lvlText w:val="%3."/>
+      <w:lvlJc w:val="left"/>
+      <w:pPr>
+        <w:tabs>
+          <w:tab w:val="num" w:pos="2160"/>
+        </w:tabs>
+        <w:ind w:left="2160" w:hanging="360"/>
+      </w:pPr>
+    </w:lvl>
+    <w:lvl w:ilvl="3" w:tentative="1">
+      <w:start w:val="1"/>
+      <w:numFmt w:val="decimal"/>
+      <w:lvlText w:val="%4."/>
+      <w:lvlJc w:val="left"/>
+      <w:pPr>
+        <w:tabs>
+          <w:tab w:val="num" w:pos="2880"/>
+        </w:tabs>
+        <w:ind w:left="2880" w:hanging="360"/>
+      </w:pPr>
+    </w:lvl>
+    <w:lvl w:ilvl="4" w:tentative="1">
+      <w:start w:val="1"/>
+      <w:numFmt w:val="decimal"/>
+      <w:lvlText w:val="%5."/>
+      <w:lvlJc w:val="left"/>
+      <w:pPr>
+        <w:tabs>
+          <w:tab w:val="num" w:pos="3600"/>
+        </w:tabs>
+        <w:ind w:left="3600" w:hanging="360"/>
+      </w:pPr>
+    </w:lvl>
+    <w:lvl w:ilvl="5" w:tentative="1">
+      <w:start w:val="1"/>
+      <w:numFmt w:val="decimal"/>
+      <w:lvlText w:val="%6."/>
+      <w:lvlJc w:val="left"/>
+      <w:pPr>
+        <w:tabs>
+          <w:tab w:val="num" w:pos="4320"/>
+        </w:tabs>
+        <w:ind w:left="4320" w:hanging="360"/>
+      </w:pPr>
+    </w:lvl>
+    <w:lvl w:ilvl="6" w:tentative="1">
+      <w:start w:val="1"/>
+      <w:numFmt w:val="decimal"/>
+      <w:lvlText w:val="%7."/>
+      <w:lvlJc w:val="left"/>
+      <w:pPr>
+        <w:tabs>
+          <w:tab w:val="num" w:pos="5040"/>
+        </w:tabs>
+        <w:ind w:left="5040" w:hanging="360"/>
+      </w:pPr>
+    </w:lvl>
+    <w:lvl w:ilvl="7" w:tentative="1">
+      <w:start w:val="1"/>
+      <w:numFmt w:val="decimal"/>
+      <w:lvlText w:val="%8."/>
+      <w:lvlJc w:val="left"/>
+      <w:pPr>
+        <w:tabs>
+          <w:tab w:val="num" w:pos="5760"/>
+        </w:tabs>
+        <w:ind w:left="5760" w:hanging="360"/>
+      </w:pPr>
+    </w:lvl>
+    <w:lvl w:ilvl="8" w:tentative="1">
+      <w:start w:val="1"/>
+      <w:numFmt w:val="decimal"/>
+      <w:lvlText w:val="%9."/>
+      <w:lvlJc w:val="left"/>
+      <w:pPr>
+        <w:tabs>
+          <w:tab w:val="num" w:pos="6480"/>
+        </w:tabs>
+        <w:ind w:left="6480" w:hanging="360"/>
+      </w:pPr>
+    </w:lvl>
+  </w:abstractNum>
+  <w:abstractNum w:abstractNumId="1">
+    <w:nsid w:val="0DD72096"/>
+    <w:multiLevelType w:val="hybridMultilevel"/>
+    <w:tmpl w:val="97E6D73A"/>
+    <w:lvl w:ilvl="0" w:tplc="04090001">
+      <w:start w:val="1"/>
+      <w:numFmt w:val="bullet"/>
+      <w:lvlText w:val=""/>
+      <w:lvlJc w:val="left"/>
+      <w:pPr>
+        <w:ind w:left="1004" w:hanging="360"/>
+      </w:pPr>
+      <w:rPr>
+        <w:rFonts w:ascii="Symbol" w:hAnsi="Symbol" w:hint="default"/>
+      </w:rPr>
+    </w:lvl>
+    <w:lvl w:ilvl="1" w:tplc="04090003" w:tentative="1">
+      <w:start w:val="1"/>
+      <w:numFmt w:val="bullet"/>
+      <w:lvlText w:val="o"/>
+      <w:lvlJc w:val="left"/>
+      <w:pPr>
+        <w:ind w:left="1724" w:hanging="360"/>
+      </w:pPr>
+      <w:rPr>
+        <w:rFonts w:ascii="Courier New" w:hAnsi="Courier New" w:cs="Courier New" w:hint="default"/>
+      </w:rPr>
+    </w:lvl>
+    <w:lvl w:ilvl="2" w:tplc="04090005" w:tentative="1">
+      <w:start w:val="1"/>
+      <w:numFmt w:val="bullet"/>
+      <w:lvlText w:val=""/>
+      <w:lvlJc w:val="left"/>
+      <w:pPr>
+        <w:ind w:left="2444" w:hanging="360"/>
+      </w:pPr>
+      <w:rPr>
+        <w:rFonts w:ascii="Wingdings" w:hAnsi="Wingdings" w:hint="default"/>
+      </w:rPr>
+    </w:lvl>
+    <w:lvl w:ilvl="3" w:tplc="04090001" w:tentative="1">
+      <w:start w:val="1"/>
+      <w:numFmt w:val="bullet"/>
+      <w:lvlText w:val=""/>
+      <w:lvlJc w:val="left"/>
+      <w:pPr>
+        <w:ind w:left="3164" w:hanging="360"/>
+      </w:pPr>
+      <w:rPr>
+        <w:rFonts w:ascii="Symbol" w:hAnsi="Symbol" w:hint="default"/>
+      </w:rPr>
+    </w:lvl>
+    <w:lvl w:ilvl="4" w:tplc="04090003" w:tentative="1">
+      <w:start w:val="1"/>
+      <w:numFmt w:val="bullet"/>
+      <w:lvlText w:val="o"/>
+      <w:lvlJc w:val="left"/>
+      <w:pPr>
+        <w:ind w:left="3884" w:hanging="360"/>
+      </w:pPr>
+      <w:rPr>
+        <w:rFonts w:ascii="Courier New" w:hAnsi="Courier New" w:cs="Courier New" w:hint="default"/>
+      </w:rPr>
+    </w:lvl>
+    <w:lvl w:ilvl="5" w:tplc="04090005" w:tentative="1">
+      <w:start w:val="1"/>
+      <w:numFmt w:val="bullet"/>
+      <w:lvlText w:val=""/>
+      <w:lvlJc w:val="left"/>
+      <w:pPr>
+        <w:ind w:left="4604" w:hanging="360"/>
+      </w:pPr>
+      <w:rPr>
+        <w:rFonts w:ascii="Wingdings" w:hAnsi="Wingdings" w:hint="default"/>
+      </w:rPr>
+    </w:lvl>
+    <w:lvl w:ilvl="6" w:tplc="04090001" w:tentative="1">
+      <w:start w:val="1"/>
+      <w:numFmt w:val="bullet"/>
+      <w:lvlText w:val=""/>
+      <w:lvlJc w:val="left"/>
+      <w:pPr>
+        <w:ind w:left="5324" w:hanging="360"/>
+      </w:pPr>
+      <w:rPr>
+        <w:rFonts w:ascii="Symbol" w:hAnsi="Symbol" w:hint="default"/>
+      </w:rPr>
+    </w:lvl>
+    <w:lvl w:ilvl="7" w:tplc="04090003" w:tentative="1">
+      <w:start w:val="1"/>
+      <w:numFmt w:val="bullet"/>
+      <w:lvlText w:val="o"/>
+      <w:lvlJc w:val="left"/>
+      <w:pPr>
+        <w:ind w:left="6044" w:hanging="360"/>
+      </w:pPr>
+      <w:rPr>
+        <w:rFonts w:ascii="Courier New" w:hAnsi="Courier New" w:cs="Courier New" w:hint="default"/>
+      </w:rPr>
+    </w:lvl>
+    <w:lvl w:ilvl="8" w:tplc="04090005" w:tentative="1">
+      <w:start w:val="1"/>
+      <w:numFmt w:val="bullet"/>
+      <w:lvlText w:val=""/>
+      <w:lvlJc w:val="left"/>
+      <w:pPr>
+        <w:ind w:left="6764" w:hanging="360"/>
+      </w:pPr>
+      <w:rPr>
+        <w:rFonts w:ascii="Wingdings" w:hAnsi="Wingdings" w:hint="default"/>
+      </w:rPr>
+    </w:lvl>
+  </w:abstractNum>
+  <w:abstractNum w:abstractNumId="2">
     <w:nsid w:val="0FE332BF"/>
     <w:multiLevelType w:val="hybridMultilevel"/>
     <w:tmpl w:val="F2648EDA"/>
@@ -3517,7 +6010,269 @@
       </w:rPr>
     </w:lvl>
   </w:abstractNum>
-  <w:abstractNum w:abstractNumId="1" w15:restartNumberingAfterBreak="0">
+  <w:abstractNum w:abstractNumId="3">
+    <w:nsid w:val="1FC03D4B"/>
+    <w:multiLevelType w:val="hybridMultilevel"/>
+    <w:tmpl w:val="E3025FA0"/>
+    <w:lvl w:ilvl="0" w:tplc="0409000B">
+      <w:start w:val="1"/>
+      <w:numFmt w:val="bullet"/>
+      <w:lvlText w:val=""/>
+      <w:lvlJc w:val="left"/>
+      <w:pPr>
+        <w:ind w:left="1004" w:hanging="360"/>
+      </w:pPr>
+      <w:rPr>
+        <w:rFonts w:ascii="Wingdings" w:hAnsi="Wingdings" w:hint="default"/>
+      </w:rPr>
+    </w:lvl>
+    <w:lvl w:ilvl="1" w:tplc="04090003" w:tentative="1">
+      <w:start w:val="1"/>
+      <w:numFmt w:val="bullet"/>
+      <w:lvlText w:val="o"/>
+      <w:lvlJc w:val="left"/>
+      <w:pPr>
+        <w:ind w:left="1724" w:hanging="360"/>
+      </w:pPr>
+      <w:rPr>
+        <w:rFonts w:ascii="Courier New" w:hAnsi="Courier New" w:cs="Courier New" w:hint="default"/>
+      </w:rPr>
+    </w:lvl>
+    <w:lvl w:ilvl="2" w:tplc="04090005" w:tentative="1">
+      <w:start w:val="1"/>
+      <w:numFmt w:val="bullet"/>
+      <w:lvlText w:val=""/>
+      <w:lvlJc w:val="left"/>
+      <w:pPr>
+        <w:ind w:left="2444" w:hanging="360"/>
+      </w:pPr>
+      <w:rPr>
+        <w:rFonts w:ascii="Wingdings" w:hAnsi="Wingdings" w:hint="default"/>
+      </w:rPr>
+    </w:lvl>
+    <w:lvl w:ilvl="3" w:tplc="04090001" w:tentative="1">
+      <w:start w:val="1"/>
+      <w:numFmt w:val="bullet"/>
+      <w:lvlText w:val=""/>
+      <w:lvlJc w:val="left"/>
+      <w:pPr>
+        <w:ind w:left="3164" w:hanging="360"/>
+      </w:pPr>
+      <w:rPr>
+        <w:rFonts w:ascii="Symbol" w:hAnsi="Symbol" w:hint="default"/>
+      </w:rPr>
+    </w:lvl>
+    <w:lvl w:ilvl="4" w:tplc="04090003" w:tentative="1">
+      <w:start w:val="1"/>
+      <w:numFmt w:val="bullet"/>
+      <w:lvlText w:val="o"/>
+      <w:lvlJc w:val="left"/>
+      <w:pPr>
+        <w:ind w:left="3884" w:hanging="360"/>
+      </w:pPr>
+      <w:rPr>
+        <w:rFonts w:ascii="Courier New" w:hAnsi="Courier New" w:cs="Courier New" w:hint="default"/>
+      </w:rPr>
+    </w:lvl>
+    <w:lvl w:ilvl="5" w:tplc="04090005" w:tentative="1">
+      <w:start w:val="1"/>
+      <w:numFmt w:val="bullet"/>
+      <w:lvlText w:val=""/>
+      <w:lvlJc w:val="left"/>
+      <w:pPr>
+        <w:ind w:left="4604" w:hanging="360"/>
+      </w:pPr>
+      <w:rPr>
+        <w:rFonts w:ascii="Wingdings" w:hAnsi="Wingdings" w:hint="default"/>
+      </w:rPr>
+    </w:lvl>
+    <w:lvl w:ilvl="6" w:tplc="04090001" w:tentative="1">
+      <w:start w:val="1"/>
+      <w:numFmt w:val="bullet"/>
+      <w:lvlText w:val=""/>
+      <w:lvlJc w:val="left"/>
+      <w:pPr>
+        <w:ind w:left="5324" w:hanging="360"/>
+      </w:pPr>
+      <w:rPr>
+        <w:rFonts w:ascii="Symbol" w:hAnsi="Symbol" w:hint="default"/>
+      </w:rPr>
+    </w:lvl>
+    <w:lvl w:ilvl="7" w:tplc="04090003" w:tentative="1">
+      <w:start w:val="1"/>
+      <w:numFmt w:val="bullet"/>
+      <w:lvlText w:val="o"/>
+      <w:lvlJc w:val="left"/>
+      <w:pPr>
+        <w:ind w:left="6044" w:hanging="360"/>
+      </w:pPr>
+      <w:rPr>
+        <w:rFonts w:ascii="Courier New" w:hAnsi="Courier New" w:cs="Courier New" w:hint="default"/>
+      </w:rPr>
+    </w:lvl>
+    <w:lvl w:ilvl="8" w:tplc="04090005" w:tentative="1">
+      <w:start w:val="1"/>
+      <w:numFmt w:val="bullet"/>
+      <w:lvlText w:val=""/>
+      <w:lvlJc w:val="left"/>
+      <w:pPr>
+        <w:ind w:left="6764" w:hanging="360"/>
+      </w:pPr>
+      <w:rPr>
+        <w:rFonts w:ascii="Wingdings" w:hAnsi="Wingdings" w:hint="default"/>
+      </w:rPr>
+    </w:lvl>
+  </w:abstractNum>
+  <w:abstractNum w:abstractNumId="4">
+    <w:nsid w:val="238C79BC"/>
+    <w:multiLevelType w:val="multilevel"/>
+    <w:tmpl w:val="ECD40050"/>
+    <w:lvl w:ilvl="0">
+      <w:start w:val="1"/>
+      <w:numFmt w:val="bullet"/>
+      <w:lvlText w:val=""/>
+      <w:lvlJc w:val="left"/>
+      <w:pPr>
+        <w:tabs>
+          <w:tab w:val="num" w:pos="720"/>
+        </w:tabs>
+        <w:ind w:left="720" w:hanging="360"/>
+      </w:pPr>
+      <w:rPr>
+        <w:rFonts w:ascii="Symbol" w:hAnsi="Symbol" w:hint="default"/>
+        <w:sz w:val="20"/>
+      </w:rPr>
+    </w:lvl>
+    <w:lvl w:ilvl="1" w:tentative="1">
+      <w:start w:val="1"/>
+      <w:numFmt w:val="bullet"/>
+      <w:lvlText w:val="o"/>
+      <w:lvlJc w:val="left"/>
+      <w:pPr>
+        <w:tabs>
+          <w:tab w:val="num" w:pos="1440"/>
+        </w:tabs>
+        <w:ind w:left="1440" w:hanging="360"/>
+      </w:pPr>
+      <w:rPr>
+        <w:rFonts w:ascii="Courier New" w:hAnsi="Courier New" w:hint="default"/>
+        <w:sz w:val="20"/>
+      </w:rPr>
+    </w:lvl>
+    <w:lvl w:ilvl="2" w:tentative="1">
+      <w:start w:val="1"/>
+      <w:numFmt w:val="bullet"/>
+      <w:lvlText w:val=""/>
+      <w:lvlJc w:val="left"/>
+      <w:pPr>
+        <w:tabs>
+          <w:tab w:val="num" w:pos="2160"/>
+        </w:tabs>
+        <w:ind w:left="2160" w:hanging="360"/>
+      </w:pPr>
+      <w:rPr>
+        <w:rFonts w:ascii="Wingdings" w:hAnsi="Wingdings" w:hint="default"/>
+        <w:sz w:val="20"/>
+      </w:rPr>
+    </w:lvl>
+    <w:lvl w:ilvl="3" w:tentative="1">
+      <w:start w:val="1"/>
+      <w:numFmt w:val="bullet"/>
+      <w:lvlText w:val=""/>
+      <w:lvlJc w:val="left"/>
+      <w:pPr>
+        <w:tabs>
+          <w:tab w:val="num" w:pos="2880"/>
+        </w:tabs>
+        <w:ind w:left="2880" w:hanging="360"/>
+      </w:pPr>
+      <w:rPr>
+        <w:rFonts w:ascii="Wingdings" w:hAnsi="Wingdings" w:hint="default"/>
+        <w:sz w:val="20"/>
+      </w:rPr>
+    </w:lvl>
+    <w:lvl w:ilvl="4" w:tentative="1">
+      <w:start w:val="1"/>
+      <w:numFmt w:val="bullet"/>
+      <w:lvlText w:val=""/>
+      <w:lvlJc w:val="left"/>
+      <w:pPr>
+        <w:tabs>
+          <w:tab w:val="num" w:pos="3600"/>
+        </w:tabs>
+        <w:ind w:left="3600" w:hanging="360"/>
+      </w:pPr>
+      <w:rPr>
+        <w:rFonts w:ascii="Wingdings" w:hAnsi="Wingdings" w:hint="default"/>
+        <w:sz w:val="20"/>
+      </w:rPr>
+    </w:lvl>
+    <w:lvl w:ilvl="5" w:tentative="1">
+      <w:start w:val="1"/>
+      <w:numFmt w:val="bullet"/>
+      <w:lvlText w:val=""/>
+      <w:lvlJc w:val="left"/>
+      <w:pPr>
+        <w:tabs>
+          <w:tab w:val="num" w:pos="4320"/>
+        </w:tabs>
+        <w:ind w:left="4320" w:hanging="360"/>
+      </w:pPr>
+      <w:rPr>
+        <w:rFonts w:ascii="Wingdings" w:hAnsi="Wingdings" w:hint="default"/>
+        <w:sz w:val="20"/>
+      </w:rPr>
+    </w:lvl>
+    <w:lvl w:ilvl="6" w:tentative="1">
+      <w:start w:val="1"/>
+      <w:numFmt w:val="bullet"/>
+      <w:lvlText w:val=""/>
+      <w:lvlJc w:val="left"/>
+      <w:pPr>
+        <w:tabs>
+          <w:tab w:val="num" w:pos="5040"/>
+        </w:tabs>
+        <w:ind w:left="5040" w:hanging="360"/>
+      </w:pPr>
+      <w:rPr>
+        <w:rFonts w:ascii="Wingdings" w:hAnsi="Wingdings" w:hint="default"/>
+        <w:sz w:val="20"/>
+      </w:rPr>
+    </w:lvl>
+    <w:lvl w:ilvl="7" w:tentative="1">
+      <w:start w:val="1"/>
+      <w:numFmt w:val="bullet"/>
+      <w:lvlText w:val=""/>
+      <w:lvlJc w:val="left"/>
+      <w:pPr>
+        <w:tabs>
+          <w:tab w:val="num" w:pos="5760"/>
+        </w:tabs>
+        <w:ind w:left="5760" w:hanging="360"/>
+      </w:pPr>
+      <w:rPr>
+        <w:rFonts w:ascii="Wingdings" w:hAnsi="Wingdings" w:hint="default"/>
+        <w:sz w:val="20"/>
+      </w:rPr>
+    </w:lvl>
+    <w:lvl w:ilvl="8" w:tentative="1">
+      <w:start w:val="1"/>
+      <w:numFmt w:val="bullet"/>
+      <w:lvlText w:val=""/>
+      <w:lvlJc w:val="left"/>
+      <w:pPr>
+        <w:tabs>
+          <w:tab w:val="num" w:pos="6480"/>
+        </w:tabs>
+        <w:ind w:left="6480" w:hanging="360"/>
+      </w:pPr>
+      <w:rPr>
+        <w:rFonts w:ascii="Wingdings" w:hAnsi="Wingdings" w:hint="default"/>
+        <w:sz w:val="20"/>
+      </w:rPr>
+    </w:lvl>
+  </w:abstractNum>
+  <w:abstractNum w:abstractNumId="5">
     <w:nsid w:val="253C309C"/>
     <w:multiLevelType w:val="hybridMultilevel"/>
     <w:tmpl w:val="D9588D96"/>
@@ -3629,7 +6384,96 @@
       </w:rPr>
     </w:lvl>
   </w:abstractNum>
-  <w:abstractNum w:abstractNumId="2" w15:restartNumberingAfterBreak="0">
+  <w:abstractNum w:abstractNumId="6">
+    <w:nsid w:val="27B510F8"/>
+    <w:multiLevelType w:val="hybridMultilevel"/>
+    <w:tmpl w:val="76E6ECCA"/>
+    <w:lvl w:ilvl="0" w:tplc="04090001">
+      <w:start w:val="1"/>
+      <w:numFmt w:val="bullet"/>
+      <w:lvlText w:val=""/>
+      <w:lvlJc w:val="left"/>
+      <w:pPr>
+        <w:ind w:left="1004" w:hanging="360"/>
+      </w:pPr>
+      <w:rPr>
+        <w:rFonts w:ascii="Symbol" w:hAnsi="Symbol" w:hint="default"/>
+      </w:rPr>
+    </w:lvl>
+    <w:lvl w:ilvl="1" w:tplc="04090019" w:tentative="1">
+      <w:start w:val="1"/>
+      <w:numFmt w:val="lowerLetter"/>
+      <w:lvlText w:val="%2."/>
+      <w:lvlJc w:val="left"/>
+      <w:pPr>
+        <w:ind w:left="1724" w:hanging="360"/>
+      </w:pPr>
+    </w:lvl>
+    <w:lvl w:ilvl="2" w:tplc="0409001B" w:tentative="1">
+      <w:start w:val="1"/>
+      <w:numFmt w:val="lowerRoman"/>
+      <w:lvlText w:val="%3."/>
+      <w:lvlJc w:val="right"/>
+      <w:pPr>
+        <w:ind w:left="2444" w:hanging="180"/>
+      </w:pPr>
+    </w:lvl>
+    <w:lvl w:ilvl="3" w:tplc="0409000F" w:tentative="1">
+      <w:start w:val="1"/>
+      <w:numFmt w:val="decimal"/>
+      <w:lvlText w:val="%4."/>
+      <w:lvlJc w:val="left"/>
+      <w:pPr>
+        <w:ind w:left="3164" w:hanging="360"/>
+      </w:pPr>
+    </w:lvl>
+    <w:lvl w:ilvl="4" w:tplc="04090019" w:tentative="1">
+      <w:start w:val="1"/>
+      <w:numFmt w:val="lowerLetter"/>
+      <w:lvlText w:val="%5."/>
+      <w:lvlJc w:val="left"/>
+      <w:pPr>
+        <w:ind w:left="3884" w:hanging="360"/>
+      </w:pPr>
+    </w:lvl>
+    <w:lvl w:ilvl="5" w:tplc="0409001B" w:tentative="1">
+      <w:start w:val="1"/>
+      <w:numFmt w:val="lowerRoman"/>
+      <w:lvlText w:val="%6."/>
+      <w:lvlJc w:val="right"/>
+      <w:pPr>
+        <w:ind w:left="4604" w:hanging="180"/>
+      </w:pPr>
+    </w:lvl>
+    <w:lvl w:ilvl="6" w:tplc="0409000F" w:tentative="1">
+      <w:start w:val="1"/>
+      <w:numFmt w:val="decimal"/>
+      <w:lvlText w:val="%7."/>
+      <w:lvlJc w:val="left"/>
+      <w:pPr>
+        <w:ind w:left="5324" w:hanging="360"/>
+      </w:pPr>
+    </w:lvl>
+    <w:lvl w:ilvl="7" w:tplc="04090019" w:tentative="1">
+      <w:start w:val="1"/>
+      <w:numFmt w:val="lowerLetter"/>
+      <w:lvlText w:val="%8."/>
+      <w:lvlJc w:val="left"/>
+      <w:pPr>
+        <w:ind w:left="6044" w:hanging="360"/>
+      </w:pPr>
+    </w:lvl>
+    <w:lvl w:ilvl="8" w:tplc="0409001B" w:tentative="1">
+      <w:start w:val="1"/>
+      <w:numFmt w:val="lowerRoman"/>
+      <w:lvlText w:val="%9."/>
+      <w:lvlJc w:val="right"/>
+      <w:pPr>
+        <w:ind w:left="6764" w:hanging="180"/>
+      </w:pPr>
+    </w:lvl>
+  </w:abstractNum>
+  <w:abstractNum w:abstractNumId="7">
     <w:nsid w:val="295F5DD7"/>
     <w:multiLevelType w:val="hybridMultilevel"/>
     <w:tmpl w:val="BBD2E276"/>
@@ -3742,7 +6586,965 @@
       </w:rPr>
     </w:lvl>
   </w:abstractNum>
-  <w:abstractNum w:abstractNumId="3" w15:restartNumberingAfterBreak="0">
+  <w:abstractNum w:abstractNumId="8">
+    <w:nsid w:val="29BA7434"/>
+    <w:multiLevelType w:val="multilevel"/>
+    <w:tmpl w:val="6BF64282"/>
+    <w:lvl w:ilvl="0">
+      <w:start w:val="1"/>
+      <w:numFmt w:val="bullet"/>
+      <w:lvlText w:val=""/>
+      <w:lvlJc w:val="left"/>
+      <w:pPr>
+        <w:tabs>
+          <w:tab w:val="num" w:pos="720"/>
+        </w:tabs>
+        <w:ind w:left="720" w:hanging="360"/>
+      </w:pPr>
+      <w:rPr>
+        <w:rFonts w:ascii="Symbol" w:hAnsi="Symbol" w:hint="default"/>
+        <w:sz w:val="20"/>
+      </w:rPr>
+    </w:lvl>
+    <w:lvl w:ilvl="1" w:tentative="1">
+      <w:start w:val="1"/>
+      <w:numFmt w:val="bullet"/>
+      <w:lvlText w:val="o"/>
+      <w:lvlJc w:val="left"/>
+      <w:pPr>
+        <w:tabs>
+          <w:tab w:val="num" w:pos="1440"/>
+        </w:tabs>
+        <w:ind w:left="1440" w:hanging="360"/>
+      </w:pPr>
+      <w:rPr>
+        <w:rFonts w:ascii="Courier New" w:hAnsi="Courier New" w:hint="default"/>
+        <w:sz w:val="20"/>
+      </w:rPr>
+    </w:lvl>
+    <w:lvl w:ilvl="2" w:tentative="1">
+      <w:start w:val="1"/>
+      <w:numFmt w:val="bullet"/>
+      <w:lvlText w:val=""/>
+      <w:lvlJc w:val="left"/>
+      <w:pPr>
+        <w:tabs>
+          <w:tab w:val="num" w:pos="2160"/>
+        </w:tabs>
+        <w:ind w:left="2160" w:hanging="360"/>
+      </w:pPr>
+      <w:rPr>
+        <w:rFonts w:ascii="Wingdings" w:hAnsi="Wingdings" w:hint="default"/>
+        <w:sz w:val="20"/>
+      </w:rPr>
+    </w:lvl>
+    <w:lvl w:ilvl="3" w:tentative="1">
+      <w:start w:val="1"/>
+      <w:numFmt w:val="bullet"/>
+      <w:lvlText w:val=""/>
+      <w:lvlJc w:val="left"/>
+      <w:pPr>
+        <w:tabs>
+          <w:tab w:val="num" w:pos="2880"/>
+        </w:tabs>
+        <w:ind w:left="2880" w:hanging="360"/>
+      </w:pPr>
+      <w:rPr>
+        <w:rFonts w:ascii="Wingdings" w:hAnsi="Wingdings" w:hint="default"/>
+        <w:sz w:val="20"/>
+      </w:rPr>
+    </w:lvl>
+    <w:lvl w:ilvl="4" w:tentative="1">
+      <w:start w:val="1"/>
+      <w:numFmt w:val="bullet"/>
+      <w:lvlText w:val=""/>
+      <w:lvlJc w:val="left"/>
+      <w:pPr>
+        <w:tabs>
+          <w:tab w:val="num" w:pos="3600"/>
+        </w:tabs>
+        <w:ind w:left="3600" w:hanging="360"/>
+      </w:pPr>
+      <w:rPr>
+        <w:rFonts w:ascii="Wingdings" w:hAnsi="Wingdings" w:hint="default"/>
+        <w:sz w:val="20"/>
+      </w:rPr>
+    </w:lvl>
+    <w:lvl w:ilvl="5" w:tentative="1">
+      <w:start w:val="1"/>
+      <w:numFmt w:val="bullet"/>
+      <w:lvlText w:val=""/>
+      <w:lvlJc w:val="left"/>
+      <w:pPr>
+        <w:tabs>
+          <w:tab w:val="num" w:pos="4320"/>
+        </w:tabs>
+        <w:ind w:left="4320" w:hanging="360"/>
+      </w:pPr>
+      <w:rPr>
+        <w:rFonts w:ascii="Wingdings" w:hAnsi="Wingdings" w:hint="default"/>
+        <w:sz w:val="20"/>
+      </w:rPr>
+    </w:lvl>
+    <w:lvl w:ilvl="6" w:tentative="1">
+      <w:start w:val="1"/>
+      <w:numFmt w:val="bullet"/>
+      <w:lvlText w:val=""/>
+      <w:lvlJc w:val="left"/>
+      <w:pPr>
+        <w:tabs>
+          <w:tab w:val="num" w:pos="5040"/>
+        </w:tabs>
+        <w:ind w:left="5040" w:hanging="360"/>
+      </w:pPr>
+      <w:rPr>
+        <w:rFonts w:ascii="Wingdings" w:hAnsi="Wingdings" w:hint="default"/>
+        <w:sz w:val="20"/>
+      </w:rPr>
+    </w:lvl>
+    <w:lvl w:ilvl="7" w:tentative="1">
+      <w:start w:val="1"/>
+      <w:numFmt w:val="bullet"/>
+      <w:lvlText w:val=""/>
+      <w:lvlJc w:val="left"/>
+      <w:pPr>
+        <w:tabs>
+          <w:tab w:val="num" w:pos="5760"/>
+        </w:tabs>
+        <w:ind w:left="5760" w:hanging="360"/>
+      </w:pPr>
+      <w:rPr>
+        <w:rFonts w:ascii="Wingdings" w:hAnsi="Wingdings" w:hint="default"/>
+        <w:sz w:val="20"/>
+      </w:rPr>
+    </w:lvl>
+    <w:lvl w:ilvl="8" w:tentative="1">
+      <w:start w:val="1"/>
+      <w:numFmt w:val="bullet"/>
+      <w:lvlText w:val=""/>
+      <w:lvlJc w:val="left"/>
+      <w:pPr>
+        <w:tabs>
+          <w:tab w:val="num" w:pos="6480"/>
+        </w:tabs>
+        <w:ind w:left="6480" w:hanging="360"/>
+      </w:pPr>
+      <w:rPr>
+        <w:rFonts w:ascii="Wingdings" w:hAnsi="Wingdings" w:hint="default"/>
+        <w:sz w:val="20"/>
+      </w:rPr>
+    </w:lvl>
+  </w:abstractNum>
+  <w:abstractNum w:abstractNumId="9">
+    <w:nsid w:val="350F4EDE"/>
+    <w:multiLevelType w:val="hybridMultilevel"/>
+    <w:tmpl w:val="B62C5310"/>
+    <w:lvl w:ilvl="0" w:tplc="04090001">
+      <w:start w:val="1"/>
+      <w:numFmt w:val="bullet"/>
+      <w:lvlText w:val=""/>
+      <w:lvlJc w:val="left"/>
+      <w:pPr>
+        <w:ind w:left="1004" w:hanging="360"/>
+      </w:pPr>
+      <w:rPr>
+        <w:rFonts w:ascii="Symbol" w:hAnsi="Symbol" w:hint="default"/>
+      </w:rPr>
+    </w:lvl>
+    <w:lvl w:ilvl="1" w:tplc="04090003" w:tentative="1">
+      <w:start w:val="1"/>
+      <w:numFmt w:val="bullet"/>
+      <w:lvlText w:val="o"/>
+      <w:lvlJc w:val="left"/>
+      <w:pPr>
+        <w:ind w:left="1724" w:hanging="360"/>
+      </w:pPr>
+      <w:rPr>
+        <w:rFonts w:ascii="Courier New" w:hAnsi="Courier New" w:cs="Courier New" w:hint="default"/>
+      </w:rPr>
+    </w:lvl>
+    <w:lvl w:ilvl="2" w:tplc="04090005" w:tentative="1">
+      <w:start w:val="1"/>
+      <w:numFmt w:val="bullet"/>
+      <w:lvlText w:val=""/>
+      <w:lvlJc w:val="left"/>
+      <w:pPr>
+        <w:ind w:left="2444" w:hanging="360"/>
+      </w:pPr>
+      <w:rPr>
+        <w:rFonts w:ascii="Wingdings" w:hAnsi="Wingdings" w:hint="default"/>
+      </w:rPr>
+    </w:lvl>
+    <w:lvl w:ilvl="3" w:tplc="04090001" w:tentative="1">
+      <w:start w:val="1"/>
+      <w:numFmt w:val="bullet"/>
+      <w:lvlText w:val=""/>
+      <w:lvlJc w:val="left"/>
+      <w:pPr>
+        <w:ind w:left="3164" w:hanging="360"/>
+      </w:pPr>
+      <w:rPr>
+        <w:rFonts w:ascii="Symbol" w:hAnsi="Symbol" w:hint="default"/>
+      </w:rPr>
+    </w:lvl>
+    <w:lvl w:ilvl="4" w:tplc="04090003" w:tentative="1">
+      <w:start w:val="1"/>
+      <w:numFmt w:val="bullet"/>
+      <w:lvlText w:val="o"/>
+      <w:lvlJc w:val="left"/>
+      <w:pPr>
+        <w:ind w:left="3884" w:hanging="360"/>
+      </w:pPr>
+      <w:rPr>
+        <w:rFonts w:ascii="Courier New" w:hAnsi="Courier New" w:cs="Courier New" w:hint="default"/>
+      </w:rPr>
+    </w:lvl>
+    <w:lvl w:ilvl="5" w:tplc="04090005" w:tentative="1">
+      <w:start w:val="1"/>
+      <w:numFmt w:val="bullet"/>
+      <w:lvlText w:val=""/>
+      <w:lvlJc w:val="left"/>
+      <w:pPr>
+        <w:ind w:left="4604" w:hanging="360"/>
+      </w:pPr>
+      <w:rPr>
+        <w:rFonts w:ascii="Wingdings" w:hAnsi="Wingdings" w:hint="default"/>
+      </w:rPr>
+    </w:lvl>
+    <w:lvl w:ilvl="6" w:tplc="04090001" w:tentative="1">
+      <w:start w:val="1"/>
+      <w:numFmt w:val="bullet"/>
+      <w:lvlText w:val=""/>
+      <w:lvlJc w:val="left"/>
+      <w:pPr>
+        <w:ind w:left="5324" w:hanging="360"/>
+      </w:pPr>
+      <w:rPr>
+        <w:rFonts w:ascii="Symbol" w:hAnsi="Symbol" w:hint="default"/>
+      </w:rPr>
+    </w:lvl>
+    <w:lvl w:ilvl="7" w:tplc="04090003" w:tentative="1">
+      <w:start w:val="1"/>
+      <w:numFmt w:val="bullet"/>
+      <w:lvlText w:val="o"/>
+      <w:lvlJc w:val="left"/>
+      <w:pPr>
+        <w:ind w:left="6044" w:hanging="360"/>
+      </w:pPr>
+      <w:rPr>
+        <w:rFonts w:ascii="Courier New" w:hAnsi="Courier New" w:cs="Courier New" w:hint="default"/>
+      </w:rPr>
+    </w:lvl>
+    <w:lvl w:ilvl="8" w:tplc="04090005" w:tentative="1">
+      <w:start w:val="1"/>
+      <w:numFmt w:val="bullet"/>
+      <w:lvlText w:val=""/>
+      <w:lvlJc w:val="left"/>
+      <w:pPr>
+        <w:ind w:left="6764" w:hanging="360"/>
+      </w:pPr>
+      <w:rPr>
+        <w:rFonts w:ascii="Wingdings" w:hAnsi="Wingdings" w:hint="default"/>
+      </w:rPr>
+    </w:lvl>
+  </w:abstractNum>
+  <w:abstractNum w:abstractNumId="10">
+    <w:nsid w:val="38316FD9"/>
+    <w:multiLevelType w:val="multilevel"/>
+    <w:tmpl w:val="5986BB2E"/>
+    <w:lvl w:ilvl="0">
+      <w:start w:val="1"/>
+      <w:numFmt w:val="bullet"/>
+      <w:lvlText w:val=""/>
+      <w:lvlJc w:val="left"/>
+      <w:pPr>
+        <w:tabs>
+          <w:tab w:val="num" w:pos="720"/>
+        </w:tabs>
+        <w:ind w:left="720" w:hanging="360"/>
+      </w:pPr>
+      <w:rPr>
+        <w:rFonts w:ascii="Symbol" w:hAnsi="Symbol" w:hint="default"/>
+        <w:sz w:val="20"/>
+      </w:rPr>
+    </w:lvl>
+    <w:lvl w:ilvl="1" w:tentative="1">
+      <w:start w:val="1"/>
+      <w:numFmt w:val="bullet"/>
+      <w:lvlText w:val="o"/>
+      <w:lvlJc w:val="left"/>
+      <w:pPr>
+        <w:tabs>
+          <w:tab w:val="num" w:pos="1440"/>
+        </w:tabs>
+        <w:ind w:left="1440" w:hanging="360"/>
+      </w:pPr>
+      <w:rPr>
+        <w:rFonts w:ascii="Courier New" w:hAnsi="Courier New" w:hint="default"/>
+        <w:sz w:val="20"/>
+      </w:rPr>
+    </w:lvl>
+    <w:lvl w:ilvl="2" w:tentative="1">
+      <w:start w:val="1"/>
+      <w:numFmt w:val="bullet"/>
+      <w:lvlText w:val=""/>
+      <w:lvlJc w:val="left"/>
+      <w:pPr>
+        <w:tabs>
+          <w:tab w:val="num" w:pos="2160"/>
+        </w:tabs>
+        <w:ind w:left="2160" w:hanging="360"/>
+      </w:pPr>
+      <w:rPr>
+        <w:rFonts w:ascii="Wingdings" w:hAnsi="Wingdings" w:hint="default"/>
+        <w:sz w:val="20"/>
+      </w:rPr>
+    </w:lvl>
+    <w:lvl w:ilvl="3" w:tentative="1">
+      <w:start w:val="1"/>
+      <w:numFmt w:val="bullet"/>
+      <w:lvlText w:val=""/>
+      <w:lvlJc w:val="left"/>
+      <w:pPr>
+        <w:tabs>
+          <w:tab w:val="num" w:pos="2880"/>
+        </w:tabs>
+        <w:ind w:left="2880" w:hanging="360"/>
+      </w:pPr>
+      <w:rPr>
+        <w:rFonts w:ascii="Wingdings" w:hAnsi="Wingdings" w:hint="default"/>
+        <w:sz w:val="20"/>
+      </w:rPr>
+    </w:lvl>
+    <w:lvl w:ilvl="4" w:tentative="1">
+      <w:start w:val="1"/>
+      <w:numFmt w:val="bullet"/>
+      <w:lvlText w:val=""/>
+      <w:lvlJc w:val="left"/>
+      <w:pPr>
+        <w:tabs>
+          <w:tab w:val="num" w:pos="3600"/>
+        </w:tabs>
+        <w:ind w:left="3600" w:hanging="360"/>
+      </w:pPr>
+      <w:rPr>
+        <w:rFonts w:ascii="Wingdings" w:hAnsi="Wingdings" w:hint="default"/>
+        <w:sz w:val="20"/>
+      </w:rPr>
+    </w:lvl>
+    <w:lvl w:ilvl="5" w:tentative="1">
+      <w:start w:val="1"/>
+      <w:numFmt w:val="bullet"/>
+      <w:lvlText w:val=""/>
+      <w:lvlJc w:val="left"/>
+      <w:pPr>
+        <w:tabs>
+          <w:tab w:val="num" w:pos="4320"/>
+        </w:tabs>
+        <w:ind w:left="4320" w:hanging="360"/>
+      </w:pPr>
+      <w:rPr>
+        <w:rFonts w:ascii="Wingdings" w:hAnsi="Wingdings" w:hint="default"/>
+        <w:sz w:val="20"/>
+      </w:rPr>
+    </w:lvl>
+    <w:lvl w:ilvl="6" w:tentative="1">
+      <w:start w:val="1"/>
+      <w:numFmt w:val="bullet"/>
+      <w:lvlText w:val=""/>
+      <w:lvlJc w:val="left"/>
+      <w:pPr>
+        <w:tabs>
+          <w:tab w:val="num" w:pos="5040"/>
+        </w:tabs>
+        <w:ind w:left="5040" w:hanging="360"/>
+      </w:pPr>
+      <w:rPr>
+        <w:rFonts w:ascii="Wingdings" w:hAnsi="Wingdings" w:hint="default"/>
+        <w:sz w:val="20"/>
+      </w:rPr>
+    </w:lvl>
+    <w:lvl w:ilvl="7" w:tentative="1">
+      <w:start w:val="1"/>
+      <w:numFmt w:val="bullet"/>
+      <w:lvlText w:val=""/>
+      <w:lvlJc w:val="left"/>
+      <w:pPr>
+        <w:tabs>
+          <w:tab w:val="num" w:pos="5760"/>
+        </w:tabs>
+        <w:ind w:left="5760" w:hanging="360"/>
+      </w:pPr>
+      <w:rPr>
+        <w:rFonts w:ascii="Wingdings" w:hAnsi="Wingdings" w:hint="default"/>
+        <w:sz w:val="20"/>
+      </w:rPr>
+    </w:lvl>
+    <w:lvl w:ilvl="8" w:tentative="1">
+      <w:start w:val="1"/>
+      <w:numFmt w:val="bullet"/>
+      <w:lvlText w:val=""/>
+      <w:lvlJc w:val="left"/>
+      <w:pPr>
+        <w:tabs>
+          <w:tab w:val="num" w:pos="6480"/>
+        </w:tabs>
+        <w:ind w:left="6480" w:hanging="360"/>
+      </w:pPr>
+      <w:rPr>
+        <w:rFonts w:ascii="Wingdings" w:hAnsi="Wingdings" w:hint="default"/>
+        <w:sz w:val="20"/>
+      </w:rPr>
+    </w:lvl>
+  </w:abstractNum>
+  <w:abstractNum w:abstractNumId="11">
+    <w:nsid w:val="3EEC1290"/>
+    <w:multiLevelType w:val="hybridMultilevel"/>
+    <w:tmpl w:val="96187B12"/>
+    <w:lvl w:ilvl="0" w:tplc="04090001">
+      <w:start w:val="1"/>
+      <w:numFmt w:val="bullet"/>
+      <w:lvlText w:val=""/>
+      <w:lvlJc w:val="left"/>
+      <w:pPr>
+        <w:ind w:left="1004" w:hanging="360"/>
+      </w:pPr>
+      <w:rPr>
+        <w:rFonts w:ascii="Symbol" w:hAnsi="Symbol" w:hint="default"/>
+      </w:rPr>
+    </w:lvl>
+    <w:lvl w:ilvl="1" w:tplc="04090003" w:tentative="1">
+      <w:start w:val="1"/>
+      <w:numFmt w:val="bullet"/>
+      <w:lvlText w:val="o"/>
+      <w:lvlJc w:val="left"/>
+      <w:pPr>
+        <w:ind w:left="1724" w:hanging="360"/>
+      </w:pPr>
+      <w:rPr>
+        <w:rFonts w:ascii="Courier New" w:hAnsi="Courier New" w:cs="Courier New" w:hint="default"/>
+      </w:rPr>
+    </w:lvl>
+    <w:lvl w:ilvl="2" w:tplc="04090005" w:tentative="1">
+      <w:start w:val="1"/>
+      <w:numFmt w:val="bullet"/>
+      <w:lvlText w:val=""/>
+      <w:lvlJc w:val="left"/>
+      <w:pPr>
+        <w:ind w:left="2444" w:hanging="360"/>
+      </w:pPr>
+      <w:rPr>
+        <w:rFonts w:ascii="Wingdings" w:hAnsi="Wingdings" w:hint="default"/>
+      </w:rPr>
+    </w:lvl>
+    <w:lvl w:ilvl="3" w:tplc="04090001" w:tentative="1">
+      <w:start w:val="1"/>
+      <w:numFmt w:val="bullet"/>
+      <w:lvlText w:val=""/>
+      <w:lvlJc w:val="left"/>
+      <w:pPr>
+        <w:ind w:left="3164" w:hanging="360"/>
+      </w:pPr>
+      <w:rPr>
+        <w:rFonts w:ascii="Symbol" w:hAnsi="Symbol" w:hint="default"/>
+      </w:rPr>
+    </w:lvl>
+    <w:lvl w:ilvl="4" w:tplc="04090003" w:tentative="1">
+      <w:start w:val="1"/>
+      <w:numFmt w:val="bullet"/>
+      <w:lvlText w:val="o"/>
+      <w:lvlJc w:val="left"/>
+      <w:pPr>
+        <w:ind w:left="3884" w:hanging="360"/>
+      </w:pPr>
+      <w:rPr>
+        <w:rFonts w:ascii="Courier New" w:hAnsi="Courier New" w:cs="Courier New" w:hint="default"/>
+      </w:rPr>
+    </w:lvl>
+    <w:lvl w:ilvl="5" w:tplc="04090005" w:tentative="1">
+      <w:start w:val="1"/>
+      <w:numFmt w:val="bullet"/>
+      <w:lvlText w:val=""/>
+      <w:lvlJc w:val="left"/>
+      <w:pPr>
+        <w:ind w:left="4604" w:hanging="360"/>
+      </w:pPr>
+      <w:rPr>
+        <w:rFonts w:ascii="Wingdings" w:hAnsi="Wingdings" w:hint="default"/>
+      </w:rPr>
+    </w:lvl>
+    <w:lvl w:ilvl="6" w:tplc="04090001" w:tentative="1">
+      <w:start w:val="1"/>
+      <w:numFmt w:val="bullet"/>
+      <w:lvlText w:val=""/>
+      <w:lvlJc w:val="left"/>
+      <w:pPr>
+        <w:ind w:left="5324" w:hanging="360"/>
+      </w:pPr>
+      <w:rPr>
+        <w:rFonts w:ascii="Symbol" w:hAnsi="Symbol" w:hint="default"/>
+      </w:rPr>
+    </w:lvl>
+    <w:lvl w:ilvl="7" w:tplc="04090003" w:tentative="1">
+      <w:start w:val="1"/>
+      <w:numFmt w:val="bullet"/>
+      <w:lvlText w:val="o"/>
+      <w:lvlJc w:val="left"/>
+      <w:pPr>
+        <w:ind w:left="6044" w:hanging="360"/>
+      </w:pPr>
+      <w:rPr>
+        <w:rFonts w:ascii="Courier New" w:hAnsi="Courier New" w:cs="Courier New" w:hint="default"/>
+      </w:rPr>
+    </w:lvl>
+    <w:lvl w:ilvl="8" w:tplc="04090005" w:tentative="1">
+      <w:start w:val="1"/>
+      <w:numFmt w:val="bullet"/>
+      <w:lvlText w:val=""/>
+      <w:lvlJc w:val="left"/>
+      <w:pPr>
+        <w:ind w:left="6764" w:hanging="360"/>
+      </w:pPr>
+      <w:rPr>
+        <w:rFonts w:ascii="Wingdings" w:hAnsi="Wingdings" w:hint="default"/>
+      </w:rPr>
+    </w:lvl>
+  </w:abstractNum>
+  <w:abstractNum w:abstractNumId="12">
+    <w:nsid w:val="40193579"/>
+    <w:multiLevelType w:val="hybridMultilevel"/>
+    <w:tmpl w:val="627A5712"/>
+    <w:lvl w:ilvl="0" w:tplc="0409000F">
+      <w:start w:val="1"/>
+      <w:numFmt w:val="decimal"/>
+      <w:lvlText w:val="%1."/>
+      <w:lvlJc w:val="left"/>
+      <w:pPr>
+        <w:ind w:left="1004" w:hanging="360"/>
+      </w:pPr>
+    </w:lvl>
+    <w:lvl w:ilvl="1" w:tplc="04090019" w:tentative="1">
+      <w:start w:val="1"/>
+      <w:numFmt w:val="lowerLetter"/>
+      <w:lvlText w:val="%2."/>
+      <w:lvlJc w:val="left"/>
+      <w:pPr>
+        <w:ind w:left="1724" w:hanging="360"/>
+      </w:pPr>
+    </w:lvl>
+    <w:lvl w:ilvl="2" w:tplc="0409001B" w:tentative="1">
+      <w:start w:val="1"/>
+      <w:numFmt w:val="lowerRoman"/>
+      <w:lvlText w:val="%3."/>
+      <w:lvlJc w:val="right"/>
+      <w:pPr>
+        <w:ind w:left="2444" w:hanging="180"/>
+      </w:pPr>
+    </w:lvl>
+    <w:lvl w:ilvl="3" w:tplc="0409000F" w:tentative="1">
+      <w:start w:val="1"/>
+      <w:numFmt w:val="decimal"/>
+      <w:lvlText w:val="%4."/>
+      <w:lvlJc w:val="left"/>
+      <w:pPr>
+        <w:ind w:left="3164" w:hanging="360"/>
+      </w:pPr>
+    </w:lvl>
+    <w:lvl w:ilvl="4" w:tplc="04090019" w:tentative="1">
+      <w:start w:val="1"/>
+      <w:numFmt w:val="lowerLetter"/>
+      <w:lvlText w:val="%5."/>
+      <w:lvlJc w:val="left"/>
+      <w:pPr>
+        <w:ind w:left="3884" w:hanging="360"/>
+      </w:pPr>
+    </w:lvl>
+    <w:lvl w:ilvl="5" w:tplc="0409001B" w:tentative="1">
+      <w:start w:val="1"/>
+      <w:numFmt w:val="lowerRoman"/>
+      <w:lvlText w:val="%6."/>
+      <w:lvlJc w:val="right"/>
+      <w:pPr>
+        <w:ind w:left="4604" w:hanging="180"/>
+      </w:pPr>
+    </w:lvl>
+    <w:lvl w:ilvl="6" w:tplc="0409000F" w:tentative="1">
+      <w:start w:val="1"/>
+      <w:numFmt w:val="decimal"/>
+      <w:lvlText w:val="%7."/>
+      <w:lvlJc w:val="left"/>
+      <w:pPr>
+        <w:ind w:left="5324" w:hanging="360"/>
+      </w:pPr>
+    </w:lvl>
+    <w:lvl w:ilvl="7" w:tplc="04090019" w:tentative="1">
+      <w:start w:val="1"/>
+      <w:numFmt w:val="lowerLetter"/>
+      <w:lvlText w:val="%8."/>
+      <w:lvlJc w:val="left"/>
+      <w:pPr>
+        <w:ind w:left="6044" w:hanging="360"/>
+      </w:pPr>
+    </w:lvl>
+    <w:lvl w:ilvl="8" w:tplc="0409001B" w:tentative="1">
+      <w:start w:val="1"/>
+      <w:numFmt w:val="lowerRoman"/>
+      <w:lvlText w:val="%9."/>
+      <w:lvlJc w:val="right"/>
+      <w:pPr>
+        <w:ind w:left="6764" w:hanging="180"/>
+      </w:pPr>
+    </w:lvl>
+  </w:abstractNum>
+  <w:abstractNum w:abstractNumId="13">
+    <w:nsid w:val="41DF4391"/>
+    <w:multiLevelType w:val="hybridMultilevel"/>
+    <w:tmpl w:val="C27A6AF8"/>
+    <w:lvl w:ilvl="0" w:tplc="04090001">
+      <w:start w:val="1"/>
+      <w:numFmt w:val="bullet"/>
+      <w:lvlText w:val=""/>
+      <w:lvlJc w:val="left"/>
+      <w:pPr>
+        <w:ind w:left="1004" w:hanging="360"/>
+      </w:pPr>
+      <w:rPr>
+        <w:rFonts w:ascii="Symbol" w:hAnsi="Symbol" w:hint="default"/>
+      </w:rPr>
+    </w:lvl>
+    <w:lvl w:ilvl="1" w:tplc="04090003" w:tentative="1">
+      <w:start w:val="1"/>
+      <w:numFmt w:val="bullet"/>
+      <w:lvlText w:val="o"/>
+      <w:lvlJc w:val="left"/>
+      <w:pPr>
+        <w:ind w:left="1724" w:hanging="360"/>
+      </w:pPr>
+      <w:rPr>
+        <w:rFonts w:ascii="Courier New" w:hAnsi="Courier New" w:cs="Courier New" w:hint="default"/>
+      </w:rPr>
+    </w:lvl>
+    <w:lvl w:ilvl="2" w:tplc="04090005" w:tentative="1">
+      <w:start w:val="1"/>
+      <w:numFmt w:val="bullet"/>
+      <w:lvlText w:val=""/>
+      <w:lvlJc w:val="left"/>
+      <w:pPr>
+        <w:ind w:left="2444" w:hanging="360"/>
+      </w:pPr>
+      <w:rPr>
+        <w:rFonts w:ascii="Wingdings" w:hAnsi="Wingdings" w:hint="default"/>
+      </w:rPr>
+    </w:lvl>
+    <w:lvl w:ilvl="3" w:tplc="04090001" w:tentative="1">
+      <w:start w:val="1"/>
+      <w:numFmt w:val="bullet"/>
+      <w:lvlText w:val=""/>
+      <w:lvlJc w:val="left"/>
+      <w:pPr>
+        <w:ind w:left="3164" w:hanging="360"/>
+      </w:pPr>
+      <w:rPr>
+        <w:rFonts w:ascii="Symbol" w:hAnsi="Symbol" w:hint="default"/>
+      </w:rPr>
+    </w:lvl>
+    <w:lvl w:ilvl="4" w:tplc="04090003" w:tentative="1">
+      <w:start w:val="1"/>
+      <w:numFmt w:val="bullet"/>
+      <w:lvlText w:val="o"/>
+      <w:lvlJc w:val="left"/>
+      <w:pPr>
+        <w:ind w:left="3884" w:hanging="360"/>
+      </w:pPr>
+      <w:rPr>
+        <w:rFonts w:ascii="Courier New" w:hAnsi="Courier New" w:cs="Courier New" w:hint="default"/>
+      </w:rPr>
+    </w:lvl>
+    <w:lvl w:ilvl="5" w:tplc="04090005" w:tentative="1">
+      <w:start w:val="1"/>
+      <w:numFmt w:val="bullet"/>
+      <w:lvlText w:val=""/>
+      <w:lvlJc w:val="left"/>
+      <w:pPr>
+        <w:ind w:left="4604" w:hanging="360"/>
+      </w:pPr>
+      <w:rPr>
+        <w:rFonts w:ascii="Wingdings" w:hAnsi="Wingdings" w:hint="default"/>
+      </w:rPr>
+    </w:lvl>
+    <w:lvl w:ilvl="6" w:tplc="04090001" w:tentative="1">
+      <w:start w:val="1"/>
+      <w:numFmt w:val="bullet"/>
+      <w:lvlText w:val=""/>
+      <w:lvlJc w:val="left"/>
+      <w:pPr>
+        <w:ind w:left="5324" w:hanging="360"/>
+      </w:pPr>
+      <w:rPr>
+        <w:rFonts w:ascii="Symbol" w:hAnsi="Symbol" w:hint="default"/>
+      </w:rPr>
+    </w:lvl>
+    <w:lvl w:ilvl="7" w:tplc="04090003" w:tentative="1">
+      <w:start w:val="1"/>
+      <w:numFmt w:val="bullet"/>
+      <w:lvlText w:val="o"/>
+      <w:lvlJc w:val="left"/>
+      <w:pPr>
+        <w:ind w:left="6044" w:hanging="360"/>
+      </w:pPr>
+      <w:rPr>
+        <w:rFonts w:ascii="Courier New" w:hAnsi="Courier New" w:cs="Courier New" w:hint="default"/>
+      </w:rPr>
+    </w:lvl>
+    <w:lvl w:ilvl="8" w:tplc="04090005" w:tentative="1">
+      <w:start w:val="1"/>
+      <w:numFmt w:val="bullet"/>
+      <w:lvlText w:val=""/>
+      <w:lvlJc w:val="left"/>
+      <w:pPr>
+        <w:ind w:left="6764" w:hanging="360"/>
+      </w:pPr>
+      <w:rPr>
+        <w:rFonts w:ascii="Wingdings" w:hAnsi="Wingdings" w:hint="default"/>
+      </w:rPr>
+    </w:lvl>
+  </w:abstractNum>
+  <w:abstractNum w:abstractNumId="14">
+    <w:nsid w:val="42044A9A"/>
+    <w:multiLevelType w:val="hybridMultilevel"/>
+    <w:tmpl w:val="826CF46E"/>
+    <w:lvl w:ilvl="0" w:tplc="0409000F">
+      <w:start w:val="1"/>
+      <w:numFmt w:val="decimal"/>
+      <w:lvlText w:val="%1."/>
+      <w:lvlJc w:val="left"/>
+      <w:pPr>
+        <w:ind w:left="1004" w:hanging="360"/>
+      </w:pPr>
+    </w:lvl>
+    <w:lvl w:ilvl="1" w:tplc="04090019" w:tentative="1">
+      <w:start w:val="1"/>
+      <w:numFmt w:val="lowerLetter"/>
+      <w:lvlText w:val="%2."/>
+      <w:lvlJc w:val="left"/>
+      <w:pPr>
+        <w:ind w:left="1724" w:hanging="360"/>
+      </w:pPr>
+    </w:lvl>
+    <w:lvl w:ilvl="2" w:tplc="0409001B" w:tentative="1">
+      <w:start w:val="1"/>
+      <w:numFmt w:val="lowerRoman"/>
+      <w:lvlText w:val="%3."/>
+      <w:lvlJc w:val="right"/>
+      <w:pPr>
+        <w:ind w:left="2444" w:hanging="180"/>
+      </w:pPr>
+    </w:lvl>
+    <w:lvl w:ilvl="3" w:tplc="0409000F" w:tentative="1">
+      <w:start w:val="1"/>
+      <w:numFmt w:val="decimal"/>
+      <w:lvlText w:val="%4."/>
+      <w:lvlJc w:val="left"/>
+      <w:pPr>
+        <w:ind w:left="3164" w:hanging="360"/>
+      </w:pPr>
+    </w:lvl>
+    <w:lvl w:ilvl="4" w:tplc="04090019" w:tentative="1">
+      <w:start w:val="1"/>
+      <w:numFmt w:val="lowerLetter"/>
+      <w:lvlText w:val="%5."/>
+      <w:lvlJc w:val="left"/>
+      <w:pPr>
+        <w:ind w:left="3884" w:hanging="360"/>
+      </w:pPr>
+    </w:lvl>
+    <w:lvl w:ilvl="5" w:tplc="0409001B" w:tentative="1">
+      <w:start w:val="1"/>
+      <w:numFmt w:val="lowerRoman"/>
+      <w:lvlText w:val="%6."/>
+      <w:lvlJc w:val="right"/>
+      <w:pPr>
+        <w:ind w:left="4604" w:hanging="180"/>
+      </w:pPr>
+    </w:lvl>
+    <w:lvl w:ilvl="6" w:tplc="0409000F" w:tentative="1">
+      <w:start w:val="1"/>
+      <w:numFmt w:val="decimal"/>
+      <w:lvlText w:val="%7."/>
+      <w:lvlJc w:val="left"/>
+      <w:pPr>
+        <w:ind w:left="5324" w:hanging="360"/>
+      </w:pPr>
+    </w:lvl>
+    <w:lvl w:ilvl="7" w:tplc="04090019" w:tentative="1">
+      <w:start w:val="1"/>
+      <w:numFmt w:val="lowerLetter"/>
+      <w:lvlText w:val="%8."/>
+      <w:lvlJc w:val="left"/>
+      <w:pPr>
+        <w:ind w:left="6044" w:hanging="360"/>
+      </w:pPr>
+    </w:lvl>
+    <w:lvl w:ilvl="8" w:tplc="0409001B" w:tentative="1">
+      <w:start w:val="1"/>
+      <w:numFmt w:val="lowerRoman"/>
+      <w:lvlText w:val="%9."/>
+      <w:lvlJc w:val="right"/>
+      <w:pPr>
+        <w:ind w:left="6764" w:hanging="180"/>
+      </w:pPr>
+    </w:lvl>
+  </w:abstractNum>
+  <w:abstractNum w:abstractNumId="15">
+    <w:nsid w:val="43E56F95"/>
+    <w:multiLevelType w:val="multilevel"/>
+    <w:tmpl w:val="CA26AB56"/>
+    <w:lvl w:ilvl="0">
+      <w:start w:val="1"/>
+      <w:numFmt w:val="bullet"/>
+      <w:lvlText w:val=""/>
+      <w:lvlJc w:val="left"/>
+      <w:pPr>
+        <w:tabs>
+          <w:tab w:val="num" w:pos="720"/>
+        </w:tabs>
+        <w:ind w:left="720" w:hanging="360"/>
+      </w:pPr>
+      <w:rPr>
+        <w:rFonts w:ascii="Symbol" w:hAnsi="Symbol" w:hint="default"/>
+        <w:sz w:val="20"/>
+      </w:rPr>
+    </w:lvl>
+    <w:lvl w:ilvl="1" w:tentative="1">
+      <w:start w:val="1"/>
+      <w:numFmt w:val="bullet"/>
+      <w:lvlText w:val="o"/>
+      <w:lvlJc w:val="left"/>
+      <w:pPr>
+        <w:tabs>
+          <w:tab w:val="num" w:pos="1440"/>
+        </w:tabs>
+        <w:ind w:left="1440" w:hanging="360"/>
+      </w:pPr>
+      <w:rPr>
+        <w:rFonts w:ascii="Courier New" w:hAnsi="Courier New" w:hint="default"/>
+        <w:sz w:val="20"/>
+      </w:rPr>
+    </w:lvl>
+    <w:lvl w:ilvl="2" w:tentative="1">
+      <w:start w:val="1"/>
+      <w:numFmt w:val="bullet"/>
+      <w:lvlText w:val=""/>
+      <w:lvlJc w:val="left"/>
+      <w:pPr>
+        <w:tabs>
+          <w:tab w:val="num" w:pos="2160"/>
+        </w:tabs>
+        <w:ind w:left="2160" w:hanging="360"/>
+      </w:pPr>
+      <w:rPr>
+        <w:rFonts w:ascii="Wingdings" w:hAnsi="Wingdings" w:hint="default"/>
+        <w:sz w:val="20"/>
+      </w:rPr>
+    </w:lvl>
+    <w:lvl w:ilvl="3" w:tentative="1">
+      <w:start w:val="1"/>
+      <w:numFmt w:val="bullet"/>
+      <w:lvlText w:val=""/>
+      <w:lvlJc w:val="left"/>
+      <w:pPr>
+        <w:tabs>
+          <w:tab w:val="num" w:pos="2880"/>
+        </w:tabs>
+        <w:ind w:left="2880" w:hanging="360"/>
+      </w:pPr>
+      <w:rPr>
+        <w:rFonts w:ascii="Wingdings" w:hAnsi="Wingdings" w:hint="default"/>
+        <w:sz w:val="20"/>
+      </w:rPr>
+    </w:lvl>
+    <w:lvl w:ilvl="4" w:tentative="1">
+      <w:start w:val="1"/>
+      <w:numFmt w:val="bullet"/>
+      <w:lvlText w:val=""/>
+      <w:lvlJc w:val="left"/>
+      <w:pPr>
+        <w:tabs>
+          <w:tab w:val="num" w:pos="3600"/>
+        </w:tabs>
+        <w:ind w:left="3600" w:hanging="360"/>
+      </w:pPr>
+      <w:rPr>
+        <w:rFonts w:ascii="Wingdings" w:hAnsi="Wingdings" w:hint="default"/>
+        <w:sz w:val="20"/>
+      </w:rPr>
+    </w:lvl>
+    <w:lvl w:ilvl="5" w:tentative="1">
+      <w:start w:val="1"/>
+      <w:numFmt w:val="bullet"/>
+      <w:lvlText w:val=""/>
+      <w:lvlJc w:val="left"/>
+      <w:pPr>
+        <w:tabs>
+          <w:tab w:val="num" w:pos="4320"/>
+        </w:tabs>
+        <w:ind w:left="4320" w:hanging="360"/>
+      </w:pPr>
+      <w:rPr>
+        <w:rFonts w:ascii="Wingdings" w:hAnsi="Wingdings" w:hint="default"/>
+        <w:sz w:val="20"/>
+      </w:rPr>
+    </w:lvl>
+    <w:lvl w:ilvl="6" w:tentative="1">
+      <w:start w:val="1"/>
+      <w:numFmt w:val="bullet"/>
+      <w:lvlText w:val=""/>
+      <w:lvlJc w:val="left"/>
+      <w:pPr>
+        <w:tabs>
+          <w:tab w:val="num" w:pos="5040"/>
+        </w:tabs>
+        <w:ind w:left="5040" w:hanging="360"/>
+      </w:pPr>
+      <w:rPr>
+        <w:rFonts w:ascii="Wingdings" w:hAnsi="Wingdings" w:hint="default"/>
+        <w:sz w:val="20"/>
+      </w:rPr>
+    </w:lvl>
+    <w:lvl w:ilvl="7" w:tentative="1">
+      <w:start w:val="1"/>
+      <w:numFmt w:val="bullet"/>
+      <w:lvlText w:val=""/>
+      <w:lvlJc w:val="left"/>
+      <w:pPr>
+        <w:tabs>
+          <w:tab w:val="num" w:pos="5760"/>
+        </w:tabs>
+        <w:ind w:left="5760" w:hanging="360"/>
+      </w:pPr>
+      <w:rPr>
+        <w:rFonts w:ascii="Wingdings" w:hAnsi="Wingdings" w:hint="default"/>
+        <w:sz w:val="20"/>
+      </w:rPr>
+    </w:lvl>
+    <w:lvl w:ilvl="8" w:tentative="1">
+      <w:start w:val="1"/>
+      <w:numFmt w:val="bullet"/>
+      <w:lvlText w:val=""/>
+      <w:lvlJc w:val="left"/>
+      <w:pPr>
+        <w:tabs>
+          <w:tab w:val="num" w:pos="6480"/>
+        </w:tabs>
+        <w:ind w:left="6480" w:hanging="360"/>
+      </w:pPr>
+      <w:rPr>
+        <w:rFonts w:ascii="Wingdings" w:hAnsi="Wingdings" w:hint="default"/>
+        <w:sz w:val="20"/>
+      </w:rPr>
+    </w:lvl>
+  </w:abstractNum>
+  <w:abstractNum w:abstractNumId="16">
     <w:nsid w:val="466437BA"/>
     <w:multiLevelType w:val="multilevel"/>
     <w:tmpl w:val="27926498"/>
@@ -3876,7 +7678,7 @@
       </w:rPr>
     </w:lvl>
   </w:abstractNum>
-  <w:abstractNum w:abstractNumId="4" w15:restartNumberingAfterBreak="0">
+  <w:abstractNum w:abstractNumId="17">
     <w:nsid w:val="4F3C778D"/>
     <w:multiLevelType w:val="hybridMultilevel"/>
     <w:tmpl w:val="A168AC74"/>
@@ -3989,7 +7791,156 @@
       </w:rPr>
     </w:lvl>
   </w:abstractNum>
-  <w:abstractNum w:abstractNumId="5" w15:restartNumberingAfterBreak="0">
+  <w:abstractNum w:abstractNumId="18">
+    <w:nsid w:val="4F8976FB"/>
+    <w:multiLevelType w:val="multilevel"/>
+    <w:tmpl w:val="9CB07ABE"/>
+    <w:lvl w:ilvl="0">
+      <w:start w:val="1"/>
+      <w:numFmt w:val="bullet"/>
+      <w:lvlText w:val=""/>
+      <w:lvlJc w:val="left"/>
+      <w:pPr>
+        <w:tabs>
+          <w:tab w:val="num" w:pos="720"/>
+        </w:tabs>
+        <w:ind w:left="720" w:hanging="360"/>
+      </w:pPr>
+      <w:rPr>
+        <w:rFonts w:ascii="Symbol" w:hAnsi="Symbol" w:hint="default"/>
+        <w:sz w:val="20"/>
+      </w:rPr>
+    </w:lvl>
+    <w:lvl w:ilvl="1" w:tentative="1">
+      <w:start w:val="1"/>
+      <w:numFmt w:val="bullet"/>
+      <w:lvlText w:val="o"/>
+      <w:lvlJc w:val="left"/>
+      <w:pPr>
+        <w:tabs>
+          <w:tab w:val="num" w:pos="1440"/>
+        </w:tabs>
+        <w:ind w:left="1440" w:hanging="360"/>
+      </w:pPr>
+      <w:rPr>
+        <w:rFonts w:ascii="Courier New" w:hAnsi="Courier New" w:hint="default"/>
+        <w:sz w:val="20"/>
+      </w:rPr>
+    </w:lvl>
+    <w:lvl w:ilvl="2" w:tentative="1">
+      <w:start w:val="1"/>
+      <w:numFmt w:val="bullet"/>
+      <w:lvlText w:val=""/>
+      <w:lvlJc w:val="left"/>
+      <w:pPr>
+        <w:tabs>
+          <w:tab w:val="num" w:pos="2160"/>
+        </w:tabs>
+        <w:ind w:left="2160" w:hanging="360"/>
+      </w:pPr>
+      <w:rPr>
+        <w:rFonts w:ascii="Wingdings" w:hAnsi="Wingdings" w:hint="default"/>
+        <w:sz w:val="20"/>
+      </w:rPr>
+    </w:lvl>
+    <w:lvl w:ilvl="3" w:tentative="1">
+      <w:start w:val="1"/>
+      <w:numFmt w:val="bullet"/>
+      <w:lvlText w:val=""/>
+      <w:lvlJc w:val="left"/>
+      <w:pPr>
+        <w:tabs>
+          <w:tab w:val="num" w:pos="2880"/>
+        </w:tabs>
+        <w:ind w:left="2880" w:hanging="360"/>
+      </w:pPr>
+      <w:rPr>
+        <w:rFonts w:ascii="Wingdings" w:hAnsi="Wingdings" w:hint="default"/>
+        <w:sz w:val="20"/>
+      </w:rPr>
+    </w:lvl>
+    <w:lvl w:ilvl="4" w:tentative="1">
+      <w:start w:val="1"/>
+      <w:numFmt w:val="bullet"/>
+      <w:lvlText w:val=""/>
+      <w:lvlJc w:val="left"/>
+      <w:pPr>
+        <w:tabs>
+          <w:tab w:val="num" w:pos="3600"/>
+        </w:tabs>
+        <w:ind w:left="3600" w:hanging="360"/>
+      </w:pPr>
+      <w:rPr>
+        <w:rFonts w:ascii="Wingdings" w:hAnsi="Wingdings" w:hint="default"/>
+        <w:sz w:val="20"/>
+      </w:rPr>
+    </w:lvl>
+    <w:lvl w:ilvl="5" w:tentative="1">
+      <w:start w:val="1"/>
+      <w:numFmt w:val="bullet"/>
+      <w:lvlText w:val=""/>
+      <w:lvlJc w:val="left"/>
+      <w:pPr>
+        <w:tabs>
+          <w:tab w:val="num" w:pos="4320"/>
+        </w:tabs>
+        <w:ind w:left="4320" w:hanging="360"/>
+      </w:pPr>
+      <w:rPr>
+        <w:rFonts w:ascii="Wingdings" w:hAnsi="Wingdings" w:hint="default"/>
+        <w:sz w:val="20"/>
+      </w:rPr>
+    </w:lvl>
+    <w:lvl w:ilvl="6" w:tentative="1">
+      <w:start w:val="1"/>
+      <w:numFmt w:val="bullet"/>
+      <w:lvlText w:val=""/>
+      <w:lvlJc w:val="left"/>
+      <w:pPr>
+        <w:tabs>
+          <w:tab w:val="num" w:pos="5040"/>
+        </w:tabs>
+        <w:ind w:left="5040" w:hanging="360"/>
+      </w:pPr>
+      <w:rPr>
+        <w:rFonts w:ascii="Wingdings" w:hAnsi="Wingdings" w:hint="default"/>
+        <w:sz w:val="20"/>
+      </w:rPr>
+    </w:lvl>
+    <w:lvl w:ilvl="7" w:tentative="1">
+      <w:start w:val="1"/>
+      <w:numFmt w:val="bullet"/>
+      <w:lvlText w:val=""/>
+      <w:lvlJc w:val="left"/>
+      <w:pPr>
+        <w:tabs>
+          <w:tab w:val="num" w:pos="5760"/>
+        </w:tabs>
+        <w:ind w:left="5760" w:hanging="360"/>
+      </w:pPr>
+      <w:rPr>
+        <w:rFonts w:ascii="Wingdings" w:hAnsi="Wingdings" w:hint="default"/>
+        <w:sz w:val="20"/>
+      </w:rPr>
+    </w:lvl>
+    <w:lvl w:ilvl="8" w:tentative="1">
+      <w:start w:val="1"/>
+      <w:numFmt w:val="bullet"/>
+      <w:lvlText w:val=""/>
+      <w:lvlJc w:val="left"/>
+      <w:pPr>
+        <w:tabs>
+          <w:tab w:val="num" w:pos="6480"/>
+        </w:tabs>
+        <w:ind w:left="6480" w:hanging="360"/>
+      </w:pPr>
+      <w:rPr>
+        <w:rFonts w:ascii="Wingdings" w:hAnsi="Wingdings" w:hint="default"/>
+        <w:sz w:val="20"/>
+      </w:rPr>
+    </w:lvl>
+  </w:abstractNum>
+  <w:abstractNum w:abstractNumId="19">
     <w:nsid w:val="50691A4A"/>
     <w:multiLevelType w:val="hybridMultilevel"/>
     <w:tmpl w:val="BC58071C"/>
@@ -4102,7 +8053,7 @@
       </w:rPr>
     </w:lvl>
   </w:abstractNum>
-  <w:abstractNum w:abstractNumId="6" w15:restartNumberingAfterBreak="0">
+  <w:abstractNum w:abstractNumId="20">
     <w:nsid w:val="528E4CC7"/>
     <w:multiLevelType w:val="hybridMultilevel"/>
     <w:tmpl w:val="BAEA2CA4"/>
@@ -4215,7 +8166,156 @@
       </w:rPr>
     </w:lvl>
   </w:abstractNum>
-  <w:abstractNum w:abstractNumId="7" w15:restartNumberingAfterBreak="0">
+  <w:abstractNum w:abstractNumId="21">
+    <w:nsid w:val="52F70715"/>
+    <w:multiLevelType w:val="multilevel"/>
+    <w:tmpl w:val="C26A0D3E"/>
+    <w:lvl w:ilvl="0">
+      <w:start w:val="1"/>
+      <w:numFmt w:val="bullet"/>
+      <w:lvlText w:val=""/>
+      <w:lvlJc w:val="left"/>
+      <w:pPr>
+        <w:tabs>
+          <w:tab w:val="num" w:pos="720"/>
+        </w:tabs>
+        <w:ind w:left="720" w:hanging="360"/>
+      </w:pPr>
+      <w:rPr>
+        <w:rFonts w:ascii="Symbol" w:hAnsi="Symbol" w:hint="default"/>
+        <w:sz w:val="20"/>
+      </w:rPr>
+    </w:lvl>
+    <w:lvl w:ilvl="1" w:tentative="1">
+      <w:start w:val="1"/>
+      <w:numFmt w:val="bullet"/>
+      <w:lvlText w:val="o"/>
+      <w:lvlJc w:val="left"/>
+      <w:pPr>
+        <w:tabs>
+          <w:tab w:val="num" w:pos="1440"/>
+        </w:tabs>
+        <w:ind w:left="1440" w:hanging="360"/>
+      </w:pPr>
+      <w:rPr>
+        <w:rFonts w:ascii="Courier New" w:hAnsi="Courier New" w:hint="default"/>
+        <w:sz w:val="20"/>
+      </w:rPr>
+    </w:lvl>
+    <w:lvl w:ilvl="2" w:tentative="1">
+      <w:start w:val="1"/>
+      <w:numFmt w:val="bullet"/>
+      <w:lvlText w:val=""/>
+      <w:lvlJc w:val="left"/>
+      <w:pPr>
+        <w:tabs>
+          <w:tab w:val="num" w:pos="2160"/>
+        </w:tabs>
+        <w:ind w:left="2160" w:hanging="360"/>
+      </w:pPr>
+      <w:rPr>
+        <w:rFonts w:ascii="Wingdings" w:hAnsi="Wingdings" w:hint="default"/>
+        <w:sz w:val="20"/>
+      </w:rPr>
+    </w:lvl>
+    <w:lvl w:ilvl="3" w:tentative="1">
+      <w:start w:val="1"/>
+      <w:numFmt w:val="bullet"/>
+      <w:lvlText w:val=""/>
+      <w:lvlJc w:val="left"/>
+      <w:pPr>
+        <w:tabs>
+          <w:tab w:val="num" w:pos="2880"/>
+        </w:tabs>
+        <w:ind w:left="2880" w:hanging="360"/>
+      </w:pPr>
+      <w:rPr>
+        <w:rFonts w:ascii="Wingdings" w:hAnsi="Wingdings" w:hint="default"/>
+        <w:sz w:val="20"/>
+      </w:rPr>
+    </w:lvl>
+    <w:lvl w:ilvl="4" w:tentative="1">
+      <w:start w:val="1"/>
+      <w:numFmt w:val="bullet"/>
+      <w:lvlText w:val=""/>
+      <w:lvlJc w:val="left"/>
+      <w:pPr>
+        <w:tabs>
+          <w:tab w:val="num" w:pos="3600"/>
+        </w:tabs>
+        <w:ind w:left="3600" w:hanging="360"/>
+      </w:pPr>
+      <w:rPr>
+        <w:rFonts w:ascii="Wingdings" w:hAnsi="Wingdings" w:hint="default"/>
+        <w:sz w:val="20"/>
+      </w:rPr>
+    </w:lvl>
+    <w:lvl w:ilvl="5" w:tentative="1">
+      <w:start w:val="1"/>
+      <w:numFmt w:val="bullet"/>
+      <w:lvlText w:val=""/>
+      <w:lvlJc w:val="left"/>
+      <w:pPr>
+        <w:tabs>
+          <w:tab w:val="num" w:pos="4320"/>
+        </w:tabs>
+        <w:ind w:left="4320" w:hanging="360"/>
+      </w:pPr>
+      <w:rPr>
+        <w:rFonts w:ascii="Wingdings" w:hAnsi="Wingdings" w:hint="default"/>
+        <w:sz w:val="20"/>
+      </w:rPr>
+    </w:lvl>
+    <w:lvl w:ilvl="6" w:tentative="1">
+      <w:start w:val="1"/>
+      <w:numFmt w:val="bullet"/>
+      <w:lvlText w:val=""/>
+      <w:lvlJc w:val="left"/>
+      <w:pPr>
+        <w:tabs>
+          <w:tab w:val="num" w:pos="5040"/>
+        </w:tabs>
+        <w:ind w:left="5040" w:hanging="360"/>
+      </w:pPr>
+      <w:rPr>
+        <w:rFonts w:ascii="Wingdings" w:hAnsi="Wingdings" w:hint="default"/>
+        <w:sz w:val="20"/>
+      </w:rPr>
+    </w:lvl>
+    <w:lvl w:ilvl="7" w:tentative="1">
+      <w:start w:val="1"/>
+      <w:numFmt w:val="bullet"/>
+      <w:lvlText w:val=""/>
+      <w:lvlJc w:val="left"/>
+      <w:pPr>
+        <w:tabs>
+          <w:tab w:val="num" w:pos="5760"/>
+        </w:tabs>
+        <w:ind w:left="5760" w:hanging="360"/>
+      </w:pPr>
+      <w:rPr>
+        <w:rFonts w:ascii="Wingdings" w:hAnsi="Wingdings" w:hint="default"/>
+        <w:sz w:val="20"/>
+      </w:rPr>
+    </w:lvl>
+    <w:lvl w:ilvl="8" w:tentative="1">
+      <w:start w:val="1"/>
+      <w:numFmt w:val="bullet"/>
+      <w:lvlText w:val=""/>
+      <w:lvlJc w:val="left"/>
+      <w:pPr>
+        <w:tabs>
+          <w:tab w:val="num" w:pos="6480"/>
+        </w:tabs>
+        <w:ind w:left="6480" w:hanging="360"/>
+      </w:pPr>
+      <w:rPr>
+        <w:rFonts w:ascii="Wingdings" w:hAnsi="Wingdings" w:hint="default"/>
+        <w:sz w:val="20"/>
+      </w:rPr>
+    </w:lvl>
+  </w:abstractNum>
+  <w:abstractNum w:abstractNumId="22">
     <w:nsid w:val="57B91C54"/>
     <w:multiLevelType w:val="hybridMultilevel"/>
     <w:tmpl w:val="3F06295A"/>
@@ -4304,7 +8404,7 @@
       </w:pPr>
     </w:lvl>
   </w:abstractNum>
-  <w:abstractNum w:abstractNumId="8" w15:restartNumberingAfterBreak="0">
+  <w:abstractNum w:abstractNumId="23">
     <w:nsid w:val="5C1967D7"/>
     <w:multiLevelType w:val="hybridMultilevel"/>
     <w:tmpl w:val="CA0E111C"/>
@@ -4417,7 +8517,269 @@
       </w:rPr>
     </w:lvl>
   </w:abstractNum>
-  <w:abstractNum w:abstractNumId="9" w15:restartNumberingAfterBreak="0">
+  <w:abstractNum w:abstractNumId="24">
+    <w:nsid w:val="6291180D"/>
+    <w:multiLevelType w:val="multilevel"/>
+    <w:tmpl w:val="9E689A82"/>
+    <w:lvl w:ilvl="0">
+      <w:start w:val="1"/>
+      <w:numFmt w:val="bullet"/>
+      <w:lvlText w:val=""/>
+      <w:lvlJc w:val="left"/>
+      <w:pPr>
+        <w:tabs>
+          <w:tab w:val="num" w:pos="720"/>
+        </w:tabs>
+        <w:ind w:left="720" w:hanging="360"/>
+      </w:pPr>
+      <w:rPr>
+        <w:rFonts w:ascii="Symbol" w:hAnsi="Symbol" w:hint="default"/>
+        <w:sz w:val="20"/>
+      </w:rPr>
+    </w:lvl>
+    <w:lvl w:ilvl="1" w:tentative="1">
+      <w:start w:val="1"/>
+      <w:numFmt w:val="bullet"/>
+      <w:lvlText w:val="o"/>
+      <w:lvlJc w:val="left"/>
+      <w:pPr>
+        <w:tabs>
+          <w:tab w:val="num" w:pos="1440"/>
+        </w:tabs>
+        <w:ind w:left="1440" w:hanging="360"/>
+      </w:pPr>
+      <w:rPr>
+        <w:rFonts w:ascii="Courier New" w:hAnsi="Courier New" w:hint="default"/>
+        <w:sz w:val="20"/>
+      </w:rPr>
+    </w:lvl>
+    <w:lvl w:ilvl="2" w:tentative="1">
+      <w:start w:val="1"/>
+      <w:numFmt w:val="bullet"/>
+      <w:lvlText w:val=""/>
+      <w:lvlJc w:val="left"/>
+      <w:pPr>
+        <w:tabs>
+          <w:tab w:val="num" w:pos="2160"/>
+        </w:tabs>
+        <w:ind w:left="2160" w:hanging="360"/>
+      </w:pPr>
+      <w:rPr>
+        <w:rFonts w:ascii="Wingdings" w:hAnsi="Wingdings" w:hint="default"/>
+        <w:sz w:val="20"/>
+      </w:rPr>
+    </w:lvl>
+    <w:lvl w:ilvl="3" w:tentative="1">
+      <w:start w:val="1"/>
+      <w:numFmt w:val="bullet"/>
+      <w:lvlText w:val=""/>
+      <w:lvlJc w:val="left"/>
+      <w:pPr>
+        <w:tabs>
+          <w:tab w:val="num" w:pos="2880"/>
+        </w:tabs>
+        <w:ind w:left="2880" w:hanging="360"/>
+      </w:pPr>
+      <w:rPr>
+        <w:rFonts w:ascii="Wingdings" w:hAnsi="Wingdings" w:hint="default"/>
+        <w:sz w:val="20"/>
+      </w:rPr>
+    </w:lvl>
+    <w:lvl w:ilvl="4" w:tentative="1">
+      <w:start w:val="1"/>
+      <w:numFmt w:val="bullet"/>
+      <w:lvlText w:val=""/>
+      <w:lvlJc w:val="left"/>
+      <w:pPr>
+        <w:tabs>
+          <w:tab w:val="num" w:pos="3600"/>
+        </w:tabs>
+        <w:ind w:left="3600" w:hanging="360"/>
+      </w:pPr>
+      <w:rPr>
+        <w:rFonts w:ascii="Wingdings" w:hAnsi="Wingdings" w:hint="default"/>
+        <w:sz w:val="20"/>
+      </w:rPr>
+    </w:lvl>
+    <w:lvl w:ilvl="5" w:tentative="1">
+      <w:start w:val="1"/>
+      <w:numFmt w:val="bullet"/>
+      <w:lvlText w:val=""/>
+      <w:lvlJc w:val="left"/>
+      <w:pPr>
+        <w:tabs>
+          <w:tab w:val="num" w:pos="4320"/>
+        </w:tabs>
+        <w:ind w:left="4320" w:hanging="360"/>
+      </w:pPr>
+      <w:rPr>
+        <w:rFonts w:ascii="Wingdings" w:hAnsi="Wingdings" w:hint="default"/>
+        <w:sz w:val="20"/>
+      </w:rPr>
+    </w:lvl>
+    <w:lvl w:ilvl="6" w:tentative="1">
+      <w:start w:val="1"/>
+      <w:numFmt w:val="bullet"/>
+      <w:lvlText w:val=""/>
+      <w:lvlJc w:val="left"/>
+      <w:pPr>
+        <w:tabs>
+          <w:tab w:val="num" w:pos="5040"/>
+        </w:tabs>
+        <w:ind w:left="5040" w:hanging="360"/>
+      </w:pPr>
+      <w:rPr>
+        <w:rFonts w:ascii="Wingdings" w:hAnsi="Wingdings" w:hint="default"/>
+        <w:sz w:val="20"/>
+      </w:rPr>
+    </w:lvl>
+    <w:lvl w:ilvl="7" w:tentative="1">
+      <w:start w:val="1"/>
+      <w:numFmt w:val="bullet"/>
+      <w:lvlText w:val=""/>
+      <w:lvlJc w:val="left"/>
+      <w:pPr>
+        <w:tabs>
+          <w:tab w:val="num" w:pos="5760"/>
+        </w:tabs>
+        <w:ind w:left="5760" w:hanging="360"/>
+      </w:pPr>
+      <w:rPr>
+        <w:rFonts w:ascii="Wingdings" w:hAnsi="Wingdings" w:hint="default"/>
+        <w:sz w:val="20"/>
+      </w:rPr>
+    </w:lvl>
+    <w:lvl w:ilvl="8" w:tentative="1">
+      <w:start w:val="1"/>
+      <w:numFmt w:val="bullet"/>
+      <w:lvlText w:val=""/>
+      <w:lvlJc w:val="left"/>
+      <w:pPr>
+        <w:tabs>
+          <w:tab w:val="num" w:pos="6480"/>
+        </w:tabs>
+        <w:ind w:left="6480" w:hanging="360"/>
+      </w:pPr>
+      <w:rPr>
+        <w:rFonts w:ascii="Wingdings" w:hAnsi="Wingdings" w:hint="default"/>
+        <w:sz w:val="20"/>
+      </w:rPr>
+    </w:lvl>
+  </w:abstractNum>
+  <w:abstractNum w:abstractNumId="25">
+    <w:nsid w:val="64C34B6D"/>
+    <w:multiLevelType w:val="hybridMultilevel"/>
+    <w:tmpl w:val="8E3617BC"/>
+    <w:lvl w:ilvl="0" w:tplc="04090001">
+      <w:start w:val="1"/>
+      <w:numFmt w:val="bullet"/>
+      <w:lvlText w:val=""/>
+      <w:lvlJc w:val="left"/>
+      <w:pPr>
+        <w:ind w:left="1004" w:hanging="360"/>
+      </w:pPr>
+      <w:rPr>
+        <w:rFonts w:ascii="Symbol" w:hAnsi="Symbol" w:hint="default"/>
+      </w:rPr>
+    </w:lvl>
+    <w:lvl w:ilvl="1" w:tplc="04090003" w:tentative="1">
+      <w:start w:val="1"/>
+      <w:numFmt w:val="bullet"/>
+      <w:lvlText w:val="o"/>
+      <w:lvlJc w:val="left"/>
+      <w:pPr>
+        <w:ind w:left="1724" w:hanging="360"/>
+      </w:pPr>
+      <w:rPr>
+        <w:rFonts w:ascii="Courier New" w:hAnsi="Courier New" w:cs="Courier New" w:hint="default"/>
+      </w:rPr>
+    </w:lvl>
+    <w:lvl w:ilvl="2" w:tplc="04090005" w:tentative="1">
+      <w:start w:val="1"/>
+      <w:numFmt w:val="bullet"/>
+      <w:lvlText w:val=""/>
+      <w:lvlJc w:val="left"/>
+      <w:pPr>
+        <w:ind w:left="2444" w:hanging="360"/>
+      </w:pPr>
+      <w:rPr>
+        <w:rFonts w:ascii="Wingdings" w:hAnsi="Wingdings" w:hint="default"/>
+      </w:rPr>
+    </w:lvl>
+    <w:lvl w:ilvl="3" w:tplc="04090001" w:tentative="1">
+      <w:start w:val="1"/>
+      <w:numFmt w:val="bullet"/>
+      <w:lvlText w:val=""/>
+      <w:lvlJc w:val="left"/>
+      <w:pPr>
+        <w:ind w:left="3164" w:hanging="360"/>
+      </w:pPr>
+      <w:rPr>
+        <w:rFonts w:ascii="Symbol" w:hAnsi="Symbol" w:hint="default"/>
+      </w:rPr>
+    </w:lvl>
+    <w:lvl w:ilvl="4" w:tplc="04090003" w:tentative="1">
+      <w:start w:val="1"/>
+      <w:numFmt w:val="bullet"/>
+      <w:lvlText w:val="o"/>
+      <w:lvlJc w:val="left"/>
+      <w:pPr>
+        <w:ind w:left="3884" w:hanging="360"/>
+      </w:pPr>
+      <w:rPr>
+        <w:rFonts w:ascii="Courier New" w:hAnsi="Courier New" w:cs="Courier New" w:hint="default"/>
+      </w:rPr>
+    </w:lvl>
+    <w:lvl w:ilvl="5" w:tplc="04090005" w:tentative="1">
+      <w:start w:val="1"/>
+      <w:numFmt w:val="bullet"/>
+      <w:lvlText w:val=""/>
+      <w:lvlJc w:val="left"/>
+      <w:pPr>
+        <w:ind w:left="4604" w:hanging="360"/>
+      </w:pPr>
+      <w:rPr>
+        <w:rFonts w:ascii="Wingdings" w:hAnsi="Wingdings" w:hint="default"/>
+      </w:rPr>
+    </w:lvl>
+    <w:lvl w:ilvl="6" w:tplc="04090001" w:tentative="1">
+      <w:start w:val="1"/>
+      <w:numFmt w:val="bullet"/>
+      <w:lvlText w:val=""/>
+      <w:lvlJc w:val="left"/>
+      <w:pPr>
+        <w:ind w:left="5324" w:hanging="360"/>
+      </w:pPr>
+      <w:rPr>
+        <w:rFonts w:ascii="Symbol" w:hAnsi="Symbol" w:hint="default"/>
+      </w:rPr>
+    </w:lvl>
+    <w:lvl w:ilvl="7" w:tplc="04090003" w:tentative="1">
+      <w:start w:val="1"/>
+      <w:numFmt w:val="bullet"/>
+      <w:lvlText w:val="o"/>
+      <w:lvlJc w:val="left"/>
+      <w:pPr>
+        <w:ind w:left="6044" w:hanging="360"/>
+      </w:pPr>
+      <w:rPr>
+        <w:rFonts w:ascii="Courier New" w:hAnsi="Courier New" w:cs="Courier New" w:hint="default"/>
+      </w:rPr>
+    </w:lvl>
+    <w:lvl w:ilvl="8" w:tplc="04090005" w:tentative="1">
+      <w:start w:val="1"/>
+      <w:numFmt w:val="bullet"/>
+      <w:lvlText w:val=""/>
+      <w:lvlJc w:val="left"/>
+      <w:pPr>
+        <w:ind w:left="6764" w:hanging="360"/>
+      </w:pPr>
+      <w:rPr>
+        <w:rFonts w:ascii="Wingdings" w:hAnsi="Wingdings" w:hint="default"/>
+      </w:rPr>
+    </w:lvl>
+  </w:abstractNum>
+  <w:abstractNum w:abstractNumId="26">
     <w:nsid w:val="6DB04823"/>
     <w:multiLevelType w:val="multilevel"/>
     <w:tmpl w:val="66F2DCA6"/>
@@ -4531,7 +8893,156 @@
       </w:rPr>
     </w:lvl>
   </w:abstractNum>
-  <w:abstractNum w:abstractNumId="10" w15:restartNumberingAfterBreak="0">
+  <w:abstractNum w:abstractNumId="27">
+    <w:nsid w:val="702E76A3"/>
+    <w:multiLevelType w:val="multilevel"/>
+    <w:tmpl w:val="2BE0B3E6"/>
+    <w:lvl w:ilvl="0">
+      <w:start w:val="1"/>
+      <w:numFmt w:val="bullet"/>
+      <w:lvlText w:val=""/>
+      <w:lvlJc w:val="left"/>
+      <w:pPr>
+        <w:tabs>
+          <w:tab w:val="num" w:pos="720"/>
+        </w:tabs>
+        <w:ind w:left="720" w:hanging="360"/>
+      </w:pPr>
+      <w:rPr>
+        <w:rFonts w:ascii="Symbol" w:hAnsi="Symbol" w:hint="default"/>
+        <w:sz w:val="20"/>
+      </w:rPr>
+    </w:lvl>
+    <w:lvl w:ilvl="1" w:tentative="1">
+      <w:start w:val="1"/>
+      <w:numFmt w:val="bullet"/>
+      <w:lvlText w:val="o"/>
+      <w:lvlJc w:val="left"/>
+      <w:pPr>
+        <w:tabs>
+          <w:tab w:val="num" w:pos="1440"/>
+        </w:tabs>
+        <w:ind w:left="1440" w:hanging="360"/>
+      </w:pPr>
+      <w:rPr>
+        <w:rFonts w:ascii="Courier New" w:hAnsi="Courier New" w:hint="default"/>
+        <w:sz w:val="20"/>
+      </w:rPr>
+    </w:lvl>
+    <w:lvl w:ilvl="2" w:tentative="1">
+      <w:start w:val="1"/>
+      <w:numFmt w:val="bullet"/>
+      <w:lvlText w:val=""/>
+      <w:lvlJc w:val="left"/>
+      <w:pPr>
+        <w:tabs>
+          <w:tab w:val="num" w:pos="2160"/>
+        </w:tabs>
+        <w:ind w:left="2160" w:hanging="360"/>
+      </w:pPr>
+      <w:rPr>
+        <w:rFonts w:ascii="Wingdings" w:hAnsi="Wingdings" w:hint="default"/>
+        <w:sz w:val="20"/>
+      </w:rPr>
+    </w:lvl>
+    <w:lvl w:ilvl="3" w:tentative="1">
+      <w:start w:val="1"/>
+      <w:numFmt w:val="bullet"/>
+      <w:lvlText w:val=""/>
+      <w:lvlJc w:val="left"/>
+      <w:pPr>
+        <w:tabs>
+          <w:tab w:val="num" w:pos="2880"/>
+        </w:tabs>
+        <w:ind w:left="2880" w:hanging="360"/>
+      </w:pPr>
+      <w:rPr>
+        <w:rFonts w:ascii="Wingdings" w:hAnsi="Wingdings" w:hint="default"/>
+        <w:sz w:val="20"/>
+      </w:rPr>
+    </w:lvl>
+    <w:lvl w:ilvl="4" w:tentative="1">
+      <w:start w:val="1"/>
+      <w:numFmt w:val="bullet"/>
+      <w:lvlText w:val=""/>
+      <w:lvlJc w:val="left"/>
+      <w:pPr>
+        <w:tabs>
+          <w:tab w:val="num" w:pos="3600"/>
+        </w:tabs>
+        <w:ind w:left="3600" w:hanging="360"/>
+      </w:pPr>
+      <w:rPr>
+        <w:rFonts w:ascii="Wingdings" w:hAnsi="Wingdings" w:hint="default"/>
+        <w:sz w:val="20"/>
+      </w:rPr>
+    </w:lvl>
+    <w:lvl w:ilvl="5" w:tentative="1">
+      <w:start w:val="1"/>
+      <w:numFmt w:val="bullet"/>
+      <w:lvlText w:val=""/>
+      <w:lvlJc w:val="left"/>
+      <w:pPr>
+        <w:tabs>
+          <w:tab w:val="num" w:pos="4320"/>
+        </w:tabs>
+        <w:ind w:left="4320" w:hanging="360"/>
+      </w:pPr>
+      <w:rPr>
+        <w:rFonts w:ascii="Wingdings" w:hAnsi="Wingdings" w:hint="default"/>
+        <w:sz w:val="20"/>
+      </w:rPr>
+    </w:lvl>
+    <w:lvl w:ilvl="6" w:tentative="1">
+      <w:start w:val="1"/>
+      <w:numFmt w:val="bullet"/>
+      <w:lvlText w:val=""/>
+      <w:lvlJc w:val="left"/>
+      <w:pPr>
+        <w:tabs>
+          <w:tab w:val="num" w:pos="5040"/>
+        </w:tabs>
+        <w:ind w:left="5040" w:hanging="360"/>
+      </w:pPr>
+      <w:rPr>
+        <w:rFonts w:ascii="Wingdings" w:hAnsi="Wingdings" w:hint="default"/>
+        <w:sz w:val="20"/>
+      </w:rPr>
+    </w:lvl>
+    <w:lvl w:ilvl="7" w:tentative="1">
+      <w:start w:val="1"/>
+      <w:numFmt w:val="bullet"/>
+      <w:lvlText w:val=""/>
+      <w:lvlJc w:val="left"/>
+      <w:pPr>
+        <w:tabs>
+          <w:tab w:val="num" w:pos="5760"/>
+        </w:tabs>
+        <w:ind w:left="5760" w:hanging="360"/>
+      </w:pPr>
+      <w:rPr>
+        <w:rFonts w:ascii="Wingdings" w:hAnsi="Wingdings" w:hint="default"/>
+        <w:sz w:val="20"/>
+      </w:rPr>
+    </w:lvl>
+    <w:lvl w:ilvl="8" w:tentative="1">
+      <w:start w:val="1"/>
+      <w:numFmt w:val="bullet"/>
+      <w:lvlText w:val=""/>
+      <w:lvlJc w:val="left"/>
+      <w:pPr>
+        <w:tabs>
+          <w:tab w:val="num" w:pos="6480"/>
+        </w:tabs>
+        <w:ind w:left="6480" w:hanging="360"/>
+      </w:pPr>
+      <w:rPr>
+        <w:rFonts w:ascii="Wingdings" w:hAnsi="Wingdings" w:hint="default"/>
+        <w:sz w:val="20"/>
+      </w:rPr>
+    </w:lvl>
+  </w:abstractNum>
+  <w:abstractNum w:abstractNumId="28">
     <w:nsid w:val="7686456C"/>
     <w:multiLevelType w:val="hybridMultilevel"/>
     <w:tmpl w:val="4E06A50E"/>
@@ -4620,7 +9131,7 @@
       </w:pPr>
     </w:lvl>
   </w:abstractNum>
-  <w:abstractNum w:abstractNumId="11" w15:restartNumberingAfterBreak="0">
+  <w:abstractNum w:abstractNumId="29">
     <w:nsid w:val="7EC63460"/>
     <w:multiLevelType w:val="hybridMultilevel"/>
     <w:tmpl w:val="07FCB7DE"/>
@@ -4734,40 +9245,94 @@
     </w:lvl>
   </w:abstractNum>
   <w:num w:numId="1">
+    <w:abstractNumId w:val="16"/>
+  </w:num>
+  <w:num w:numId="2">
+    <w:abstractNumId w:val="26"/>
+  </w:num>
+  <w:num w:numId="3">
+    <w:abstractNumId w:val="20"/>
+  </w:num>
+  <w:num w:numId="4">
+    <w:abstractNumId w:val="5"/>
+  </w:num>
+  <w:num w:numId="5">
+    <w:abstractNumId w:val="17"/>
+  </w:num>
+  <w:num w:numId="6">
+    <w:abstractNumId w:val="7"/>
+  </w:num>
+  <w:num w:numId="7">
+    <w:abstractNumId w:val="23"/>
+  </w:num>
+  <w:num w:numId="8">
+    <w:abstractNumId w:val="19"/>
+  </w:num>
+  <w:num w:numId="9">
+    <w:abstractNumId w:val="29"/>
+  </w:num>
+  <w:num w:numId="10">
+    <w:abstractNumId w:val="2"/>
+  </w:num>
+  <w:num w:numId="11">
+    <w:abstractNumId w:val="22"/>
+  </w:num>
+  <w:num w:numId="12">
+    <w:abstractNumId w:val="28"/>
+  </w:num>
+  <w:num w:numId="13">
+    <w:abstractNumId w:val="18"/>
+  </w:num>
+  <w:num w:numId="14">
+    <w:abstractNumId w:val="24"/>
+  </w:num>
+  <w:num w:numId="15">
     <w:abstractNumId w:val="3"/>
   </w:num>
-  <w:num w:numId="2">
-    <w:abstractNumId w:val="9"/>
+  <w:num w:numId="16">
+    <w:abstractNumId w:val="13"/>
   </w:num>
-  <w:num w:numId="3">
+  <w:num w:numId="17">
+    <w:abstractNumId w:val="25"/>
+  </w:num>
+  <w:num w:numId="18">
+    <w:abstractNumId w:val="0"/>
+  </w:num>
+  <w:num w:numId="19">
+    <w:abstractNumId w:val="21"/>
+  </w:num>
+  <w:num w:numId="20">
+    <w:abstractNumId w:val="15"/>
+  </w:num>
+  <w:num w:numId="21">
+    <w:abstractNumId w:val="10"/>
+  </w:num>
+  <w:num w:numId="22">
+    <w:abstractNumId w:val="4"/>
+  </w:num>
+  <w:num w:numId="23">
+    <w:abstractNumId w:val="8"/>
+  </w:num>
+  <w:num w:numId="24">
+    <w:abstractNumId w:val="27"/>
+  </w:num>
+  <w:num w:numId="25">
+    <w:abstractNumId w:val="14"/>
+  </w:num>
+  <w:num w:numId="26">
+    <w:abstractNumId w:val="1"/>
+  </w:num>
+  <w:num w:numId="27">
+    <w:abstractNumId w:val="11"/>
+  </w:num>
+  <w:num w:numId="28">
+    <w:abstractNumId w:val="12"/>
+  </w:num>
+  <w:num w:numId="29">
     <w:abstractNumId w:val="6"/>
   </w:num>
-  <w:num w:numId="4">
-    <w:abstractNumId w:val="1"/>
-  </w:num>
-  <w:num w:numId="5">
-    <w:abstractNumId w:val="4"/>
-  </w:num>
-  <w:num w:numId="6">
-    <w:abstractNumId w:val="2"/>
-  </w:num>
-  <w:num w:numId="7">
-    <w:abstractNumId w:val="8"/>
-  </w:num>
-  <w:num w:numId="8">
-    <w:abstractNumId w:val="5"/>
-  </w:num>
-  <w:num w:numId="9">
-    <w:abstractNumId w:val="11"/>
-  </w:num>
-  <w:num w:numId="10">
-    <w:abstractNumId w:val="0"/>
-  </w:num>
-  <w:num w:numId="11">
-    <w:abstractNumId w:val="7"/>
-  </w:num>
-  <w:num w:numId="12">
-    <w:abstractNumId w:val="10"/>
+  <w:num w:numId="30">
+    <w:abstractNumId w:val="9"/>
   </w:num>
   <w:numIdMacAtCleanup w:val="10"/>
 </w:numbering>
@@ -6021,6 +10586,7 @@
       <w:spacing w:after="0" w:line="240" w:lineRule="auto"/>
     </w:pPr>
     <w:tblPr>
+      <w:tblInd w:w="0" w:type="dxa"/>
       <w:tblBorders>
         <w:top w:val="single" w:sz="4" w:space="0" w:color="auto"/>
         <w:left w:val="single" w:sz="4" w:space="0" w:color="auto"/>
@@ -6029,6 +10595,12 @@
         <w:insideH w:val="single" w:sz="4" w:space="0" w:color="auto"/>
         <w:insideV w:val="single" w:sz="4" w:space="0" w:color="auto"/>
       </w:tblBorders>
+      <w:tblCellMar>
+        <w:top w:w="0" w:type="dxa"/>
+        <w:left w:w="108" w:type="dxa"/>
+        <w:bottom w:w="0" w:type="dxa"/>
+        <w:right w:w="108" w:type="dxa"/>
+      </w:tblCellMar>
     </w:tblPr>
   </w:style>
   <w:style w:type="character" w:customStyle="1" w:styleId="pln">
@@ -6451,7 +11023,7 @@
 </file>
 
 <file path=customXml/itemProps1.xml><?xml version="1.0" encoding="utf-8"?>
-<ds:datastoreItem xmlns:ds="http://schemas.openxmlformats.org/officeDocument/2006/customXml" ds:itemID="{E6BB3FA4-6DEF-43CF-9BAE-B99E45F10271}">
+<ds:datastoreItem xmlns:ds="http://schemas.openxmlformats.org/officeDocument/2006/customXml" ds:itemID="{0827120D-517E-498B-BD95-CC79D6F2F74B}">
   <ds:schemaRefs>
     <ds:schemaRef ds:uri="http://schemas.openxmlformats.org/officeDocument/2006/bibliography"/>
   </ds:schemaRefs>

--- a/qlduan/Bao-Cao.docx
+++ b/qlduan/Bao-Cao.docx
@@ -260,23 +260,7 @@
           <w:szCs w:val="28"/>
         </w:rPr>
         <w:br/>
-        <w:t>CÔNG TY 9THWONDER VIET</w:t>
-      </w:r>
-      <w:r>
-        <w:rPr>
-          <w:b/>
-          <w:sz w:val="30"/>
-          <w:szCs w:val="28"/>
-        </w:rPr>
-        <w:t xml:space="preserve"> </w:t>
-      </w:r>
-      <w:r>
-        <w:rPr>
-          <w:b/>
-          <w:sz w:val="30"/>
-          <w:szCs w:val="28"/>
-        </w:rPr>
-        <w:t>NAM</w:t>
+        <w:t>CÔNG TY 9THWONDER VIETNAM</w:t>
       </w:r>
     </w:p>
     <w:p>
@@ -4363,13 +4347,7 @@
         <w:t xml:space="preserve">tạo ra được một trang web </w:t>
       </w:r>
       <w:r>
-        <w:t xml:space="preserve">cổng thông tin của công ty </w:t>
-      </w:r>
-      <w:r>
-        <w:t>9thWonder VietNam</w:t>
-      </w:r>
-      <w:r>
-        <w:t xml:space="preserve">, </w:t>
+        <w:t xml:space="preserve">cổng thông tin của công ty 9thWonder VietNam, </w:t>
       </w:r>
       <w:r>
         <w:t>tìm kiếm dự án</w:t>
@@ -8577,10 +8555,25 @@
     </w:p>
     <w:p>
       <w:pPr>
+        <w:spacing w:after="160" w:line="259" w:lineRule="auto"/>
+        <w:ind w:firstLine="0"/>
+        <w:jc w:val="left"/>
+        <w:rPr>
+          <w:rFonts w:asciiTheme="majorHAnsi" w:eastAsiaTheme="majorEastAsia" w:hAnsiTheme="majorHAnsi" w:cstheme="majorBidi"/>
+          <w:b/>
+        </w:rPr>
+      </w:pPr>
+      <w:bookmarkStart w:id="31" w:name="_Toc46779485"/>
+      <w:r>
+        <w:br w:type="page"/>
+      </w:r>
+    </w:p>
+    <w:p>
+      <w:pPr>
         <w:pStyle w:val="Heading3"/>
       </w:pPr>
-      <w:bookmarkStart w:id="31" w:name="_Toc46779485"/>
-      <w:r>
+      <w:r>
+        <w:lastRenderedPageBreak/>
         <w:t>Django</w:t>
       </w:r>
       <w:bookmarkEnd w:id="31"/>
@@ -8621,53 +8614,70 @@
         <w:rPr>
           <w:rFonts w:eastAsiaTheme="majorEastAsia"/>
         </w:rPr>
+        <w:t>Django được sáng lập bởi Adrian Holovaty và</w:t>
+      </w:r>
+      <w:r>
+        <w:rPr>
+          <w:rFonts w:eastAsiaTheme="majorEastAsia"/>
+        </w:rPr>
+        <w:t xml:space="preserve"> Simon_Willison vào năm 2003 và </w:t>
+      </w:r>
+      <w:r>
+        <w:rPr>
+          <w:rFonts w:eastAsiaTheme="majorEastAsia"/>
+        </w:rPr>
+        <w:t xml:space="preserve">publish phiên bản đầu tiên vào năm 2005. Hiện nay, tại thời điểm bài viết này, Django đã release đến phiên bản 3.0.8. </w:t>
+      </w:r>
+    </w:p>
+    <w:p>
+      <w:pPr>
+        <w:rPr>
+          <w:rFonts w:eastAsiaTheme="majorEastAsia"/>
+        </w:rPr>
+      </w:pPr>
+      <w:r>
+        <w:rPr>
+          <w:rFonts w:eastAsiaTheme="majorEastAsia"/>
+        </w:rPr>
+        <w:t xml:space="preserve">Cộng đồng sử dụng và maintaince Django là khá lớn. Nếu ta tìm kiếm với từ khóa Django tại trang Stackoverflow thì sẽ có khoảng 240.000 kết quả, còn trên Github là 322.000. Github của Django có khoảng ~22000 Fork và 28000 commit. </w:t>
+      </w:r>
+    </w:p>
+    <w:p>
+      <w:pPr>
+        <w:rPr>
+          <w:rFonts w:eastAsiaTheme="majorEastAsia"/>
+        </w:rPr>
+      </w:pPr>
+      <w:r>
+        <w:rPr>
+          <w:rFonts w:eastAsiaTheme="majorEastAsia"/>
+        </w:rPr>
+        <w:t xml:space="preserve">Một số website lớn sử dụng Django có thể kể đến như: Instagram, Mozilla, Disqus, National Geographic, Bitbucker….  </w:t>
+      </w:r>
+    </w:p>
+    <w:p>
+      <w:pPr>
+        <w:spacing w:after="160" w:line="259" w:lineRule="auto"/>
+        <w:ind w:firstLine="0"/>
+        <w:jc w:val="left"/>
+        <w:rPr>
+          <w:rFonts w:asciiTheme="majorHAnsi" w:eastAsiaTheme="majorEastAsia" w:hAnsiTheme="majorHAnsi" w:cstheme="majorBidi"/>
+          <w:i/>
+          <w:iCs/>
+        </w:rPr>
+      </w:pPr>
+      <w:r>
+        <w:br w:type="page"/>
+      </w:r>
+    </w:p>
+    <w:p>
+      <w:pPr>
+        <w:pStyle w:val="Heading4"/>
+      </w:pPr>
+      <w:bookmarkStart w:id="32" w:name="_GoBack"/>
+      <w:bookmarkEnd w:id="32"/>
+      <w:r>
         <w:lastRenderedPageBreak/>
-        <w:t>Django được sáng lập bởi Adrian Holovaty và</w:t>
-      </w:r>
-      <w:r>
-        <w:rPr>
-          <w:rFonts w:eastAsiaTheme="majorEastAsia"/>
-        </w:rPr>
-        <w:t xml:space="preserve"> Simon_Willison vào năm 2003 và </w:t>
-      </w:r>
-      <w:r>
-        <w:rPr>
-          <w:rFonts w:eastAsiaTheme="majorEastAsia"/>
-        </w:rPr>
-        <w:t xml:space="preserve">publish phiên bản đầu tiên vào năm 2005. Hiện nay, tại thời điểm bài viết này, Django đã release đến phiên bản 3.0.8. </w:t>
-      </w:r>
-    </w:p>
-    <w:p>
-      <w:pPr>
-        <w:rPr>
-          <w:rFonts w:eastAsiaTheme="majorEastAsia"/>
-        </w:rPr>
-      </w:pPr>
-      <w:r>
-        <w:rPr>
-          <w:rFonts w:eastAsiaTheme="majorEastAsia"/>
-        </w:rPr>
-        <w:t xml:space="preserve">Cộng đồng sử dụng và maintaince Django là khá lớn. Nếu ta tìm kiếm với từ khóa Django tại trang Stackoverflow thì sẽ có khoảng 240.000 kết quả, còn trên Github là 322.000. Github của Django có khoảng ~22000 Fork và 28000 commit. </w:t>
-      </w:r>
-    </w:p>
-    <w:p>
-      <w:pPr>
-        <w:rPr>
-          <w:rFonts w:eastAsiaTheme="majorEastAsia"/>
-        </w:rPr>
-      </w:pPr>
-      <w:r>
-        <w:rPr>
-          <w:rFonts w:eastAsiaTheme="majorEastAsia"/>
-        </w:rPr>
-        <w:t xml:space="preserve">Một số website lớn sử dụng Django có thể kể đến như: Instagram, Mozilla, Disqus, National Geographic, Bitbucker….  </w:t>
-      </w:r>
-    </w:p>
-    <w:p>
-      <w:pPr>
-        <w:pStyle w:val="Heading4"/>
-      </w:pPr>
-      <w:r>
         <w:t>Kiến trúc Django</w:t>
       </w:r>
     </w:p>
@@ -8787,7 +8797,7 @@
       <w:pPr>
         <w:pStyle w:val="Caption"/>
       </w:pPr>
-      <w:bookmarkStart w:id="32" w:name="_Toc46779492"/>
+      <w:bookmarkStart w:id="33" w:name="_Toc46779492"/>
       <w:r>
         <w:t xml:space="preserve">Hình </w:t>
       </w:r>
@@ -8812,7 +8822,7 @@
       <w:r>
         <w:t>. Mô hình Model – Template – View</w:t>
       </w:r>
-      <w:bookmarkEnd w:id="32"/>
+      <w:bookmarkEnd w:id="33"/>
     </w:p>
     <w:p>
       <w:pPr>
@@ -8855,11 +8865,7 @@
     </w:p>
     <w:p>
       <w:r>
-        <w:t xml:space="preserve">Nhìn vào mô hình của Django, ta có thể thấy phần nào khá giống với những mô hình framework ngoài thị trường với cấu trúc MVC (Model - View - Controller). Nhưng với </w:t>
-      </w:r>
-      <w:r>
-        <w:lastRenderedPageBreak/>
-        <w:t>Django thì có tên khác là MTV (Model - Template - View). Lúc này View của Django sẽ đóng vai trò như controller của mô hình MVC, chỉ là cách gọi tên khác nhau thôi.</w:t>
+        <w:t>Nhìn vào mô hình của Django, ta có thể thấy phần nào khá giống với những mô hình framework ngoài thị trường với cấu trúc MVC (Model - View - Controller). Nhưng với Django thì có tên khác là MTV (Model - Template - View). Lúc này View của Django sẽ đóng vai trò như controller của mô hình MVC, chỉ là cách gọi tên khác nhau thôi.</w:t>
       </w:r>
     </w:p>
     <w:p>
@@ -8879,6 +8885,7 @@
           <w:szCs w:val="23"/>
           <w:lang w:val="en-US" w:eastAsia="en-US"/>
         </w:rPr>
+        <w:lastRenderedPageBreak/>
         <w:drawing>
           <wp:inline distT="0" distB="0" distL="0" distR="0" wp14:anchorId="7DBFDDC0" wp14:editId="44AB140C">
             <wp:extent cx="2377440" cy="1828800"/>
@@ -8939,7 +8946,7 @@
           <w:szCs w:val="23"/>
         </w:rPr>
       </w:pPr>
-      <w:bookmarkStart w:id="33" w:name="_Toc46779493"/>
+      <w:bookmarkStart w:id="34" w:name="_Toc46779493"/>
       <w:r>
         <w:t xml:space="preserve">Hình </w:t>
       </w:r>
@@ -8964,7 +8971,7 @@
       <w:r>
         <w:t>. MVT</w:t>
       </w:r>
-      <w:bookmarkEnd w:id="33"/>
+      <w:bookmarkEnd w:id="34"/>
     </w:p>
     <w:p>
       <w:pPr>
@@ -9066,7 +9073,7 @@
           <w:szCs w:val="23"/>
         </w:rPr>
       </w:pPr>
-      <w:bookmarkStart w:id="34" w:name="_Toc46779494"/>
+      <w:bookmarkStart w:id="35" w:name="_Toc46779494"/>
       <w:r>
         <w:t xml:space="preserve">Hình </w:t>
       </w:r>
@@ -9091,7 +9098,7 @@
       <w:r>
         <w:t>. Logic của mô hình MVT</w:t>
       </w:r>
-      <w:bookmarkEnd w:id="34"/>
+      <w:bookmarkEnd w:id="35"/>
     </w:p>
     <w:p>
       <w:pPr>
@@ -9112,12 +9119,12 @@
       <w:pPr>
         <w:pStyle w:val="Heading2"/>
       </w:pPr>
-      <w:bookmarkStart w:id="35" w:name="_Toc46779486"/>
+      <w:bookmarkStart w:id="36" w:name="_Toc46779486"/>
       <w:r>
         <w:lastRenderedPageBreak/>
         <w:t>Kết quả đạt được</w:t>
       </w:r>
-      <w:bookmarkEnd w:id="35"/>
+      <w:bookmarkEnd w:id="36"/>
     </w:p>
     <w:p>
       <w:pPr>
@@ -9192,7 +9199,7 @@
       <w:pPr>
         <w:pStyle w:val="Caption"/>
       </w:pPr>
-      <w:bookmarkStart w:id="36" w:name="_Toc46779495"/>
+      <w:bookmarkStart w:id="37" w:name="_Toc46779495"/>
       <w:r>
         <w:t xml:space="preserve">Hình </w:t>
       </w:r>
@@ -9217,7 +9224,7 @@
       <w:r>
         <w:t>. Danh sách dự án</w:t>
       </w:r>
-      <w:bookmarkEnd w:id="36"/>
+      <w:bookmarkEnd w:id="37"/>
     </w:p>
     <w:p>
       <w:pPr>
@@ -9271,7 +9278,7 @@
       <w:pPr>
         <w:pStyle w:val="Caption"/>
       </w:pPr>
-      <w:bookmarkStart w:id="37" w:name="_Toc46779496"/>
+      <w:bookmarkStart w:id="38" w:name="_Toc46779496"/>
       <w:r>
         <w:t xml:space="preserve">Hình </w:t>
       </w:r>
@@ -9296,7 +9303,7 @@
       <w:r>
         <w:t>. Kết quả tìm kiếm Dự án</w:t>
       </w:r>
-      <w:bookmarkEnd w:id="37"/>
+      <w:bookmarkEnd w:id="38"/>
     </w:p>
     <w:p>
       <w:pPr>
@@ -9350,7 +9357,7 @@
       <w:pPr>
         <w:pStyle w:val="Caption"/>
       </w:pPr>
-      <w:bookmarkStart w:id="38" w:name="_Toc46779497"/>
+      <w:bookmarkStart w:id="39" w:name="_Toc46779497"/>
       <w:r>
         <w:t xml:space="preserve">Hình </w:t>
       </w:r>
@@ -9375,7 +9382,7 @@
       <w:r>
         <w:t>. Chi tiết dự án</w:t>
       </w:r>
-      <w:bookmarkEnd w:id="38"/>
+      <w:bookmarkEnd w:id="39"/>
     </w:p>
     <w:p>
       <w:pPr>
@@ -9451,7 +9458,7 @@
       <w:pPr>
         <w:pStyle w:val="Caption"/>
       </w:pPr>
-      <w:bookmarkStart w:id="39" w:name="_Toc46779498"/>
+      <w:bookmarkStart w:id="40" w:name="_Toc46779498"/>
       <w:r>
         <w:t xml:space="preserve">Hình </w:t>
       </w:r>
@@ -9476,7 +9483,7 @@
       <w:r>
         <w:t>. Danh sách Nhân viên</w:t>
       </w:r>
-      <w:bookmarkEnd w:id="39"/>
+      <w:bookmarkEnd w:id="40"/>
     </w:p>
     <w:p>
       <w:pPr>
@@ -9530,7 +9537,7 @@
       <w:pPr>
         <w:pStyle w:val="Caption"/>
       </w:pPr>
-      <w:bookmarkStart w:id="40" w:name="_Toc46779499"/>
+      <w:bookmarkStart w:id="41" w:name="_Toc46779499"/>
       <w:r>
         <w:t xml:space="preserve">Hình </w:t>
       </w:r>
@@ -9555,7 +9562,7 @@
       <w:r>
         <w:t>. Kết quả tìm kiếm Nhân viên</w:t>
       </w:r>
-      <w:bookmarkEnd w:id="40"/>
+      <w:bookmarkEnd w:id="41"/>
     </w:p>
     <w:p>
       <w:pPr>
@@ -9609,7 +9616,7 @@
       <w:pPr>
         <w:pStyle w:val="Caption"/>
       </w:pPr>
-      <w:bookmarkStart w:id="41" w:name="_Toc46779500"/>
+      <w:bookmarkStart w:id="42" w:name="_Toc46779500"/>
       <w:r>
         <w:t xml:space="preserve">Hình </w:t>
       </w:r>
@@ -9634,7 +9641,7 @@
       <w:r>
         <w:t>. Chi tiết Nhân viên</w:t>
       </w:r>
-      <w:bookmarkEnd w:id="41"/>
+      <w:bookmarkEnd w:id="42"/>
     </w:p>
     <w:p>
       <w:pPr>
@@ -9710,7 +9717,7 @@
       <w:pPr>
         <w:pStyle w:val="Caption"/>
       </w:pPr>
-      <w:bookmarkStart w:id="42" w:name="_Toc46779501"/>
+      <w:bookmarkStart w:id="43" w:name="_Toc46779501"/>
       <w:r>
         <w:t xml:space="preserve">Hình </w:t>
       </w:r>
@@ -9735,7 +9742,7 @@
       <w:r>
         <w:t>. Danh sách Chức vụ</w:t>
       </w:r>
-      <w:bookmarkEnd w:id="42"/>
+      <w:bookmarkEnd w:id="43"/>
     </w:p>
     <w:p>
       <w:pPr>
@@ -9789,7 +9796,7 @@
       <w:pPr>
         <w:pStyle w:val="Caption"/>
       </w:pPr>
-      <w:bookmarkStart w:id="43" w:name="_Toc46779502"/>
+      <w:bookmarkStart w:id="44" w:name="_Toc46779502"/>
       <w:r>
         <w:t xml:space="preserve">Hình </w:t>
       </w:r>
@@ -9814,7 +9821,7 @@
       <w:r>
         <w:t>. Danh sách Nhân viên có Chức vụ nhất định</w:t>
       </w:r>
-      <w:bookmarkEnd w:id="43"/>
+      <w:bookmarkEnd w:id="44"/>
     </w:p>
     <w:p>
       <w:pPr>
@@ -9906,7 +9913,7 @@
       <w:pPr>
         <w:pStyle w:val="Caption"/>
       </w:pPr>
-      <w:bookmarkStart w:id="44" w:name="_Toc46779503"/>
+      <w:bookmarkStart w:id="45" w:name="_Toc46779503"/>
       <w:r>
         <w:t xml:space="preserve">Hình </w:t>
       </w:r>
@@ -9931,7 +9938,7 @@
       <w:r>
         <w:t>. Danh sách Teams</w:t>
       </w:r>
-      <w:bookmarkEnd w:id="44"/>
+      <w:bookmarkEnd w:id="45"/>
     </w:p>
     <w:p>
       <w:pPr>
@@ -9985,7 +9992,7 @@
       <w:pPr>
         <w:pStyle w:val="Caption"/>
       </w:pPr>
-      <w:bookmarkStart w:id="45" w:name="_Toc46779504"/>
+      <w:bookmarkStart w:id="46" w:name="_Toc46779504"/>
       <w:r>
         <w:t xml:space="preserve">Hình </w:t>
       </w:r>
@@ -10010,7 +10017,7 @@
       <w:r>
         <w:t>. Danh sách Nhân viên thuộc Team nhất định</w:t>
       </w:r>
-      <w:bookmarkEnd w:id="45"/>
+      <w:bookmarkEnd w:id="46"/>
     </w:p>
     <w:p>
       <w:pPr>
@@ -10032,7 +10039,7 @@
           <w:lang w:val="fr-FR"/>
         </w:rPr>
       </w:pPr>
-      <w:bookmarkStart w:id="46" w:name="_Toc46779487"/>
+      <w:bookmarkStart w:id="47" w:name="_Toc46779487"/>
       <w:r>
         <w:rPr>
           <w:lang w:val="fr-FR"/>
@@ -10040,8 +10047,8 @@
         <w:lastRenderedPageBreak/>
         <w:t>KẾT LUẬN</w:t>
       </w:r>
-      <w:bookmarkStart w:id="47" w:name="_Toc514080398"/>
-      <w:bookmarkEnd w:id="46"/>
+      <w:bookmarkStart w:id="48" w:name="_Toc514080398"/>
+      <w:bookmarkEnd w:id="47"/>
     </w:p>
     <w:p>
       <w:r>
@@ -10138,7 +10145,7 @@
           <w:lang w:val="fr-FR"/>
         </w:rPr>
       </w:pPr>
-      <w:bookmarkStart w:id="48" w:name="_Toc46779488"/>
+      <w:bookmarkStart w:id="49" w:name="_Toc46779488"/>
       <w:r>
         <w:rPr>
           <w:lang w:val="fr-FR"/>
@@ -10146,8 +10153,8 @@
         <w:lastRenderedPageBreak/>
         <w:t>TÀI LIỆU THAM KHẢO</w:t>
       </w:r>
-      <w:bookmarkEnd w:id="47"/>
       <w:bookmarkEnd w:id="48"/>
+      <w:bookmarkEnd w:id="49"/>
     </w:p>
     <w:p>
       <w:pPr>
@@ -10158,7 +10165,7 @@
           <w:lang w:val="fr-FR"/>
         </w:rPr>
       </w:pPr>
-      <w:bookmarkStart w:id="49" w:name="_Toc514080399"/>
+      <w:bookmarkStart w:id="50" w:name="_Toc514080399"/>
       <w:r>
         <w:rPr>
           <w:b/>
@@ -10351,7 +10358,7 @@
         </w:r>
       </w:hyperlink>
     </w:p>
-    <w:bookmarkEnd w:id="49"/>
+    <w:bookmarkEnd w:id="50"/>
     <w:p>
       <w:pPr>
         <w:rPr>
@@ -10364,8 +10371,6 @@
         </w:rPr>
         <w:t>4</w:t>
       </w:r>
-      <w:bookmarkStart w:id="50" w:name="_GoBack"/>
-      <w:bookmarkEnd w:id="50"/>
       <w:r>
         <w:rPr>
           <w:rFonts w:asciiTheme="majorHAnsi" w:eastAsiaTheme="majorEastAsia" w:hAnsiTheme="majorHAnsi" w:cstheme="majorBidi"/>
@@ -10456,7 +10461,7 @@
           <w:rPr>
             <w:noProof/>
           </w:rPr>
-          <w:t>22</w:t>
+          <w:t>25</w:t>
         </w:r>
         <w:r>
           <w:rPr>
@@ -16467,7 +16472,7 @@
 </file>
 
 <file path=customXml/itemProps1.xml><?xml version="1.0" encoding="utf-8"?>
-<ds:datastoreItem xmlns:ds="http://schemas.openxmlformats.org/officeDocument/2006/customXml" ds:itemID="{562690BB-ED7E-493E-AF1F-646F43AFA56B}">
+<ds:datastoreItem xmlns:ds="http://schemas.openxmlformats.org/officeDocument/2006/customXml" ds:itemID="{E4E96069-4E86-4453-BEF6-4AF171DEA205}">
   <ds:schemaRefs>
     <ds:schemaRef ds:uri="http://schemas.openxmlformats.org/officeDocument/2006/bibliography"/>
   </ds:schemaRefs>

--- a/qlduan/Bao-Cao.docx
+++ b/qlduan/Bao-Cao.docx
@@ -486,7 +486,7 @@
           <w:lang w:val="fr-FR"/>
         </w:rPr>
       </w:pPr>
-      <w:bookmarkStart w:id="1" w:name="_Toc46779463"/>
+      <w:bookmarkStart w:id="1" w:name="_Toc46859356"/>
       <w:r>
         <w:rPr>
           <w:lang w:val="fr-FR"/>
@@ -560,7 +560,7 @@
       <w:r>
         <w:fldChar w:fldCharType="separate"/>
       </w:r>
-      <w:hyperlink w:anchor="_Toc46779463" w:history="1">
+      <w:hyperlink w:anchor="_Toc46859356" w:history="1">
         <w:r>
           <w:rPr>
             <w:rStyle w:val="Hyperlink"/>
@@ -588,7 +588,7 @@
             <w:noProof/>
             <w:webHidden/>
           </w:rPr>
-          <w:instrText xml:space="preserve"> PAGEREF _Toc46779463 \h </w:instrText>
+          <w:instrText xml:space="preserve"> PAGEREF _Toc46859356 \h </w:instrText>
         </w:r>
         <w:r>
           <w:rPr>
@@ -631,7 +631,7 @@
           <w:lang w:val="en-US"/>
         </w:rPr>
       </w:pPr>
-      <w:hyperlink w:anchor="_Toc46779464" w:history="1">
+      <w:hyperlink w:anchor="_Toc46859357" w:history="1">
         <w:r>
           <w:rPr>
             <w:rStyle w:val="Hyperlink"/>
@@ -659,7 +659,7 @@
             <w:noProof/>
             <w:webHidden/>
           </w:rPr>
-          <w:instrText xml:space="preserve"> PAGEREF _Toc46779464 \h </w:instrText>
+          <w:instrText xml:space="preserve"> PAGEREF _Toc46859357 \h </w:instrText>
         </w:r>
         <w:r>
           <w:rPr>
@@ -702,7 +702,7 @@
           <w:lang w:val="en-US"/>
         </w:rPr>
       </w:pPr>
-      <w:hyperlink w:anchor="_Toc46779465" w:history="1">
+      <w:hyperlink w:anchor="_Toc46859358" w:history="1">
         <w:r>
           <w:rPr>
             <w:rStyle w:val="Hyperlink"/>
@@ -730,7 +730,7 @@
             <w:noProof/>
             <w:webHidden/>
           </w:rPr>
-          <w:instrText xml:space="preserve"> PAGEREF _Toc46779465 \h </w:instrText>
+          <w:instrText xml:space="preserve"> PAGEREF _Toc46859358 \h </w:instrText>
         </w:r>
         <w:r>
           <w:rPr>
@@ -773,7 +773,7 @@
           <w:lang w:val="en-US"/>
         </w:rPr>
       </w:pPr>
-      <w:hyperlink w:anchor="_Toc46779466" w:history="1">
+      <w:hyperlink w:anchor="_Toc46859359" w:history="1">
         <w:r>
           <w:rPr>
             <w:rStyle w:val="Hyperlink"/>
@@ -801,7 +801,7 @@
             <w:noProof/>
             <w:webHidden/>
           </w:rPr>
-          <w:instrText xml:space="preserve"> PAGEREF _Toc46779466 \h </w:instrText>
+          <w:instrText xml:space="preserve"> PAGEREF _Toc46859359 \h </w:instrText>
         </w:r>
         <w:r>
           <w:rPr>
@@ -847,7 +847,7 @@
           <w:lang w:val="en-US"/>
         </w:rPr>
       </w:pPr>
-      <w:hyperlink w:anchor="_Toc46779467" w:history="1">
+      <w:hyperlink w:anchor="_Toc46859360" w:history="1">
         <w:r>
           <w:rPr>
             <w:rStyle w:val="Hyperlink"/>
@@ -894,7 +894,7 @@
             <w:noProof/>
             <w:webHidden/>
           </w:rPr>
-          <w:instrText xml:space="preserve"> PAGEREF _Toc46779467 \h </w:instrText>
+          <w:instrText xml:space="preserve"> PAGEREF _Toc46859360 \h </w:instrText>
         </w:r>
         <w:r>
           <w:rPr>
@@ -939,7 +939,7 @@
           <w:szCs w:val="22"/>
         </w:rPr>
       </w:pPr>
-      <w:hyperlink w:anchor="_Toc46779468" w:history="1">
+      <w:hyperlink w:anchor="_Toc46859361" w:history="1">
         <w:r>
           <w:rPr>
             <w:rStyle w:val="Hyperlink"/>
@@ -984,7 +984,7 @@
             <w:noProof/>
             <w:webHidden/>
           </w:rPr>
-          <w:instrText xml:space="preserve"> PAGEREF _Toc46779468 \h </w:instrText>
+          <w:instrText xml:space="preserve"> PAGEREF _Toc46859361 \h </w:instrText>
         </w:r>
         <w:r>
           <w:rPr>
@@ -1030,7 +1030,7 @@
           <w:szCs w:val="22"/>
         </w:rPr>
       </w:pPr>
-      <w:hyperlink w:anchor="_Toc46779469" w:history="1">
+      <w:hyperlink w:anchor="_Toc46859362" w:history="1">
         <w:r>
           <w:rPr>
             <w:rStyle w:val="Hyperlink"/>
@@ -1076,7 +1076,7 @@
             <w:noProof/>
             <w:webHidden/>
           </w:rPr>
-          <w:instrText xml:space="preserve"> PAGEREF _Toc46779469 \h </w:instrText>
+          <w:instrText xml:space="preserve"> PAGEREF _Toc46859362 \h </w:instrText>
         </w:r>
         <w:r>
           <w:rPr>
@@ -1122,7 +1122,7 @@
           <w:szCs w:val="22"/>
         </w:rPr>
       </w:pPr>
-      <w:hyperlink w:anchor="_Toc46779470" w:history="1">
+      <w:hyperlink w:anchor="_Toc46859363" w:history="1">
         <w:r>
           <w:rPr>
             <w:rStyle w:val="Hyperlink"/>
@@ -1168,7 +1168,7 @@
             <w:noProof/>
             <w:webHidden/>
           </w:rPr>
-          <w:instrText xml:space="preserve"> PAGEREF _Toc46779470 \h </w:instrText>
+          <w:instrText xml:space="preserve"> PAGEREF _Toc46859363 \h </w:instrText>
         </w:r>
         <w:r>
           <w:rPr>
@@ -1214,7 +1214,7 @@
           <w:szCs w:val="22"/>
         </w:rPr>
       </w:pPr>
-      <w:hyperlink w:anchor="_Toc46779471" w:history="1">
+      <w:hyperlink w:anchor="_Toc46859364" w:history="1">
         <w:r>
           <w:rPr>
             <w:rStyle w:val="Hyperlink"/>
@@ -1260,7 +1260,7 @@
             <w:noProof/>
             <w:webHidden/>
           </w:rPr>
-          <w:instrText xml:space="preserve"> PAGEREF _Toc46779471 \h </w:instrText>
+          <w:instrText xml:space="preserve"> PAGEREF _Toc46859364 \h </w:instrText>
         </w:r>
         <w:r>
           <w:rPr>
@@ -1306,7 +1306,7 @@
           <w:szCs w:val="22"/>
         </w:rPr>
       </w:pPr>
-      <w:hyperlink w:anchor="_Toc46779472" w:history="1">
+      <w:hyperlink w:anchor="_Toc46859365" w:history="1">
         <w:r>
           <w:rPr>
             <w:rStyle w:val="Hyperlink"/>
@@ -1352,7 +1352,7 @@
             <w:noProof/>
             <w:webHidden/>
           </w:rPr>
-          <w:instrText xml:space="preserve"> PAGEREF _Toc46779472 \h </w:instrText>
+          <w:instrText xml:space="preserve"> PAGEREF _Toc46859365 \h </w:instrText>
         </w:r>
         <w:r>
           <w:rPr>
@@ -1398,7 +1398,7 @@
           <w:szCs w:val="22"/>
         </w:rPr>
       </w:pPr>
-      <w:hyperlink w:anchor="_Toc46779473" w:history="1">
+      <w:hyperlink w:anchor="_Toc46859366" w:history="1">
         <w:r>
           <w:rPr>
             <w:rStyle w:val="Hyperlink"/>
@@ -1444,7 +1444,7 @@
             <w:noProof/>
             <w:webHidden/>
           </w:rPr>
-          <w:instrText xml:space="preserve"> PAGEREF _Toc46779473 \h </w:instrText>
+          <w:instrText xml:space="preserve"> PAGEREF _Toc46859366 \h </w:instrText>
         </w:r>
         <w:r>
           <w:rPr>
@@ -1490,7 +1490,7 @@
           <w:szCs w:val="22"/>
         </w:rPr>
       </w:pPr>
-      <w:hyperlink w:anchor="_Toc46779474" w:history="1">
+      <w:hyperlink w:anchor="_Toc46859367" w:history="1">
         <w:r>
           <w:rPr>
             <w:rStyle w:val="Hyperlink"/>
@@ -1536,7 +1536,7 @@
             <w:noProof/>
             <w:webHidden/>
           </w:rPr>
-          <w:instrText xml:space="preserve"> PAGEREF _Toc46779474 \h </w:instrText>
+          <w:instrText xml:space="preserve"> PAGEREF _Toc46859367 \h </w:instrText>
         </w:r>
         <w:r>
           <w:rPr>
@@ -1581,7 +1581,7 @@
           <w:szCs w:val="22"/>
         </w:rPr>
       </w:pPr>
-      <w:hyperlink w:anchor="_Toc46779475" w:history="1">
+      <w:hyperlink w:anchor="_Toc46859368" w:history="1">
         <w:r>
           <w:rPr>
             <w:rStyle w:val="Hyperlink"/>
@@ -1605,7 +1605,7 @@
             <w:rFonts w:eastAsiaTheme="majorEastAsia"/>
             <w:noProof/>
           </w:rPr>
-          <w:t>Giới thiệu về công ty 9thWonder Viet Nam</w:t>
+          <w:t>Giới thiệu về công ty 9thWonder VietNam</w:t>
         </w:r>
         <w:r>
           <w:rPr>
@@ -1626,7 +1626,7 @@
             <w:noProof/>
             <w:webHidden/>
           </w:rPr>
-          <w:instrText xml:space="preserve"> PAGEREF _Toc46779475 \h </w:instrText>
+          <w:instrText xml:space="preserve"> PAGEREF _Toc46859368 \h </w:instrText>
         </w:r>
         <w:r>
           <w:rPr>
@@ -1672,7 +1672,7 @@
           <w:lang w:val="en-US"/>
         </w:rPr>
       </w:pPr>
-      <w:hyperlink w:anchor="_Toc46779476" w:history="1">
+      <w:hyperlink w:anchor="_Toc46859369" w:history="1">
         <w:r>
           <w:rPr>
             <w:rStyle w:val="Hyperlink"/>
@@ -1720,7 +1720,7 @@
             <w:noProof/>
             <w:webHidden/>
           </w:rPr>
-          <w:instrText xml:space="preserve"> PAGEREF _Toc46779476 \h </w:instrText>
+          <w:instrText xml:space="preserve"> PAGEREF _Toc46859369 \h </w:instrText>
         </w:r>
         <w:r>
           <w:rPr>
@@ -1765,7 +1765,7 @@
           <w:szCs w:val="22"/>
         </w:rPr>
       </w:pPr>
-      <w:hyperlink w:anchor="_Toc46779477" w:history="1">
+      <w:hyperlink w:anchor="_Toc46859370" w:history="1">
         <w:r>
           <w:rPr>
             <w:rStyle w:val="Hyperlink"/>
@@ -1810,7 +1810,7 @@
             <w:noProof/>
             <w:webHidden/>
           </w:rPr>
-          <w:instrText xml:space="preserve"> PAGEREF _Toc46779477 \h </w:instrText>
+          <w:instrText xml:space="preserve"> PAGEREF _Toc46859370 \h </w:instrText>
         </w:r>
         <w:r>
           <w:rPr>
@@ -1855,7 +1855,7 @@
           <w:szCs w:val="22"/>
         </w:rPr>
       </w:pPr>
-      <w:hyperlink w:anchor="_Toc46779478" w:history="1">
+      <w:hyperlink w:anchor="_Toc46859371" w:history="1">
         <w:r>
           <w:rPr>
             <w:rStyle w:val="Hyperlink"/>
@@ -1900,7 +1900,7 @@
             <w:noProof/>
             <w:webHidden/>
           </w:rPr>
-          <w:instrText xml:space="preserve"> PAGEREF _Toc46779478 \h </w:instrText>
+          <w:instrText xml:space="preserve"> PAGEREF _Toc46859371 \h </w:instrText>
         </w:r>
         <w:r>
           <w:rPr>
@@ -1945,7 +1945,7 @@
           <w:szCs w:val="22"/>
         </w:rPr>
       </w:pPr>
-      <w:hyperlink w:anchor="_Toc46779479" w:history="1">
+      <w:hyperlink w:anchor="_Toc46859372" w:history="1">
         <w:r>
           <w:rPr>
             <w:rStyle w:val="Hyperlink"/>
@@ -1990,7 +1990,7 @@
             <w:noProof/>
             <w:webHidden/>
           </w:rPr>
-          <w:instrText xml:space="preserve"> PAGEREF _Toc46779479 \h </w:instrText>
+          <w:instrText xml:space="preserve"> PAGEREF _Toc46859372 \h </w:instrText>
         </w:r>
         <w:r>
           <w:rPr>
@@ -2036,7 +2036,7 @@
           <w:lang w:val="en-US"/>
         </w:rPr>
       </w:pPr>
-      <w:hyperlink w:anchor="_Toc46779480" w:history="1">
+      <w:hyperlink w:anchor="_Toc46859373" w:history="1">
         <w:r>
           <w:rPr>
             <w:rStyle w:val="Hyperlink"/>
@@ -2083,7 +2083,7 @@
             <w:noProof/>
             <w:webHidden/>
           </w:rPr>
-          <w:instrText xml:space="preserve"> PAGEREF _Toc46779480 \h </w:instrText>
+          <w:instrText xml:space="preserve"> PAGEREF _Toc46859373 \h </w:instrText>
         </w:r>
         <w:r>
           <w:rPr>
@@ -2128,7 +2128,7 @@
           <w:szCs w:val="22"/>
         </w:rPr>
       </w:pPr>
-      <w:hyperlink w:anchor="_Toc46779481" w:history="1">
+      <w:hyperlink w:anchor="_Toc46859374" w:history="1">
         <w:r>
           <w:rPr>
             <w:rStyle w:val="Hyperlink"/>
@@ -2173,7 +2173,7 @@
             <w:noProof/>
             <w:webHidden/>
           </w:rPr>
-          <w:instrText xml:space="preserve"> PAGEREF _Toc46779481 \h </w:instrText>
+          <w:instrText xml:space="preserve"> PAGEREF _Toc46859374 \h </w:instrText>
         </w:r>
         <w:r>
           <w:rPr>
@@ -2219,7 +2219,7 @@
           <w:szCs w:val="22"/>
         </w:rPr>
       </w:pPr>
-      <w:hyperlink w:anchor="_Toc46779482" w:history="1">
+      <w:hyperlink w:anchor="_Toc46859375" w:history="1">
         <w:r>
           <w:rPr>
             <w:rStyle w:val="Hyperlink"/>
@@ -2265,7 +2265,7 @@
             <w:noProof/>
             <w:webHidden/>
           </w:rPr>
-          <w:instrText xml:space="preserve"> PAGEREF _Toc46779482 \h </w:instrText>
+          <w:instrText xml:space="preserve"> PAGEREF _Toc46859375 \h </w:instrText>
         </w:r>
         <w:r>
           <w:rPr>
@@ -2311,7 +2311,7 @@
           <w:szCs w:val="22"/>
         </w:rPr>
       </w:pPr>
-      <w:hyperlink w:anchor="_Toc46779483" w:history="1">
+      <w:hyperlink w:anchor="_Toc46859376" w:history="1">
         <w:r>
           <w:rPr>
             <w:rStyle w:val="Hyperlink"/>
@@ -2357,7 +2357,7 @@
             <w:noProof/>
             <w:webHidden/>
           </w:rPr>
-          <w:instrText xml:space="preserve"> PAGEREF _Toc46779483 \h </w:instrText>
+          <w:instrText xml:space="preserve"> PAGEREF _Toc46859376 \h </w:instrText>
         </w:r>
         <w:r>
           <w:rPr>
@@ -2403,7 +2403,7 @@
           <w:szCs w:val="22"/>
         </w:rPr>
       </w:pPr>
-      <w:hyperlink w:anchor="_Toc46779484" w:history="1">
+      <w:hyperlink w:anchor="_Toc46859377" w:history="1">
         <w:r>
           <w:rPr>
             <w:rStyle w:val="Hyperlink"/>
@@ -2449,7 +2449,7 @@
             <w:noProof/>
             <w:webHidden/>
           </w:rPr>
-          <w:instrText xml:space="preserve"> PAGEREF _Toc46779484 \h </w:instrText>
+          <w:instrText xml:space="preserve"> PAGEREF _Toc46859377 \h </w:instrText>
         </w:r>
         <w:r>
           <w:rPr>
@@ -2495,7 +2495,7 @@
           <w:szCs w:val="22"/>
         </w:rPr>
       </w:pPr>
-      <w:hyperlink w:anchor="_Toc46779485" w:history="1">
+      <w:hyperlink w:anchor="_Toc46859378" w:history="1">
         <w:r>
           <w:rPr>
             <w:rStyle w:val="Hyperlink"/>
@@ -2541,7 +2541,7 @@
             <w:noProof/>
             <w:webHidden/>
           </w:rPr>
-          <w:instrText xml:space="preserve"> PAGEREF _Toc46779485 \h </w:instrText>
+          <w:instrText xml:space="preserve"> PAGEREF _Toc46859378 \h </w:instrText>
         </w:r>
         <w:r>
           <w:rPr>
@@ -2561,7 +2561,7 @@
             <w:noProof/>
             <w:webHidden/>
           </w:rPr>
-          <w:t>16</w:t>
+          <w:t>17</w:t>
         </w:r>
         <w:r>
           <w:rPr>
@@ -2586,7 +2586,7 @@
           <w:szCs w:val="22"/>
         </w:rPr>
       </w:pPr>
-      <w:hyperlink w:anchor="_Toc46779486" w:history="1">
+      <w:hyperlink w:anchor="_Toc46859379" w:history="1">
         <w:r>
           <w:rPr>
             <w:rStyle w:val="Hyperlink"/>
@@ -2631,7 +2631,7 @@
             <w:noProof/>
             <w:webHidden/>
           </w:rPr>
-          <w:instrText xml:space="preserve"> PAGEREF _Toc46779486 \h </w:instrText>
+          <w:instrText xml:space="preserve"> PAGEREF _Toc46859379 \h </w:instrText>
         </w:r>
         <w:r>
           <w:rPr>
@@ -2651,7 +2651,7 @@
             <w:noProof/>
             <w:webHidden/>
           </w:rPr>
-          <w:t>19</w:t>
+          <w:t>20</w:t>
         </w:r>
         <w:r>
           <w:rPr>
@@ -2677,7 +2677,7 @@
           <w:lang w:val="en-US"/>
         </w:rPr>
       </w:pPr>
-      <w:hyperlink w:anchor="_Toc46779487" w:history="1">
+      <w:hyperlink w:anchor="_Toc46859380" w:history="1">
         <w:r>
           <w:rPr>
             <w:rStyle w:val="Hyperlink"/>
@@ -2724,7 +2724,7 @@
             <w:noProof/>
             <w:webHidden/>
           </w:rPr>
-          <w:instrText xml:space="preserve"> PAGEREF _Toc46779487 \h </w:instrText>
+          <w:instrText xml:space="preserve"> PAGEREF _Toc46859380 \h </w:instrText>
         </w:r>
         <w:r>
           <w:rPr>
@@ -2744,7 +2744,7 @@
             <w:noProof/>
             <w:webHidden/>
           </w:rPr>
-          <w:t>23</w:t>
+          <w:t>24</w:t>
         </w:r>
         <w:r>
           <w:rPr>
@@ -2767,7 +2767,7 @@
           <w:lang w:val="en-US"/>
         </w:rPr>
       </w:pPr>
-      <w:hyperlink w:anchor="_Toc46779488" w:history="1">
+      <w:hyperlink w:anchor="_Toc46859381" w:history="1">
         <w:r>
           <w:rPr>
             <w:rStyle w:val="Hyperlink"/>
@@ -2795,7 +2795,7 @@
             <w:noProof/>
             <w:webHidden/>
           </w:rPr>
-          <w:instrText xml:space="preserve"> PAGEREF _Toc46779488 \h </w:instrText>
+          <w:instrText xml:space="preserve"> PAGEREF _Toc46859381 \h </w:instrText>
         </w:r>
         <w:r>
           <w:rPr>
@@ -2815,7 +2815,7 @@
             <w:noProof/>
             <w:webHidden/>
           </w:rPr>
-          <w:t>24</w:t>
+          <w:t>25</w:t>
         </w:r>
         <w:r>
           <w:rPr>
@@ -2870,7 +2870,7 @@
           <w:lang w:val="fr-FR"/>
         </w:rPr>
       </w:pPr>
-      <w:bookmarkStart w:id="3" w:name="_Toc46779464"/>
+      <w:bookmarkStart w:id="3" w:name="_Toc46859357"/>
       <w:r>
         <w:rPr>
           <w:lang w:val="fr-FR"/>
@@ -2911,7 +2911,7 @@
         </w:rPr>
         <w:fldChar w:fldCharType="separate"/>
       </w:r>
-      <w:hyperlink w:anchor="_Toc46779489" w:history="1">
+      <w:hyperlink w:anchor="_Toc46859382" w:history="1">
         <w:r>
           <w:rPr>
             <w:rStyle w:val="Hyperlink"/>
@@ -2938,7 +2938,7 @@
             <w:noProof/>
             <w:webHidden/>
           </w:rPr>
-          <w:instrText xml:space="preserve"> PAGEREF _Toc46779489 \h </w:instrText>
+          <w:instrText xml:space="preserve"> PAGEREF _Toc46859382 \h </w:instrText>
         </w:r>
         <w:r>
           <w:rPr>
@@ -2982,7 +2982,7 @@
           <w:szCs w:val="22"/>
         </w:rPr>
       </w:pPr>
-      <w:hyperlink w:anchor="_Toc46779490" w:history="1">
+      <w:hyperlink w:anchor="_Toc46859383" w:history="1">
         <w:r>
           <w:rPr>
             <w:rStyle w:val="Hyperlink"/>
@@ -3009,7 +3009,7 @@
             <w:noProof/>
             <w:webHidden/>
           </w:rPr>
-          <w:instrText xml:space="preserve"> PAGEREF _Toc46779490 \h </w:instrText>
+          <w:instrText xml:space="preserve"> PAGEREF _Toc46859383 \h </w:instrText>
         </w:r>
         <w:r>
           <w:rPr>
@@ -3053,7 +3053,7 @@
           <w:szCs w:val="22"/>
         </w:rPr>
       </w:pPr>
-      <w:hyperlink w:anchor="_Toc46779491" w:history="1">
+      <w:hyperlink w:anchor="_Toc46859384" w:history="1">
         <w:r>
           <w:rPr>
             <w:rStyle w:val="Hyperlink"/>
@@ -3080,7 +3080,7 @@
             <w:noProof/>
             <w:webHidden/>
           </w:rPr>
-          <w:instrText xml:space="preserve"> PAGEREF _Toc46779491 \h </w:instrText>
+          <w:instrText xml:space="preserve"> PAGEREF _Toc46859384 \h </w:instrText>
         </w:r>
         <w:r>
           <w:rPr>
@@ -3124,7 +3124,7 @@
           <w:szCs w:val="22"/>
         </w:rPr>
       </w:pPr>
-      <w:hyperlink w:anchor="_Toc46779492" w:history="1">
+      <w:hyperlink w:anchor="_Toc46859385" w:history="1">
         <w:r>
           <w:rPr>
             <w:rStyle w:val="Hyperlink"/>
@@ -3151,7 +3151,7 @@
             <w:noProof/>
             <w:webHidden/>
           </w:rPr>
-          <w:instrText xml:space="preserve"> PAGEREF _Toc46779492 \h </w:instrText>
+          <w:instrText xml:space="preserve"> PAGEREF _Toc46859385 \h </w:instrText>
         </w:r>
         <w:r>
           <w:rPr>
@@ -3171,7 +3171,7 @@
             <w:noProof/>
             <w:webHidden/>
           </w:rPr>
-          <w:t>17</w:t>
+          <w:t>18</w:t>
         </w:r>
         <w:r>
           <w:rPr>
@@ -3195,7 +3195,7 @@
           <w:szCs w:val="22"/>
         </w:rPr>
       </w:pPr>
-      <w:hyperlink w:anchor="_Toc46779493" w:history="1">
+      <w:hyperlink w:anchor="_Toc46859386" w:history="1">
         <w:r>
           <w:rPr>
             <w:rStyle w:val="Hyperlink"/>
@@ -3222,7 +3222,7 @@
             <w:noProof/>
             <w:webHidden/>
           </w:rPr>
-          <w:instrText xml:space="preserve"> PAGEREF _Toc46779493 \h </w:instrText>
+          <w:instrText xml:space="preserve"> PAGEREF _Toc46859386 \h </w:instrText>
         </w:r>
         <w:r>
           <w:rPr>
@@ -3266,7 +3266,7 @@
           <w:szCs w:val="22"/>
         </w:rPr>
       </w:pPr>
-      <w:hyperlink w:anchor="_Toc46779494" w:history="1">
+      <w:hyperlink w:anchor="_Toc46859387" w:history="1">
         <w:r>
           <w:rPr>
             <w:rStyle w:val="Hyperlink"/>
@@ -3293,7 +3293,7 @@
             <w:noProof/>
             <w:webHidden/>
           </w:rPr>
-          <w:instrText xml:space="preserve"> PAGEREF _Toc46779494 \h </w:instrText>
+          <w:instrText xml:space="preserve"> PAGEREF _Toc46859387 \h </w:instrText>
         </w:r>
         <w:r>
           <w:rPr>
@@ -3313,7 +3313,7 @@
             <w:noProof/>
             <w:webHidden/>
           </w:rPr>
-          <w:t>18</w:t>
+          <w:t>19</w:t>
         </w:r>
         <w:r>
           <w:rPr>
@@ -3337,7 +3337,7 @@
           <w:szCs w:val="22"/>
         </w:rPr>
       </w:pPr>
-      <w:hyperlink w:anchor="_Toc46779495" w:history="1">
+      <w:hyperlink w:anchor="_Toc46859388" w:history="1">
         <w:r>
           <w:rPr>
             <w:rStyle w:val="Hyperlink"/>
@@ -3364,7 +3364,7 @@
             <w:noProof/>
             <w:webHidden/>
           </w:rPr>
-          <w:instrText xml:space="preserve"> PAGEREF _Toc46779495 \h </w:instrText>
+          <w:instrText xml:space="preserve"> PAGEREF _Toc46859388 \h </w:instrText>
         </w:r>
         <w:r>
           <w:rPr>
@@ -3384,7 +3384,7 @@
             <w:noProof/>
             <w:webHidden/>
           </w:rPr>
-          <w:t>19</w:t>
+          <w:t>20</w:t>
         </w:r>
         <w:r>
           <w:rPr>
@@ -3408,7 +3408,7 @@
           <w:szCs w:val="22"/>
         </w:rPr>
       </w:pPr>
-      <w:hyperlink w:anchor="_Toc46779496" w:history="1">
+      <w:hyperlink w:anchor="_Toc46859389" w:history="1">
         <w:r>
           <w:rPr>
             <w:rStyle w:val="Hyperlink"/>
@@ -3435,7 +3435,7 @@
             <w:noProof/>
             <w:webHidden/>
           </w:rPr>
-          <w:instrText xml:space="preserve"> PAGEREF _Toc46779496 \h </w:instrText>
+          <w:instrText xml:space="preserve"> PAGEREF _Toc46859389 \h </w:instrText>
         </w:r>
         <w:r>
           <w:rPr>
@@ -3455,7 +3455,7 @@
             <w:noProof/>
             <w:webHidden/>
           </w:rPr>
-          <w:t>19</w:t>
+          <w:t>20</w:t>
         </w:r>
         <w:r>
           <w:rPr>
@@ -3479,7 +3479,7 @@
           <w:szCs w:val="22"/>
         </w:rPr>
       </w:pPr>
-      <w:hyperlink w:anchor="_Toc46779497" w:history="1">
+      <w:hyperlink w:anchor="_Toc46859390" w:history="1">
         <w:r>
           <w:rPr>
             <w:rStyle w:val="Hyperlink"/>
@@ -3506,7 +3506,7 @@
             <w:noProof/>
             <w:webHidden/>
           </w:rPr>
-          <w:instrText xml:space="preserve"> PAGEREF _Toc46779497 \h </w:instrText>
+          <w:instrText xml:space="preserve"> PAGEREF _Toc46859390 \h </w:instrText>
         </w:r>
         <w:r>
           <w:rPr>
@@ -3526,7 +3526,7 @@
             <w:noProof/>
             <w:webHidden/>
           </w:rPr>
-          <w:t>19</w:t>
+          <w:t>20</w:t>
         </w:r>
         <w:r>
           <w:rPr>
@@ -3550,7 +3550,7 @@
           <w:szCs w:val="22"/>
         </w:rPr>
       </w:pPr>
-      <w:hyperlink w:anchor="_Toc46779498" w:history="1">
+      <w:hyperlink w:anchor="_Toc46859391" w:history="1">
         <w:r>
           <w:rPr>
             <w:rStyle w:val="Hyperlink"/>
@@ -3577,7 +3577,7 @@
             <w:noProof/>
             <w:webHidden/>
           </w:rPr>
-          <w:instrText xml:space="preserve"> PAGEREF _Toc46779498 \h </w:instrText>
+          <w:instrText xml:space="preserve"> PAGEREF _Toc46859391 \h </w:instrText>
         </w:r>
         <w:r>
           <w:rPr>
@@ -3597,7 +3597,7 @@
             <w:noProof/>
             <w:webHidden/>
           </w:rPr>
-          <w:t>20</w:t>
+          <w:t>21</w:t>
         </w:r>
         <w:r>
           <w:rPr>
@@ -3621,7 +3621,7 @@
           <w:szCs w:val="22"/>
         </w:rPr>
       </w:pPr>
-      <w:hyperlink w:anchor="_Toc46779499" w:history="1">
+      <w:hyperlink w:anchor="_Toc46859392" w:history="1">
         <w:r>
           <w:rPr>
             <w:rStyle w:val="Hyperlink"/>
@@ -3648,7 +3648,7 @@
             <w:noProof/>
             <w:webHidden/>
           </w:rPr>
-          <w:instrText xml:space="preserve"> PAGEREF _Toc46779499 \h </w:instrText>
+          <w:instrText xml:space="preserve"> PAGEREF _Toc46859392 \h </w:instrText>
         </w:r>
         <w:r>
           <w:rPr>
@@ -3668,7 +3668,7 @@
             <w:noProof/>
             <w:webHidden/>
           </w:rPr>
-          <w:t>20</w:t>
+          <w:t>21</w:t>
         </w:r>
         <w:r>
           <w:rPr>
@@ -3692,7 +3692,7 @@
           <w:szCs w:val="22"/>
         </w:rPr>
       </w:pPr>
-      <w:hyperlink w:anchor="_Toc46779500" w:history="1">
+      <w:hyperlink w:anchor="_Toc46859393" w:history="1">
         <w:r>
           <w:rPr>
             <w:rStyle w:val="Hyperlink"/>
@@ -3719,7 +3719,7 @@
             <w:noProof/>
             <w:webHidden/>
           </w:rPr>
-          <w:instrText xml:space="preserve"> PAGEREF _Toc46779500 \h </w:instrText>
+          <w:instrText xml:space="preserve"> PAGEREF _Toc46859393 \h </w:instrText>
         </w:r>
         <w:r>
           <w:rPr>
@@ -3739,7 +3739,7 @@
             <w:noProof/>
             <w:webHidden/>
           </w:rPr>
-          <w:t>20</w:t>
+          <w:t>21</w:t>
         </w:r>
         <w:r>
           <w:rPr>
@@ -3763,7 +3763,7 @@
           <w:szCs w:val="22"/>
         </w:rPr>
       </w:pPr>
-      <w:hyperlink w:anchor="_Toc46779501" w:history="1">
+      <w:hyperlink w:anchor="_Toc46859394" w:history="1">
         <w:r>
           <w:rPr>
             <w:rStyle w:val="Hyperlink"/>
@@ -3790,7 +3790,7 @@
             <w:noProof/>
             <w:webHidden/>
           </w:rPr>
-          <w:instrText xml:space="preserve"> PAGEREF _Toc46779501 \h </w:instrText>
+          <w:instrText xml:space="preserve"> PAGEREF _Toc46859394 \h </w:instrText>
         </w:r>
         <w:r>
           <w:rPr>
@@ -3810,7 +3810,7 @@
             <w:noProof/>
             <w:webHidden/>
           </w:rPr>
-          <w:t>21</w:t>
+          <w:t>22</w:t>
         </w:r>
         <w:r>
           <w:rPr>
@@ -3834,7 +3834,7 @@
           <w:szCs w:val="22"/>
         </w:rPr>
       </w:pPr>
-      <w:hyperlink w:anchor="_Toc46779502" w:history="1">
+      <w:hyperlink w:anchor="_Toc46859395" w:history="1">
         <w:r>
           <w:rPr>
             <w:rStyle w:val="Hyperlink"/>
@@ -3861,7 +3861,7 @@
             <w:noProof/>
             <w:webHidden/>
           </w:rPr>
-          <w:instrText xml:space="preserve"> PAGEREF _Toc46779502 \h </w:instrText>
+          <w:instrText xml:space="preserve"> PAGEREF _Toc46859395 \h </w:instrText>
         </w:r>
         <w:r>
           <w:rPr>
@@ -3881,7 +3881,7 @@
             <w:noProof/>
             <w:webHidden/>
           </w:rPr>
-          <w:t>21</w:t>
+          <w:t>22</w:t>
         </w:r>
         <w:r>
           <w:rPr>
@@ -3905,7 +3905,7 @@
           <w:szCs w:val="22"/>
         </w:rPr>
       </w:pPr>
-      <w:hyperlink w:anchor="_Toc46779503" w:history="1">
+      <w:hyperlink w:anchor="_Toc46859396" w:history="1">
         <w:r>
           <w:rPr>
             <w:rStyle w:val="Hyperlink"/>
@@ -3932,7 +3932,7 @@
             <w:noProof/>
             <w:webHidden/>
           </w:rPr>
-          <w:instrText xml:space="preserve"> PAGEREF _Toc46779503 \h </w:instrText>
+          <w:instrText xml:space="preserve"> PAGEREF _Toc46859396 \h </w:instrText>
         </w:r>
         <w:r>
           <w:rPr>
@@ -3952,7 +3952,7 @@
             <w:noProof/>
             <w:webHidden/>
           </w:rPr>
-          <w:t>22</w:t>
+          <w:t>23</w:t>
         </w:r>
         <w:r>
           <w:rPr>
@@ -3976,7 +3976,7 @@
           <w:szCs w:val="22"/>
         </w:rPr>
       </w:pPr>
-      <w:hyperlink w:anchor="_Toc46779504" w:history="1">
+      <w:hyperlink w:anchor="_Toc46859397" w:history="1">
         <w:r>
           <w:rPr>
             <w:rStyle w:val="Hyperlink"/>
@@ -4003,7 +4003,7 @@
             <w:noProof/>
             <w:webHidden/>
           </w:rPr>
-          <w:instrText xml:space="preserve"> PAGEREF _Toc46779504 \h </w:instrText>
+          <w:instrText xml:space="preserve"> PAGEREF _Toc46859397 \h </w:instrText>
         </w:r>
         <w:r>
           <w:rPr>
@@ -4023,7 +4023,7 @@
             <w:noProof/>
             <w:webHidden/>
           </w:rPr>
-          <w:t>22</w:t>
+          <w:t>23</w:t>
         </w:r>
         <w:r>
           <w:rPr>
@@ -4068,7 +4068,7 @@
           <w:noProof/>
         </w:rPr>
       </w:pPr>
-      <w:bookmarkStart w:id="4" w:name="_Toc46779465"/>
+      <w:bookmarkStart w:id="4" w:name="_Toc46859358"/>
       <w:r>
         <w:rPr>
           <w:lang w:val="fr-FR"/>
@@ -4096,6 +4096,8 @@
         <w:fldChar w:fldCharType="separate"/>
       </w:r>
     </w:p>
+    <w:bookmarkStart w:id="5" w:name="_GoBack"/>
+    <w:bookmarkEnd w:id="5"/>
     <w:p>
       <w:pPr>
         <w:pStyle w:val="TableofFigures"/>
@@ -4109,63 +4111,108 @@
           <w:szCs w:val="22"/>
         </w:rPr>
       </w:pPr>
-      <w:hyperlink w:anchor="_Toc46779505" w:history="1">
-        <w:r>
-          <w:rPr>
-            <w:rStyle w:val="Hyperlink"/>
-            <w:noProof/>
-          </w:rPr>
-          <w:t>Bảng 1. Object Properties</w:t>
-        </w:r>
-        <w:r>
-          <w:rPr>
-            <w:noProof/>
-            <w:webHidden/>
-          </w:rPr>
-          <w:tab/>
-        </w:r>
-        <w:r>
-          <w:rPr>
-            <w:noProof/>
-            <w:webHidden/>
-          </w:rPr>
-          <w:fldChar w:fldCharType="begin"/>
-        </w:r>
-        <w:r>
-          <w:rPr>
-            <w:noProof/>
-            <w:webHidden/>
-          </w:rPr>
-          <w:instrText xml:space="preserve"> PAGEREF _Toc46779505 \h </w:instrText>
-        </w:r>
-        <w:r>
-          <w:rPr>
-            <w:noProof/>
-            <w:webHidden/>
-          </w:rPr>
-        </w:r>
-        <w:r>
-          <w:rPr>
-            <w:noProof/>
-            <w:webHidden/>
-          </w:rPr>
-          <w:fldChar w:fldCharType="separate"/>
-        </w:r>
-        <w:r>
-          <w:rPr>
-            <w:noProof/>
-            <w:webHidden/>
-          </w:rPr>
-          <w:t>11</w:t>
-        </w:r>
-        <w:r>
-          <w:rPr>
-            <w:noProof/>
-            <w:webHidden/>
-          </w:rPr>
-          <w:fldChar w:fldCharType="end"/>
-        </w:r>
-      </w:hyperlink>
+      <w:r>
+        <w:rPr>
+          <w:rStyle w:val="Hyperlink"/>
+          <w:noProof/>
+        </w:rPr>
+        <w:fldChar w:fldCharType="begin"/>
+      </w:r>
+      <w:r>
+        <w:rPr>
+          <w:rStyle w:val="Hyperlink"/>
+          <w:noProof/>
+        </w:rPr>
+        <w:instrText xml:space="preserve"> </w:instrText>
+      </w:r>
+      <w:r>
+        <w:rPr>
+          <w:noProof/>
+        </w:rPr>
+        <w:instrText>HYPERLINK \l "_Toc46859398"</w:instrText>
+      </w:r>
+      <w:r>
+        <w:rPr>
+          <w:rStyle w:val="Hyperlink"/>
+          <w:noProof/>
+        </w:rPr>
+        <w:instrText xml:space="preserve"> </w:instrText>
+      </w:r>
+      <w:r>
+        <w:rPr>
+          <w:rStyle w:val="Hyperlink"/>
+          <w:noProof/>
+        </w:rPr>
+      </w:r>
+      <w:r>
+        <w:rPr>
+          <w:rStyle w:val="Hyperlink"/>
+          <w:noProof/>
+        </w:rPr>
+        <w:fldChar w:fldCharType="separate"/>
+      </w:r>
+      <w:r>
+        <w:rPr>
+          <w:rStyle w:val="Hyperlink"/>
+          <w:noProof/>
+        </w:rPr>
+        <w:t>Bảng 1. Object Properties</w:t>
+      </w:r>
+      <w:r>
+        <w:rPr>
+          <w:noProof/>
+          <w:webHidden/>
+        </w:rPr>
+        <w:tab/>
+      </w:r>
+      <w:r>
+        <w:rPr>
+          <w:noProof/>
+          <w:webHidden/>
+        </w:rPr>
+        <w:fldChar w:fldCharType="begin"/>
+      </w:r>
+      <w:r>
+        <w:rPr>
+          <w:noProof/>
+          <w:webHidden/>
+        </w:rPr>
+        <w:instrText xml:space="preserve"> PAGEREF _Toc46859398 \h </w:instrText>
+      </w:r>
+      <w:r>
+        <w:rPr>
+          <w:noProof/>
+          <w:webHidden/>
+        </w:rPr>
+      </w:r>
+      <w:r>
+        <w:rPr>
+          <w:noProof/>
+          <w:webHidden/>
+        </w:rPr>
+        <w:fldChar w:fldCharType="separate"/>
+      </w:r>
+      <w:r>
+        <w:rPr>
+          <w:noProof/>
+          <w:webHidden/>
+        </w:rPr>
+        <w:t>11</w:t>
+      </w:r>
+      <w:r>
+        <w:rPr>
+          <w:noProof/>
+          <w:webHidden/>
+        </w:rPr>
+        <w:fldChar w:fldCharType="end"/>
+      </w:r>
+      <w:r>
+        <w:rPr>
+          <w:rStyle w:val="Hyperlink"/>
+          <w:noProof/>
+        </w:rPr>
+        <w:fldChar w:fldCharType="end"/>
+      </w:r>
     </w:p>
     <w:p>
       <w:pPr>
@@ -4180,7 +4227,7 @@
           <w:szCs w:val="22"/>
         </w:rPr>
       </w:pPr>
-      <w:hyperlink w:anchor="_Toc46779506" w:history="1">
+      <w:hyperlink w:anchor="_Toc46859399" w:history="1">
         <w:r>
           <w:rPr>
             <w:rStyle w:val="Hyperlink"/>
@@ -4207,7 +4254,7 @@
             <w:noProof/>
             <w:webHidden/>
           </w:rPr>
-          <w:instrText xml:space="preserve"> PAGEREF _Toc46779506 \h </w:instrText>
+          <w:instrText xml:space="preserve"> PAGEREF _Toc46859399 \h </w:instrText>
         </w:r>
         <w:r>
           <w:rPr>
@@ -4290,7 +4337,7 @@
           <w:lang w:val="fr-FR"/>
         </w:rPr>
       </w:pPr>
-      <w:bookmarkStart w:id="5" w:name="_Toc46779466"/>
+      <w:bookmarkStart w:id="6" w:name="_Toc46859359"/>
       <w:r>
         <w:rPr>
           <w:lang w:val="fr-FR"/>
@@ -4299,11 +4346,11 @@
         <w:t>MỞ ĐẦU</w:t>
       </w:r>
       <w:bookmarkEnd w:id="2"/>
-      <w:bookmarkEnd w:id="5"/>
-    </w:p>
-    <w:p>
-      <w:bookmarkStart w:id="6" w:name="_Toc514080383"/>
-      <w:bookmarkStart w:id="7" w:name="_Toc514080385"/>
+      <w:bookmarkEnd w:id="6"/>
+    </w:p>
+    <w:p>
+      <w:bookmarkStart w:id="7" w:name="_Toc514080383"/>
+      <w:bookmarkStart w:id="8" w:name="_Toc514080385"/>
       <w:r>
         <w:t xml:space="preserve">Ngày nay, sự bùng nổ tri thức cùng với các vấn đề giao lưu hội nhập quốc tế khiến mỗi chúng ta phải biết tận dụng những thành tựu của khoa học – công nghệ. </w:t>
       </w:r>
@@ -4371,8 +4418,8 @@
         <w:t>.</w:t>
       </w:r>
     </w:p>
-    <w:bookmarkEnd w:id="6"/>
     <w:bookmarkEnd w:id="7"/>
+    <w:bookmarkEnd w:id="8"/>
     <w:p>
       <w:pPr>
         <w:spacing w:after="160" w:line="259" w:lineRule="auto"/>
@@ -4400,7 +4447,7 @@
           <w:lang w:val="fr-FR"/>
         </w:rPr>
       </w:pPr>
-      <w:bookmarkStart w:id="8" w:name="_Toc46779467"/>
+      <w:bookmarkStart w:id="9" w:name="_Toc46859360"/>
       <w:r>
         <w:rPr>
           <w:lang w:val="fr-FR"/>
@@ -4408,27 +4455,27 @@
         <w:lastRenderedPageBreak/>
         <w:t>TỒNG QUAN</w:t>
       </w:r>
-      <w:bookmarkEnd w:id="8"/>
+      <w:bookmarkEnd w:id="9"/>
     </w:p>
     <w:p>
       <w:pPr>
         <w:pStyle w:val="Heading2"/>
       </w:pPr>
-      <w:bookmarkStart w:id="9" w:name="_Toc46779468"/>
+      <w:bookmarkStart w:id="10" w:name="_Toc46859361"/>
       <w:r>
         <w:t>Ontology</w:t>
       </w:r>
-      <w:bookmarkEnd w:id="9"/>
+      <w:bookmarkEnd w:id="10"/>
     </w:p>
     <w:p>
       <w:pPr>
         <w:pStyle w:val="Heading3"/>
       </w:pPr>
-      <w:bookmarkStart w:id="10" w:name="_Toc46779469"/>
+      <w:bookmarkStart w:id="11" w:name="_Toc46859362"/>
       <w:r>
         <w:t>Ontology là gì?</w:t>
       </w:r>
-      <w:bookmarkEnd w:id="10"/>
+      <w:bookmarkEnd w:id="11"/>
     </w:p>
     <w:p>
       <w:r>
@@ -4486,7 +4533,7 @@
       <w:pPr>
         <w:pStyle w:val="Caption"/>
       </w:pPr>
-      <w:bookmarkStart w:id="11" w:name="_Toc46779489"/>
+      <w:bookmarkStart w:id="12" w:name="_Toc46859382"/>
       <w:r>
         <w:t xml:space="preserve">Hình </w:t>
       </w:r>
@@ -4511,10 +4558,21 @@
       <w:r>
         <w:t>. Ontology</w:t>
       </w:r>
-      <w:bookmarkEnd w:id="11"/>
-    </w:p>
-    <w:p>
-      <w:r>
+      <w:bookmarkEnd w:id="12"/>
+    </w:p>
+    <w:p>
+      <w:pPr>
+        <w:spacing w:after="160" w:line="259" w:lineRule="auto"/>
+        <w:ind w:firstLine="0"/>
+        <w:jc w:val="left"/>
+      </w:pPr>
+      <w:r>
+        <w:br w:type="page"/>
+      </w:r>
+    </w:p>
+    <w:p>
+      <w:r>
+        <w:lastRenderedPageBreak/>
         <w:t>Các ontology được sử dụng như là một biểu mẫu trình bày tri thức về thế giới hay một phần của nó. Các ontology thường miêu tả</w:t>
       </w:r>
       <w:r>
@@ -4563,7 +4621,6 @@
         <w:ind w:left="720"/>
       </w:pPr>
       <w:r>
-        <w:lastRenderedPageBreak/>
         <w:t>Các thuộc tính: Thuộc tính, tính năng, đặc điểm, tính cách, hay các thông số mà các đối tượ</w:t>
       </w:r>
       <w:r>
@@ -4598,11 +4655,11 @@
       <w:pPr>
         <w:pStyle w:val="Heading3"/>
       </w:pPr>
-      <w:bookmarkStart w:id="12" w:name="_Toc46779470"/>
+      <w:bookmarkStart w:id="13" w:name="_Toc46859363"/>
       <w:r>
         <w:t>Các cá thể (Individuals) - Thể hiện</w:t>
       </w:r>
-      <w:bookmarkEnd w:id="12"/>
+      <w:bookmarkEnd w:id="13"/>
     </w:p>
     <w:p>
       <w:r>
@@ -4619,11 +4676,11 @@
       <w:pPr>
         <w:pStyle w:val="Heading3"/>
       </w:pPr>
-      <w:bookmarkStart w:id="13" w:name="_Toc46779471"/>
+      <w:bookmarkStart w:id="14" w:name="_Toc46859364"/>
       <w:r>
         <w:t>Các lớp (Classes) - Khái niệm</w:t>
       </w:r>
-      <w:bookmarkEnd w:id="13"/>
+      <w:bookmarkEnd w:id="14"/>
     </w:p>
     <w:p>
       <w:r>
@@ -4640,11 +4697,11 @@
       <w:pPr>
         <w:pStyle w:val="Heading3"/>
       </w:pPr>
-      <w:bookmarkStart w:id="14" w:name="_Toc46779472"/>
+      <w:bookmarkStart w:id="15" w:name="_Toc46859365"/>
       <w:r>
         <w:t>Các thuộc tính (Properties)</w:t>
       </w:r>
-      <w:bookmarkEnd w:id="14"/>
+      <w:bookmarkEnd w:id="15"/>
     </w:p>
     <w:p>
       <w:r>
@@ -4664,28 +4721,14 @@
     </w:p>
     <w:p>
       <w:pPr>
-        <w:spacing w:after="160" w:line="259" w:lineRule="auto"/>
-        <w:ind w:firstLine="0"/>
-        <w:jc w:val="left"/>
-        <w:rPr>
-          <w:rFonts w:asciiTheme="majorHAnsi" w:eastAsiaTheme="majorEastAsia" w:hAnsiTheme="majorHAnsi" w:cstheme="majorBidi"/>
-          <w:b/>
-        </w:rPr>
-      </w:pPr>
-      <w:r>
-        <w:br w:type="page"/>
-      </w:r>
-    </w:p>
-    <w:p>
-      <w:pPr>
         <w:pStyle w:val="Heading3"/>
       </w:pPr>
-      <w:bookmarkStart w:id="15" w:name="_Toc46779473"/>
+      <w:bookmarkStart w:id="16" w:name="_Toc46859366"/>
       <w:r>
         <w:lastRenderedPageBreak/>
         <w:t>Các mối quan hệ (Relation)</w:t>
       </w:r>
-      <w:bookmarkEnd w:id="15"/>
+      <w:bookmarkEnd w:id="16"/>
     </w:p>
     <w:p>
       <w:r>
@@ -4710,11 +4753,11 @@
       <w:pPr>
         <w:pStyle w:val="Heading3"/>
       </w:pPr>
-      <w:bookmarkStart w:id="16" w:name="_Toc46779474"/>
+      <w:bookmarkStart w:id="17" w:name="_Toc46859367"/>
       <w:r>
         <w:t>Ngôn ngữ OWL</w:t>
       </w:r>
-      <w:bookmarkEnd w:id="16"/>
+      <w:bookmarkEnd w:id="17"/>
     </w:p>
     <w:p>
       <w:r>
@@ -4746,7 +4789,7 @@
       <w:pPr>
         <w:pStyle w:val="Heading2"/>
       </w:pPr>
-      <w:bookmarkStart w:id="17" w:name="_Toc46779475"/>
+      <w:bookmarkStart w:id="18" w:name="_Toc46859368"/>
       <w:r>
         <w:lastRenderedPageBreak/>
         <w:t>Giới thiệu về</w:t>
@@ -4764,7 +4807,7 @@
         <w:t>V</w:t>
       </w:r>
       <w:r>
-        <w:t xml:space="preserve">iet </w:t>
+        <w:t>iet</w:t>
       </w:r>
       <w:r>
         <w:t>N</w:t>
@@ -4772,7 +4815,7 @@
       <w:r>
         <w:t>am</w:t>
       </w:r>
-      <w:bookmarkEnd w:id="17"/>
+      <w:bookmarkEnd w:id="18"/>
     </w:p>
     <w:p>
       <w:pPr>
@@ -4786,7 +4829,7 @@
         </w:rPr>
         <w:drawing>
           <wp:inline distT="0" distB="0" distL="0" distR="0" wp14:anchorId="1030C2D1" wp14:editId="39AE9462">
-            <wp:extent cx="3467100" cy="1314450"/>
+            <wp:extent cx="5150402" cy="1952625"/>
             <wp:effectExtent l="0" t="0" r="0" b="0"/>
             <wp:docPr id="25" name="Picture 25"/>
             <wp:cNvGraphicFramePr>
@@ -4814,7 +4857,7 @@
                   <pic:spPr>
                     <a:xfrm>
                       <a:off x="0" y="0"/>
-                      <a:ext cx="3467100" cy="1314450"/>
+                      <a:ext cx="5163391" cy="1957550"/>
                     </a:xfrm>
                     <a:prstGeom prst="rect">
                       <a:avLst/>
@@ -4834,7 +4877,7 @@
           <w:rFonts w:eastAsiaTheme="majorEastAsia"/>
         </w:rPr>
       </w:pPr>
-      <w:bookmarkStart w:id="18" w:name="_Toc46779490"/>
+      <w:bookmarkStart w:id="19" w:name="_Toc46859383"/>
       <w:r>
         <w:t xml:space="preserve">Hình </w:t>
       </w:r>
@@ -4859,7 +4902,7 @@
       <w:r>
         <w:t>. Công ty 9thWonder</w:t>
       </w:r>
-      <w:bookmarkEnd w:id="18"/>
+      <w:bookmarkEnd w:id="19"/>
     </w:p>
     <w:p>
       <w:pPr>
@@ -5219,22 +5262,22 @@
           <w:lang w:val="vi-VN"/>
         </w:rPr>
       </w:pPr>
-      <w:bookmarkStart w:id="19" w:name="_Toc46779476"/>
+      <w:bookmarkStart w:id="20" w:name="_Toc46859369"/>
       <w:r>
         <w:lastRenderedPageBreak/>
         <w:t>XÂY DỰNG ONTOLOGY</w:t>
       </w:r>
-      <w:bookmarkEnd w:id="19"/>
+      <w:bookmarkEnd w:id="20"/>
     </w:p>
     <w:p>
       <w:pPr>
         <w:pStyle w:val="Heading2"/>
       </w:pPr>
-      <w:bookmarkStart w:id="20" w:name="_Toc46779477"/>
+      <w:bookmarkStart w:id="21" w:name="_Toc46859370"/>
       <w:r>
         <w:t>Classes</w:t>
       </w:r>
-      <w:bookmarkEnd w:id="20"/>
+      <w:bookmarkEnd w:id="21"/>
     </w:p>
     <w:p>
       <w:r>
@@ -5272,11 +5315,11 @@
       <w:pPr>
         <w:pStyle w:val="Heading2"/>
       </w:pPr>
-      <w:bookmarkStart w:id="21" w:name="_Toc46779478"/>
+      <w:bookmarkStart w:id="22" w:name="_Toc46859371"/>
       <w:r>
         <w:t>Object Properties</w:t>
       </w:r>
-      <w:bookmarkEnd w:id="21"/>
+      <w:bookmarkEnd w:id="22"/>
     </w:p>
     <w:tbl>
       <w:tblPr>
@@ -5836,7 +5879,7 @@
       <w:pPr>
         <w:pStyle w:val="Caption"/>
       </w:pPr>
-      <w:bookmarkStart w:id="22" w:name="_Toc46779505"/>
+      <w:bookmarkStart w:id="23" w:name="_Toc46859398"/>
       <w:r>
         <w:t xml:space="preserve">Bảng </w:t>
       </w:r>
@@ -5861,7 +5904,7 @@
       <w:r>
         <w:t>. Object Properties</w:t>
       </w:r>
-      <w:bookmarkEnd w:id="22"/>
+      <w:bookmarkEnd w:id="23"/>
     </w:p>
     <w:p>
       <w:pPr>
@@ -5882,12 +5925,12 @@
       <w:pPr>
         <w:pStyle w:val="Heading2"/>
       </w:pPr>
-      <w:bookmarkStart w:id="23" w:name="_Toc46779479"/>
+      <w:bookmarkStart w:id="24" w:name="_Toc46859372"/>
       <w:r>
         <w:lastRenderedPageBreak/>
         <w:t>Data Properties</w:t>
       </w:r>
-      <w:bookmarkEnd w:id="23"/>
+      <w:bookmarkEnd w:id="24"/>
     </w:p>
     <w:tbl>
       <w:tblPr>
@@ -7368,7 +7411,7 @@
       <w:pPr>
         <w:pStyle w:val="Caption"/>
       </w:pPr>
-      <w:bookmarkStart w:id="24" w:name="_Toc46779506"/>
+      <w:bookmarkStart w:id="25" w:name="_Toc46859399"/>
       <w:r>
         <w:t xml:space="preserve">Bảng </w:t>
       </w:r>
@@ -7393,7 +7436,7 @@
       <w:r>
         <w:t>. Data Properties</w:t>
       </w:r>
-      <w:bookmarkEnd w:id="24"/>
+      <w:bookmarkEnd w:id="25"/>
     </w:p>
     <w:p>
       <w:pPr>
@@ -7414,7 +7457,7 @@
       <w:pPr>
         <w:pStyle w:val="Heading1"/>
       </w:pPr>
-      <w:bookmarkStart w:id="25" w:name="_Toc46779480"/>
+      <w:bookmarkStart w:id="26" w:name="_Toc46859373"/>
       <w:r>
         <w:lastRenderedPageBreak/>
         <w:t xml:space="preserve">XÂY DỰNG </w:t>
@@ -7422,27 +7465,27 @@
       <w:r>
         <w:t>CỔNG THÔNG TIN</w:t>
       </w:r>
-      <w:bookmarkEnd w:id="25"/>
+      <w:bookmarkEnd w:id="26"/>
     </w:p>
     <w:p>
       <w:pPr>
         <w:pStyle w:val="Heading2"/>
       </w:pPr>
-      <w:bookmarkStart w:id="26" w:name="_Toc46779481"/>
+      <w:bookmarkStart w:id="27" w:name="_Toc46859374"/>
       <w:r>
         <w:t>Các công cụ sử dụng</w:t>
       </w:r>
-      <w:bookmarkEnd w:id="26"/>
+      <w:bookmarkEnd w:id="27"/>
     </w:p>
     <w:p>
       <w:pPr>
         <w:pStyle w:val="Heading3"/>
       </w:pPr>
-      <w:bookmarkStart w:id="27" w:name="_Toc46779482"/>
+      <w:bookmarkStart w:id="28" w:name="_Toc46859375"/>
       <w:r>
         <w:t>HTML, CSS, JS</w:t>
       </w:r>
-      <w:bookmarkEnd w:id="27"/>
+      <w:bookmarkEnd w:id="28"/>
     </w:p>
     <w:p>
       <w:pPr>
@@ -7546,11 +7589,11 @@
       <w:pPr>
         <w:pStyle w:val="Heading3"/>
       </w:pPr>
-      <w:bookmarkStart w:id="28" w:name="_Toc46779483"/>
+      <w:bookmarkStart w:id="29" w:name="_Toc46859376"/>
       <w:r>
         <w:t>Python</w:t>
       </w:r>
-      <w:bookmarkEnd w:id="28"/>
+      <w:bookmarkEnd w:id="29"/>
     </w:p>
     <w:p>
       <w:r>
@@ -7778,7 +7821,7 @@
       <w:pPr>
         <w:pStyle w:val="Caption"/>
       </w:pPr>
-      <w:bookmarkStart w:id="29" w:name="_Toc46779491"/>
+      <w:bookmarkStart w:id="30" w:name="_Toc46859384"/>
       <w:r>
         <w:t xml:space="preserve">Hình </w:t>
       </w:r>
@@ -7803,7 +7846,7 @@
       <w:r>
         <w:t>. Ứng dụng của Python</w:t>
       </w:r>
-      <w:bookmarkEnd w:id="29"/>
+      <w:bookmarkEnd w:id="30"/>
     </w:p>
     <w:p>
       <w:pPr>
@@ -7823,12 +7866,12 @@
       <w:pPr>
         <w:pStyle w:val="Heading3"/>
       </w:pPr>
-      <w:bookmarkStart w:id="30" w:name="_Toc46779484"/>
+      <w:bookmarkStart w:id="31" w:name="_Toc46859377"/>
       <w:r>
         <w:lastRenderedPageBreak/>
         <w:t>OwlReady2</w:t>
       </w:r>
-      <w:bookmarkEnd w:id="30"/>
+      <w:bookmarkEnd w:id="31"/>
     </w:p>
     <w:p>
       <w:r>
@@ -8184,6 +8227,22 @@
     </w:p>
     <w:p>
       <w:pPr>
+        <w:spacing w:after="160" w:line="259" w:lineRule="auto"/>
+        <w:ind w:firstLine="0"/>
+        <w:jc w:val="left"/>
+        <w:rPr>
+          <w:b/>
+        </w:rPr>
+      </w:pPr>
+      <w:r>
+        <w:rPr>
+          <w:b/>
+        </w:rPr>
+        <w:br w:type="page"/>
+      </w:r>
+    </w:p>
+    <w:p>
+      <w:pPr>
         <w:pStyle w:val="ListParagraph"/>
         <w:numPr>
           <w:ilvl w:val="0"/>
@@ -8198,6 +8257,7 @@
         <w:rPr>
           <w:b/>
         </w:rPr>
+        <w:lastRenderedPageBreak/>
         <w:t>Truy vấn trên file OWL bằng OwlReady2</w:t>
       </w:r>
     </w:p>
@@ -8238,7 +8298,6 @@
         <w:rPr>
           <w:b/>
         </w:rPr>
-        <w:lastRenderedPageBreak/>
         <w:t>type</w:t>
       </w:r>
       <w:r>
@@ -8563,7 +8622,6 @@
           <w:b/>
         </w:rPr>
       </w:pPr>
-      <w:bookmarkStart w:id="31" w:name="_Toc46779485"/>
       <w:r>
         <w:br w:type="page"/>
       </w:r>
@@ -8572,11 +8630,12 @@
       <w:pPr>
         <w:pStyle w:val="Heading3"/>
       </w:pPr>
+      <w:bookmarkStart w:id="32" w:name="_Toc46859378"/>
       <w:r>
         <w:lastRenderedPageBreak/>
         <w:t>Django</w:t>
       </w:r>
-      <w:bookmarkEnd w:id="31"/>
+      <w:bookmarkEnd w:id="32"/>
     </w:p>
     <w:p>
       <w:pPr>
@@ -8657,27 +8716,9 @@
     </w:p>
     <w:p>
       <w:pPr>
-        <w:spacing w:after="160" w:line="259" w:lineRule="auto"/>
-        <w:ind w:firstLine="0"/>
-        <w:jc w:val="left"/>
-        <w:rPr>
-          <w:rFonts w:asciiTheme="majorHAnsi" w:eastAsiaTheme="majorEastAsia" w:hAnsiTheme="majorHAnsi" w:cstheme="majorBidi"/>
-          <w:i/>
-          <w:iCs/>
-        </w:rPr>
-      </w:pPr>
-      <w:r>
-        <w:br w:type="page"/>
-      </w:r>
-    </w:p>
-    <w:p>
-      <w:pPr>
         <w:pStyle w:val="Heading4"/>
       </w:pPr>
-      <w:bookmarkStart w:id="32" w:name="_GoBack"/>
-      <w:bookmarkEnd w:id="32"/>
-      <w:r>
-        <w:lastRenderedPageBreak/>
+      <w:r>
         <w:t>Kiến trúc Django</w:t>
       </w:r>
     </w:p>
@@ -8726,7 +8767,18 @@
       </w:r>
     </w:p>
     <w:p>
-      <w:r>
+      <w:pPr>
+        <w:spacing w:after="160" w:line="259" w:lineRule="auto"/>
+        <w:ind w:firstLine="0"/>
+        <w:jc w:val="left"/>
+      </w:pPr>
+      <w:r>
+        <w:br w:type="page"/>
+      </w:r>
+    </w:p>
+    <w:p>
+      <w:r>
+        <w:lastRenderedPageBreak/>
         <w:t>Dưới đây là sơ đồ mô tả phần 1 với 2</w:t>
       </w:r>
     </w:p>
@@ -8736,9 +8788,6 @@
         <w:ind w:firstLine="0"/>
         <w:jc w:val="center"/>
       </w:pPr>
-      <w:r>
-        <w:br/>
-      </w:r>
       <w:r>
         <w:rPr>
           <w:noProof/>
@@ -8776,7 +8825,7 @@
                   <pic:spPr bwMode="auto">
                     <a:xfrm>
                       <a:off x="0" y="0"/>
-                      <a:ext cx="3572287" cy="2679216"/>
+                      <a:ext cx="3562350" cy="2671763"/>
                     </a:xfrm>
                     <a:prstGeom prst="rect">
                       <a:avLst/>
@@ -8797,7 +8846,7 @@
       <w:pPr>
         <w:pStyle w:val="Caption"/>
       </w:pPr>
-      <w:bookmarkStart w:id="33" w:name="_Toc46779492"/>
+      <w:bookmarkStart w:id="33" w:name="_Toc46859385"/>
       <w:r>
         <w:t xml:space="preserve">Hình </w:t>
       </w:r>
@@ -8885,7 +8934,6 @@
           <w:szCs w:val="23"/>
           <w:lang w:val="en-US" w:eastAsia="en-US"/>
         </w:rPr>
-        <w:lastRenderedPageBreak/>
         <w:drawing>
           <wp:inline distT="0" distB="0" distL="0" distR="0" wp14:anchorId="7DBFDDC0" wp14:editId="44AB140C">
             <wp:extent cx="2377440" cy="1828800"/>
@@ -8946,7 +8994,7 @@
           <w:szCs w:val="23"/>
         </w:rPr>
       </w:pPr>
-      <w:bookmarkStart w:id="34" w:name="_Toc46779493"/>
+      <w:bookmarkStart w:id="34" w:name="_Toc46859386"/>
       <w:r>
         <w:t xml:space="preserve">Hình </w:t>
       </w:r>
@@ -8972,6 +9020,29 @@
         <w:t>. MVT</w:t>
       </w:r>
       <w:bookmarkEnd w:id="34"/>
+    </w:p>
+    <w:p>
+      <w:pPr>
+        <w:spacing w:after="160" w:line="259" w:lineRule="auto"/>
+        <w:ind w:firstLine="0"/>
+        <w:jc w:val="left"/>
+        <w:rPr>
+          <w:rFonts w:ascii="Helvetica" w:hAnsi="Helvetica"/>
+          <w:color w:val="333333"/>
+          <w:sz w:val="23"/>
+          <w:szCs w:val="23"/>
+          <w:lang w:val="vi-VN" w:eastAsia="vi-VN"/>
+        </w:rPr>
+      </w:pPr>
+      <w:r>
+        <w:rPr>
+          <w:rFonts w:ascii="Helvetica" w:hAnsi="Helvetica"/>
+          <w:color w:val="333333"/>
+          <w:sz w:val="23"/>
+          <w:szCs w:val="23"/>
+        </w:rPr>
+        <w:br w:type="page"/>
+      </w:r>
     </w:p>
     <w:p>
       <w:pPr>
@@ -8993,7 +9064,27 @@
           <w:sz w:val="23"/>
           <w:szCs w:val="23"/>
         </w:rPr>
-        <w:t>Cụ thể trong view sẽ là những gì.</w:t>
+        <w:lastRenderedPageBreak/>
+        <w:t xml:space="preserve">Cụ thể trong view </w:t>
+      </w:r>
+      <w:r>
+        <w:rPr>
+          <w:rFonts w:ascii="Helvetica" w:hAnsi="Helvetica"/>
+          <w:color w:val="333333"/>
+          <w:sz w:val="23"/>
+          <w:szCs w:val="23"/>
+          <w:lang w:val="en-US"/>
+        </w:rPr>
+        <w:t>như sau</w:t>
+      </w:r>
+      <w:r>
+        <w:rPr>
+          <w:rFonts w:ascii="Helvetica" w:hAnsi="Helvetica"/>
+          <w:color w:val="333333"/>
+          <w:sz w:val="23"/>
+          <w:szCs w:val="23"/>
+        </w:rPr>
+        <w:t>:</w:t>
       </w:r>
     </w:p>
     <w:p>
@@ -9073,7 +9164,7 @@
           <w:szCs w:val="23"/>
         </w:rPr>
       </w:pPr>
-      <w:bookmarkStart w:id="35" w:name="_Toc46779494"/>
+      <w:bookmarkStart w:id="35" w:name="_Toc46859387"/>
       <w:r>
         <w:t xml:space="preserve">Hình </w:t>
       </w:r>
@@ -9119,7 +9210,7 @@
       <w:pPr>
         <w:pStyle w:val="Heading2"/>
       </w:pPr>
-      <w:bookmarkStart w:id="36" w:name="_Toc46779486"/>
+      <w:bookmarkStart w:id="36" w:name="_Toc46859379"/>
       <w:r>
         <w:lastRenderedPageBreak/>
         <w:t>Kết quả đạt được</w:t>
@@ -9160,8 +9251,8 @@
         </w:rPr>
         <w:drawing>
           <wp:inline distT="0" distB="0" distL="0" distR="0" wp14:anchorId="0E5DC3BD" wp14:editId="3E2AE740">
-            <wp:extent cx="5029200" cy="2433377"/>
-            <wp:effectExtent l="0" t="0" r="0" b="5080"/>
+            <wp:extent cx="4937760" cy="2389134"/>
+            <wp:effectExtent l="19050" t="19050" r="15240" b="11430"/>
             <wp:docPr id="2" name="Picture 2"/>
             <wp:cNvGraphicFramePr>
               <a:graphicFrameLocks xmlns:a="http://schemas.openxmlformats.org/drawingml/2006/main" noChangeAspect="1"/>
@@ -9182,11 +9273,16 @@
                   <pic:spPr>
                     <a:xfrm>
                       <a:off x="0" y="0"/>
-                      <a:ext cx="5029200" cy="2433377"/>
+                      <a:ext cx="4937760" cy="2389134"/>
                     </a:xfrm>
                     <a:prstGeom prst="rect">
                       <a:avLst/>
                     </a:prstGeom>
+                    <a:ln>
+                      <a:solidFill>
+                        <a:schemeClr val="tx1"/>
+                      </a:solidFill>
+                    </a:ln>
                   </pic:spPr>
                 </pic:pic>
               </a:graphicData>
@@ -9199,7 +9295,7 @@
       <w:pPr>
         <w:pStyle w:val="Caption"/>
       </w:pPr>
-      <w:bookmarkStart w:id="37" w:name="_Toc46779495"/>
+      <w:bookmarkStart w:id="37" w:name="_Toc46859388"/>
       <w:r>
         <w:t xml:space="preserve">Hình </w:t>
       </w:r>
@@ -9239,8 +9335,8 @@
         </w:rPr>
         <w:drawing>
           <wp:inline distT="0" distB="0" distL="0" distR="0" wp14:anchorId="05FEA807" wp14:editId="1580B836">
-            <wp:extent cx="5029200" cy="2430050"/>
-            <wp:effectExtent l="0" t="0" r="0" b="8890"/>
+            <wp:extent cx="4937760" cy="2385867"/>
+            <wp:effectExtent l="19050" t="19050" r="15240" b="14605"/>
             <wp:docPr id="13" name="Picture 13"/>
             <wp:cNvGraphicFramePr>
               <a:graphicFrameLocks xmlns:a="http://schemas.openxmlformats.org/drawingml/2006/main" noChangeAspect="1"/>
@@ -9261,11 +9357,16 @@
                   <pic:spPr>
                     <a:xfrm>
                       <a:off x="0" y="0"/>
-                      <a:ext cx="5029200" cy="2430050"/>
+                      <a:ext cx="4937760" cy="2385867"/>
                     </a:xfrm>
                     <a:prstGeom prst="rect">
                       <a:avLst/>
                     </a:prstGeom>
+                    <a:ln>
+                      <a:solidFill>
+                        <a:schemeClr val="tx1"/>
+                      </a:solidFill>
+                    </a:ln>
                   </pic:spPr>
                 </pic:pic>
               </a:graphicData>
@@ -9278,7 +9379,7 @@
       <w:pPr>
         <w:pStyle w:val="Caption"/>
       </w:pPr>
-      <w:bookmarkStart w:id="38" w:name="_Toc46779496"/>
+      <w:bookmarkStart w:id="38" w:name="_Toc46859389"/>
       <w:r>
         <w:t xml:space="preserve">Hình </w:t>
       </w:r>
@@ -9318,8 +9419,8 @@
         </w:rPr>
         <w:drawing>
           <wp:inline distT="0" distB="0" distL="0" distR="0" wp14:anchorId="244B0522" wp14:editId="6D10A4C4">
-            <wp:extent cx="5029200" cy="2430050"/>
-            <wp:effectExtent l="0" t="0" r="0" b="8890"/>
+            <wp:extent cx="4937760" cy="2385867"/>
+            <wp:effectExtent l="19050" t="19050" r="15240" b="14605"/>
             <wp:docPr id="12" name="Picture 12"/>
             <wp:cNvGraphicFramePr>
               <a:graphicFrameLocks xmlns:a="http://schemas.openxmlformats.org/drawingml/2006/main" noChangeAspect="1"/>
@@ -9340,11 +9441,16 @@
                   <pic:spPr>
                     <a:xfrm>
                       <a:off x="0" y="0"/>
-                      <a:ext cx="5029200" cy="2430050"/>
+                      <a:ext cx="4937760" cy="2385867"/>
                     </a:xfrm>
                     <a:prstGeom prst="rect">
                       <a:avLst/>
                     </a:prstGeom>
+                    <a:ln>
+                      <a:solidFill>
+                        <a:schemeClr val="tx1"/>
+                      </a:solidFill>
+                    </a:ln>
                   </pic:spPr>
                 </pic:pic>
               </a:graphicData>
@@ -9357,7 +9463,7 @@
       <w:pPr>
         <w:pStyle w:val="Caption"/>
       </w:pPr>
-      <w:bookmarkStart w:id="39" w:name="_Toc46779497"/>
+      <w:bookmarkStart w:id="39" w:name="_Toc46859390"/>
       <w:r>
         <w:t xml:space="preserve">Hình </w:t>
       </w:r>
@@ -9420,7 +9526,7 @@
         <w:drawing>
           <wp:inline distT="0" distB="0" distL="0" distR="0" wp14:anchorId="0D8A5C0C" wp14:editId="0FFA016B">
             <wp:extent cx="5029200" cy="2430050"/>
-            <wp:effectExtent l="0" t="0" r="0" b="8890"/>
+            <wp:effectExtent l="19050" t="19050" r="19050" b="27940"/>
             <wp:docPr id="18" name="Picture 18"/>
             <wp:cNvGraphicFramePr>
               <a:graphicFrameLocks xmlns:a="http://schemas.openxmlformats.org/drawingml/2006/main" noChangeAspect="1"/>
@@ -9446,6 +9552,11 @@
                     <a:prstGeom prst="rect">
                       <a:avLst/>
                     </a:prstGeom>
+                    <a:ln>
+                      <a:solidFill>
+                        <a:schemeClr val="tx1"/>
+                      </a:solidFill>
+                    </a:ln>
                   </pic:spPr>
                 </pic:pic>
               </a:graphicData>
@@ -9458,7 +9569,7 @@
       <w:pPr>
         <w:pStyle w:val="Caption"/>
       </w:pPr>
-      <w:bookmarkStart w:id="40" w:name="_Toc46779498"/>
+      <w:bookmarkStart w:id="40" w:name="_Toc46859391"/>
       <w:r>
         <w:t xml:space="preserve">Hình </w:t>
       </w:r>
@@ -9499,7 +9610,7 @@
         <w:drawing>
           <wp:inline distT="0" distB="0" distL="0" distR="0" wp14:anchorId="62B3508B" wp14:editId="1425CB9A">
             <wp:extent cx="5029200" cy="2437258"/>
-            <wp:effectExtent l="0" t="0" r="0" b="1270"/>
+            <wp:effectExtent l="19050" t="19050" r="19050" b="20320"/>
             <wp:docPr id="19" name="Picture 19"/>
             <wp:cNvGraphicFramePr>
               <a:graphicFrameLocks xmlns:a="http://schemas.openxmlformats.org/drawingml/2006/main" noChangeAspect="1"/>
@@ -9525,6 +9636,11 @@
                     <a:prstGeom prst="rect">
                       <a:avLst/>
                     </a:prstGeom>
+                    <a:ln>
+                      <a:solidFill>
+                        <a:schemeClr val="tx1"/>
+                      </a:solidFill>
+                    </a:ln>
                   </pic:spPr>
                 </pic:pic>
               </a:graphicData>
@@ -9537,7 +9653,7 @@
       <w:pPr>
         <w:pStyle w:val="Caption"/>
       </w:pPr>
-      <w:bookmarkStart w:id="41" w:name="_Toc46779499"/>
+      <w:bookmarkStart w:id="41" w:name="_Toc46859392"/>
       <w:r>
         <w:t xml:space="preserve">Hình </w:t>
       </w:r>
@@ -9578,7 +9694,7 @@
         <w:drawing>
           <wp:inline distT="0" distB="0" distL="0" distR="0" wp14:anchorId="7E902170" wp14:editId="7A5FCCC8">
             <wp:extent cx="5029200" cy="2437258"/>
-            <wp:effectExtent l="0" t="0" r="0" b="1270"/>
+            <wp:effectExtent l="19050" t="19050" r="19050" b="20320"/>
             <wp:docPr id="20" name="Picture 20"/>
             <wp:cNvGraphicFramePr>
               <a:graphicFrameLocks xmlns:a="http://schemas.openxmlformats.org/drawingml/2006/main" noChangeAspect="1"/>
@@ -9604,6 +9720,11 @@
                     <a:prstGeom prst="rect">
                       <a:avLst/>
                     </a:prstGeom>
+                    <a:ln>
+                      <a:solidFill>
+                        <a:schemeClr val="tx1"/>
+                      </a:solidFill>
+                    </a:ln>
                   </pic:spPr>
                 </pic:pic>
               </a:graphicData>
@@ -9616,7 +9737,7 @@
       <w:pPr>
         <w:pStyle w:val="Caption"/>
       </w:pPr>
-      <w:bookmarkStart w:id="42" w:name="_Toc46779500"/>
+      <w:bookmarkStart w:id="42" w:name="_Toc46859393"/>
       <w:r>
         <w:t xml:space="preserve">Hình </w:t>
       </w:r>
@@ -9679,7 +9800,7 @@
         <w:drawing>
           <wp:inline distT="0" distB="0" distL="0" distR="0" wp14:anchorId="3743A29C" wp14:editId="38C1FA49">
             <wp:extent cx="5029200" cy="2426169"/>
-            <wp:effectExtent l="0" t="0" r="0" b="0"/>
+            <wp:effectExtent l="19050" t="19050" r="19050" b="12700"/>
             <wp:docPr id="23" name="Picture 23"/>
             <wp:cNvGraphicFramePr>
               <a:graphicFrameLocks xmlns:a="http://schemas.openxmlformats.org/drawingml/2006/main" noChangeAspect="1"/>
@@ -9705,6 +9826,11 @@
                     <a:prstGeom prst="rect">
                       <a:avLst/>
                     </a:prstGeom>
+                    <a:ln>
+                      <a:solidFill>
+                        <a:schemeClr val="tx1"/>
+                      </a:solidFill>
+                    </a:ln>
                   </pic:spPr>
                 </pic:pic>
               </a:graphicData>
@@ -9717,7 +9843,7 @@
       <w:pPr>
         <w:pStyle w:val="Caption"/>
       </w:pPr>
-      <w:bookmarkStart w:id="43" w:name="_Toc46779501"/>
+      <w:bookmarkStart w:id="43" w:name="_Toc46859394"/>
       <w:r>
         <w:t xml:space="preserve">Hình </w:t>
       </w:r>
@@ -9758,7 +9884,7 @@
         <w:drawing>
           <wp:inline distT="0" distB="0" distL="0" distR="0" wp14:anchorId="7B611E89" wp14:editId="57DD5CAA">
             <wp:extent cx="5029200" cy="2431159"/>
-            <wp:effectExtent l="0" t="0" r="0" b="7620"/>
+            <wp:effectExtent l="19050" t="19050" r="19050" b="26670"/>
             <wp:docPr id="24" name="Picture 24"/>
             <wp:cNvGraphicFramePr>
               <a:graphicFrameLocks xmlns:a="http://schemas.openxmlformats.org/drawingml/2006/main" noChangeAspect="1"/>
@@ -9784,6 +9910,11 @@
                     <a:prstGeom prst="rect">
                       <a:avLst/>
                     </a:prstGeom>
+                    <a:ln>
+                      <a:solidFill>
+                        <a:schemeClr val="tx1"/>
+                      </a:solidFill>
+                    </a:ln>
                   </pic:spPr>
                 </pic:pic>
               </a:graphicData>
@@ -9796,7 +9927,7 @@
       <w:pPr>
         <w:pStyle w:val="Caption"/>
       </w:pPr>
-      <w:bookmarkStart w:id="44" w:name="_Toc46779502"/>
+      <w:bookmarkStart w:id="44" w:name="_Toc46859395"/>
       <w:r>
         <w:t xml:space="preserve">Hình </w:t>
       </w:r>
@@ -9875,7 +10006,7 @@
         <w:drawing>
           <wp:inline distT="0" distB="0" distL="0" distR="0" wp14:anchorId="393E11A9" wp14:editId="1D384B40">
             <wp:extent cx="5029200" cy="2403992"/>
-            <wp:effectExtent l="0" t="0" r="0" b="0"/>
+            <wp:effectExtent l="19050" t="19050" r="19050" b="15875"/>
             <wp:docPr id="22" name="Picture 22"/>
             <wp:cNvGraphicFramePr>
               <a:graphicFrameLocks xmlns:a="http://schemas.openxmlformats.org/drawingml/2006/main" noChangeAspect="1"/>
@@ -9901,6 +10032,11 @@
                     <a:prstGeom prst="rect">
                       <a:avLst/>
                     </a:prstGeom>
+                    <a:ln>
+                      <a:solidFill>
+                        <a:schemeClr val="tx1"/>
+                      </a:solidFill>
+                    </a:ln>
                   </pic:spPr>
                 </pic:pic>
               </a:graphicData>
@@ -9913,7 +10049,7 @@
       <w:pPr>
         <w:pStyle w:val="Caption"/>
       </w:pPr>
-      <w:bookmarkStart w:id="45" w:name="_Toc46779503"/>
+      <w:bookmarkStart w:id="45" w:name="_Toc46859396"/>
       <w:r>
         <w:t xml:space="preserve">Hình </w:t>
       </w:r>
@@ -9945,7 +10081,7 @@
         <w:keepNext/>
         <w:spacing w:after="160" w:line="259" w:lineRule="auto"/>
         <w:ind w:firstLine="0"/>
-        <w:jc w:val="left"/>
+        <w:jc w:val="center"/>
       </w:pPr>
       <w:r>
         <w:rPr>
@@ -9954,7 +10090,7 @@
         <w:drawing>
           <wp:inline distT="0" distB="0" distL="0" distR="0" wp14:anchorId="64EF5F6A" wp14:editId="4E2C5467">
             <wp:extent cx="5029200" cy="2418961"/>
-            <wp:effectExtent l="0" t="0" r="0" b="635"/>
+            <wp:effectExtent l="19050" t="19050" r="19050" b="19685"/>
             <wp:docPr id="21" name="Picture 21"/>
             <wp:cNvGraphicFramePr>
               <a:graphicFrameLocks xmlns:a="http://schemas.openxmlformats.org/drawingml/2006/main" noChangeAspect="1"/>
@@ -9980,6 +10116,11 @@
                     <a:prstGeom prst="rect">
                       <a:avLst/>
                     </a:prstGeom>
+                    <a:ln>
+                      <a:solidFill>
+                        <a:schemeClr val="tx1"/>
+                      </a:solidFill>
+                    </a:ln>
                   </pic:spPr>
                 </pic:pic>
               </a:graphicData>
@@ -9992,7 +10133,7 @@
       <w:pPr>
         <w:pStyle w:val="Caption"/>
       </w:pPr>
-      <w:bookmarkStart w:id="46" w:name="_Toc46779504"/>
+      <w:bookmarkStart w:id="46" w:name="_Toc46859397"/>
       <w:r>
         <w:t xml:space="preserve">Hình </w:t>
       </w:r>
@@ -10039,7 +10180,7 @@
           <w:lang w:val="fr-FR"/>
         </w:rPr>
       </w:pPr>
-      <w:bookmarkStart w:id="47" w:name="_Toc46779487"/>
+      <w:bookmarkStart w:id="47" w:name="_Toc46859380"/>
       <w:r>
         <w:rPr>
           <w:lang w:val="fr-FR"/>
@@ -10076,16 +10217,31 @@
         <w:t xml:space="preserve"> cổng thông tin</w:t>
       </w:r>
       <w:r>
-        <w:t xml:space="preserve"> công ty 9thWonder Viet Nam</w:t>
+        <w:t xml:space="preserve"> công ty 9thWonder Viet</w:t>
+      </w:r>
+      <w:r>
+        <w:t>Nam</w:t>
       </w:r>
       <w:r>
         <w:t>.</w:t>
       </w:r>
       <w:r>
-        <w:t xml:space="preserve"> Bài báo cáo có thể còn nhiều thiếu sót, mong thầy có </w:t>
-      </w:r>
-      <w:r>
-        <w:t xml:space="preserve">thể bỏ qua và giúp nhóm </w:t>
+        <w:t xml:space="preserve"> Bài báo cáo có thể còn nhiều thiếu sót, mong </w:t>
+      </w:r>
+      <w:r>
+        <w:t>cô</w:t>
+      </w:r>
+      <w:r>
+        <w:t xml:space="preserve"> có </w:t>
+      </w:r>
+      <w:r>
+        <w:t xml:space="preserve">thể bỏ qua và giúp </w:t>
+      </w:r>
+      <w:r>
+        <w:t>em</w:t>
+      </w:r>
+      <w:r>
+        <w:t xml:space="preserve"> </w:t>
       </w:r>
       <w:r>
         <w:t>hoàn thiện hơn</w:t>
@@ -10145,7 +10301,7 @@
           <w:lang w:val="fr-FR"/>
         </w:rPr>
       </w:pPr>
-      <w:bookmarkStart w:id="49" w:name="_Toc46779488"/>
+      <w:bookmarkStart w:id="49" w:name="_Toc46859381"/>
       <w:r>
         <w:rPr>
           <w:lang w:val="fr-FR"/>
@@ -10461,7 +10617,7 @@
           <w:rPr>
             <w:noProof/>
           </w:rPr>
-          <w:t>25</w:t>
+          <w:t>21</w:t>
         </w:r>
         <w:r>
           <w:rPr>
@@ -16472,7 +16628,7 @@
 </file>
 
 <file path=customXml/itemProps1.xml><?xml version="1.0" encoding="utf-8"?>
-<ds:datastoreItem xmlns:ds="http://schemas.openxmlformats.org/officeDocument/2006/customXml" ds:itemID="{E4E96069-4E86-4453-BEF6-4AF171DEA205}">
+<ds:datastoreItem xmlns:ds="http://schemas.openxmlformats.org/officeDocument/2006/customXml" ds:itemID="{106245B9-827B-4B29-A930-5BA9AD1BA2C8}">
   <ds:schemaRefs>
     <ds:schemaRef ds:uri="http://schemas.openxmlformats.org/officeDocument/2006/bibliography"/>
   </ds:schemaRefs>
